--- a/resources/docs/cpr/biahprofile_en_detail.docx
+++ b/resources/docs/cpr/biahprofile_en_detail.docx
@@ -188,17 +188,36 @@
                 <w:lang w:val="en-US"/>
               </w:rPr>
             </w:pPr>
-            <w:hyperlink r:id="rId5" w:history="1">
-              <w:r>
-                <w:rPr>
-                  <w:rStyle w:val="Hyperlink"/>
-                  <w:rFonts w:ascii="Open Sans" w:eastAsia="Open Sans" w:hAnsi="Open Sans" w:cs="Open Sans"/>
-                  <w:b/>
-                  <w:lang w:val="en-US"/>
-                </w:rPr>
-                <w:t>jeanlucbiah.pro@outlook.com</w:t>
-              </w:r>
-            </w:hyperlink>
+            <w:r>
+              <w:fldChar w:fldCharType="begin"/>
+            </w:r>
+            <w:r>
+              <w:rPr>
+                <w:lang w:val="en-US"/>
+              </w:rPr>
+              <w:instrText>HYPERLINK "mailto:jeanlucbiah.pro@outlook.com"</w:instrText>
+            </w:r>
+            <w:r>
+              <w:fldChar w:fldCharType="separate"/>
+            </w:r>
+            <w:r>
+              <w:rPr>
+                <w:rStyle w:val="Hyperlink"/>
+                <w:rFonts w:ascii="Open Sans" w:eastAsia="Open Sans" w:hAnsi="Open Sans" w:cs="Open Sans"/>
+                <w:b/>
+                <w:lang w:val="en-US"/>
+              </w:rPr>
+              <w:t>jeanlucbiah.pro@outlook.com</w:t>
+            </w:r>
+            <w:r>
+              <w:rPr>
+                <w:rStyle w:val="Hyperlink"/>
+                <w:rFonts w:ascii="Open Sans" w:eastAsia="Open Sans" w:hAnsi="Open Sans" w:cs="Open Sans"/>
+                <w:b/>
+                <w:lang w:val="en-US"/>
+              </w:rPr>
+              <w:fldChar w:fldCharType="end"/>
+            </w:r>
           </w:p>
           <w:p>
             <w:pPr>
@@ -218,18 +237,38 @@
                 <w:lang w:val="en-US"/>
               </w:rPr>
             </w:pPr>
-            <w:hyperlink r:id="rId6">
-              <w:r>
-                <w:rPr>
-                  <w:rFonts w:ascii="Open Sans" w:eastAsia="Open Sans" w:hAnsi="Open Sans" w:cs="Open Sans"/>
-                  <w:b/>
-                  <w:color w:val="1155CC"/>
-                  <w:u w:val="single"/>
-                  <w:lang w:val="en-US"/>
-                </w:rPr>
-                <w:t>www.jeanlucbiah.com</w:t>
-              </w:r>
-            </w:hyperlink>
+            <w:r>
+              <w:fldChar w:fldCharType="begin"/>
+            </w:r>
+            <w:r>
+              <w:rPr>
+                <w:lang w:val="en-US"/>
+              </w:rPr>
+              <w:instrText>HYPERLINK "http://www.jeanlucbiah.com" \h</w:instrText>
+            </w:r>
+            <w:r>
+              <w:fldChar w:fldCharType="separate"/>
+            </w:r>
+            <w:r>
+              <w:rPr>
+                <w:rFonts w:ascii="Open Sans" w:eastAsia="Open Sans" w:hAnsi="Open Sans" w:cs="Open Sans"/>
+                <w:b/>
+                <w:color w:val="1155CC"/>
+                <w:u w:val="single"/>
+                <w:lang w:val="en-US"/>
+              </w:rPr>
+              <w:t>www.jeanlucbiah.com</w:t>
+            </w:r>
+            <w:r>
+              <w:rPr>
+                <w:rFonts w:ascii="Open Sans" w:eastAsia="Open Sans" w:hAnsi="Open Sans" w:cs="Open Sans"/>
+                <w:b/>
+                <w:color w:val="1155CC"/>
+                <w:u w:val="single"/>
+                <w:lang w:val="en-US"/>
+              </w:rPr>
+              <w:fldChar w:fldCharType="end"/>
+            </w:r>
           </w:p>
           <w:p>
             <w:pPr>
@@ -1027,7 +1066,6 @@
               </w:rPr>
               <w:t>Tools</w:t>
             </w:r>
-            <w:proofErr w:type="gramStart"/>
             <w:r>
               <w:rPr>
                 <w:b/>
@@ -1053,7 +1091,6 @@
               </w:rPr>
               <w:t>:</w:t>
             </w:r>
-            <w:proofErr w:type="gramEnd"/>
             <w:r>
               <w:rPr>
                 <w:i/>
@@ -1088,6 +1125,17 @@
                 <w:lang w:val="en-GB"/>
               </w:rPr>
               <w:t xml:space="preserve">, </w:t>
+            </w:r>
+            <w:proofErr w:type="spellStart"/>
+            <w:r>
+              <w:t>React</w:t>
+            </w:r>
+            <w:proofErr w:type="spellEnd"/>
+            <w:r>
+              <w:t>,</w:t>
+            </w:r>
+            <w:r>
+              <w:t xml:space="preserve"> </w:t>
             </w:r>
             <w:proofErr w:type="spellStart"/>
             <w:r>
@@ -3118,59 +3166,33 @@
               <w:jc w:val="both"/>
               <w:rPr>
                 <w:i/>
-              </w:rPr>
-            </w:pPr>
-            <w:proofErr w:type="gramStart"/>
+                <w:lang w:val="en-GB"/>
+              </w:rPr>
+            </w:pPr>
             <w:r>
               <w:rPr>
                 <w:b/>
                 <w:bCs/>
                 <w:iCs/>
+                <w:lang w:val="en-GB"/>
               </w:rPr>
               <w:t>Tools:</w:t>
             </w:r>
-            <w:proofErr w:type="gramEnd"/>
             <w:r>
               <w:rPr>
                 <w:b/>
                 <w:bCs/>
                 <w:iCs/>
+                <w:lang w:val="en-GB"/>
               </w:rPr>
               <w:t xml:space="preserve"> </w:t>
             </w:r>
             <w:r>
               <w:rPr>
                 <w:i/>
-              </w:rPr>
-              <w:t xml:space="preserve">.NET 4.5, C#, </w:t>
-            </w:r>
-            <w:proofErr w:type="spellStart"/>
-            <w:r>
-              <w:rPr>
-                <w:i/>
-              </w:rPr>
-              <w:t>NUnit</w:t>
-            </w:r>
-            <w:proofErr w:type="spellEnd"/>
-            <w:r>
-              <w:rPr>
-                <w:i/>
-              </w:rPr>
-              <w:t xml:space="preserve">, </w:t>
-            </w:r>
-            <w:proofErr w:type="spellStart"/>
-            <w:r>
-              <w:rPr>
-                <w:i/>
-              </w:rPr>
-              <w:t>Moq</w:t>
-            </w:r>
-            <w:proofErr w:type="spellEnd"/>
-            <w:r>
-              <w:rPr>
-                <w:i/>
-              </w:rPr>
-              <w:t>, Oracle 12i, Git, Gerrit, Jenkins</w:t>
+                <w:lang w:val="en-GB"/>
+              </w:rPr>
+              <w:t>.NET 4.5, C#, NUnit, Moq, Oracle 12i, Git, Gerrit, Jenkins</w:t>
             </w:r>
           </w:p>
           <w:p>
@@ -3186,6 +3208,7 @@
               <w:jc w:val="both"/>
               <w:rPr>
                 <w:iCs/>
+                <w:lang w:val="en-GB"/>
               </w:rPr>
             </w:pPr>
           </w:p>
@@ -3204,22 +3227,19 @@
                 <w:i/>
                 <w:sz w:val="24"/>
                 <w:szCs w:val="24"/>
-              </w:rPr>
-            </w:pPr>
-            <w:r>
-              <w:t xml:space="preserve">Ag </w:t>
-            </w:r>
-            <w:proofErr w:type="spellStart"/>
-            <w:r>
-              <w:t>Insurance</w:t>
-            </w:r>
-            <w:proofErr w:type="spellEnd"/>
-            <w:r>
-              <w:t xml:space="preserve">, </w:t>
+                <w:lang w:val="en-GB"/>
+              </w:rPr>
+            </w:pPr>
+            <w:r>
+              <w:rPr>
+                <w:lang w:val="en-GB"/>
+              </w:rPr>
+              <w:t xml:space="preserve">Ag Insurance, </w:t>
             </w:r>
             <w:r>
               <w:rPr>
                 <w:b w:val="0"/>
+                <w:lang w:val="en-GB"/>
               </w:rPr>
               <w:t xml:space="preserve">Bruxelles, Belgique — </w:t>
             </w:r>
@@ -3227,18 +3247,10 @@
               <w:rPr>
                 <w:b w:val="0"/>
                 <w:i/>
-              </w:rPr>
-              <w:t xml:space="preserve">Lead </w:t>
-            </w:r>
-            <w:proofErr w:type="spellStart"/>
-            <w:r>
-              <w:rPr>
-                <w:b w:val="0"/>
-                <w:i/>
-              </w:rPr>
-              <w:t>Developer</w:t>
-            </w:r>
-            <w:proofErr w:type="spellEnd"/>
+                <w:lang w:val="en-GB"/>
+              </w:rPr>
+              <w:t>Lead Developer</w:t>
+            </w:r>
           </w:p>
           <w:p>
             <w:pPr>
@@ -3967,7 +3979,6 @@
                 <w:i/>
               </w:rPr>
             </w:pPr>
-            <w:proofErr w:type="gramStart"/>
             <w:r>
               <w:rPr>
                 <w:b/>
@@ -3976,7 +3987,6 @@
               </w:rPr>
               <w:t>Tools:</w:t>
             </w:r>
-            <w:proofErr w:type="gramEnd"/>
             <w:r>
               <w:rPr>
                 <w:b/>
@@ -4718,21 +4728,7 @@
               <w:rPr>
                 <w:lang w:val="en-US"/>
               </w:rPr>
-              <w:t xml:space="preserve">Within a team of 6 people on activities related to the "Balance of payments", I worked as an ASP.Net developer. The "Balance of payments" project is divided into 5 </w:t>
-            </w:r>
-            <w:proofErr w:type="gramStart"/>
-            <w:r>
-              <w:rPr>
-                <w:lang w:val="en-US"/>
-              </w:rPr>
-              <w:t>sub-projects</w:t>
-            </w:r>
-            <w:proofErr w:type="gramEnd"/>
-            <w:r>
-              <w:rPr>
-                <w:lang w:val="en-US"/>
-              </w:rPr>
-              <w:t>, 5 project "sub-groups", 5 HMI projects.</w:t>
+              <w:t>Within a team of 6 people on activities related to the "Balance of payments", I worked as an ASP.Net developer. The "Balance of payments" project is divided into 5 sub-projects, 5 project "sub-groups", 5 HMI projects.</w:t>
             </w:r>
           </w:p>
           <w:p>
@@ -6745,7 +6741,6 @@
               </w:rPr>
               <w:t xml:space="preserve">Within a team of 2 people, I developed </w:t>
             </w:r>
-            <w:proofErr w:type="gramStart"/>
             <w:r>
               <w:rPr>
                 <w:lang w:val="en-US"/>
@@ -6758,7 +6753,6 @@
               </w:rPr>
               <w:t>product</w:t>
             </w:r>
-            <w:proofErr w:type="gramEnd"/>
             <w:r>
               <w:rPr>
                 <w:lang w:val="en-US"/>
@@ -7672,19 +7666,11 @@
               <w:t xml:space="preserve">, </w:t>
             </w:r>
             <w:proofErr w:type="spellStart"/>
-            <w:proofErr w:type="gramStart"/>
-            <w:r>
-              <w:rPr>
-                <w:lang w:val="en-US"/>
-              </w:rPr>
-              <w:t>Sql,T</w:t>
-            </w:r>
-            <w:proofErr w:type="gramEnd"/>
-            <w:r>
-              <w:rPr>
-                <w:lang w:val="en-US"/>
-              </w:rPr>
-              <w:t>-Sql</w:t>
+            <w:r>
+              <w:rPr>
+                <w:lang w:val="en-US"/>
+              </w:rPr>
+              <w:t>Sql,T-Sql</w:t>
             </w:r>
             <w:proofErr w:type="spellEnd"/>
             <w:r>

--- a/resources/docs/cpr/biahprofile_en_detail.docx
+++ b/resources/docs/cpr/biahprofile_en_detail.docx
@@ -1,6 +1,6 @@
 
 <file path=word/document.xml><?xml version="1.0" encoding="utf-8"?>
-<w:document xmlns:wpc="http://schemas.microsoft.com/office/word/2010/wordprocessingCanvas" xmlns:cx="http://schemas.microsoft.com/office/drawing/2014/chartex" xmlns:cx1="http://schemas.microsoft.com/office/drawing/2015/9/8/chartex" xmlns:cx2="http://schemas.microsoft.com/office/drawing/2015/10/21/chartex" xmlns:cx3="http://schemas.microsoft.com/office/drawing/2016/5/9/chartex" xmlns:cx4="http://schemas.microsoft.com/office/drawing/2016/5/10/chartex" xmlns:cx5="http://schemas.microsoft.com/office/drawing/2016/5/11/chartex" xmlns:cx6="http://schemas.microsoft.com/office/drawing/2016/5/12/chartex" xmlns:cx7="http://schemas.microsoft.com/office/drawing/2016/5/13/chartex" xmlns:cx8="http://schemas.microsoft.com/office/drawing/2016/5/14/chartex" xmlns:mc="http://schemas.openxmlformats.org/markup-compatibility/2006" xmlns:aink="http://schemas.microsoft.com/office/drawing/2016/ink" xmlns:am3d="http://schemas.microsoft.com/office/drawing/2017/model3d" xmlns:o="urn:schemas-microsoft-com:office:office" xmlns:oel="http://schemas.microsoft.com/office/2019/extlst" xmlns:r="http://schemas.openxmlformats.org/officeDocument/2006/relationships" xmlns:m="http://schemas.openxmlformats.org/officeDocument/2006/math" xmlns:v="urn:schemas-microsoft-com:vml" xmlns:wp14="http://schemas.microsoft.com/office/word/2010/wordprocessingDrawing" xmlns:wp="http://schemas.openxmlformats.org/drawingml/2006/wordprocessingDrawing" xmlns:w10="urn:schemas-microsoft-com:office:word" xmlns:w="http://schemas.openxmlformats.org/wordprocessingml/2006/main" xmlns:w14="http://schemas.microsoft.com/office/word/2010/wordml" xmlns:w15="http://schemas.microsoft.com/office/word/2012/wordml" xmlns:w16cex="http://schemas.microsoft.com/office/word/2018/wordml/cex" xmlns:w16cid="http://schemas.microsoft.com/office/word/2016/wordml/cid" xmlns:w16="http://schemas.microsoft.com/office/word/2018/wordml" xmlns:w16du="http://schemas.microsoft.com/office/word/2023/wordml/word16du" xmlns:w16sdtdh="http://schemas.microsoft.com/office/word/2020/wordml/sdtdatahash" xmlns:w16se="http://schemas.microsoft.com/office/word/2015/wordml/symex" xmlns:wpg="http://schemas.microsoft.com/office/word/2010/wordprocessingGroup" xmlns:wpi="http://schemas.microsoft.com/office/word/2010/wordprocessingInk" xmlns:wne="http://schemas.microsoft.com/office/word/2006/wordml" xmlns:wps="http://schemas.microsoft.com/office/word/2010/wordprocessingShape" mc:Ignorable="w14 w15 w16se w16cid w16 w16cex w16sdtdh w16du wp14">
+<w:document xmlns:wpc="http://schemas.microsoft.com/office/word/2010/wordprocessingCanvas" xmlns:cx="http://schemas.microsoft.com/office/drawing/2014/chartex" xmlns:cx1="http://schemas.microsoft.com/office/drawing/2015/9/8/chartex" xmlns:cx2="http://schemas.microsoft.com/office/drawing/2015/10/21/chartex" xmlns:cx3="http://schemas.microsoft.com/office/drawing/2016/5/9/chartex" xmlns:cx4="http://schemas.microsoft.com/office/drawing/2016/5/10/chartex" xmlns:cx5="http://schemas.microsoft.com/office/drawing/2016/5/11/chartex" xmlns:cx6="http://schemas.microsoft.com/office/drawing/2016/5/12/chartex" xmlns:cx7="http://schemas.microsoft.com/office/drawing/2016/5/13/chartex" xmlns:cx8="http://schemas.microsoft.com/office/drawing/2016/5/14/chartex" xmlns:mc="http://schemas.openxmlformats.org/markup-compatibility/2006" xmlns:aink="http://schemas.microsoft.com/office/drawing/2016/ink" xmlns:am3d="http://schemas.microsoft.com/office/drawing/2017/model3d" xmlns:o="urn:schemas-microsoft-com:office:office" xmlns:oel="http://schemas.microsoft.com/office/2019/extlst" xmlns:r="http://schemas.openxmlformats.org/officeDocument/2006/relationships" xmlns:m="http://schemas.openxmlformats.org/officeDocument/2006/math" xmlns:v="urn:schemas-microsoft-com:vml" xmlns:wp14="http://schemas.microsoft.com/office/word/2010/wordprocessingDrawing" xmlns:wp="http://schemas.openxmlformats.org/drawingml/2006/wordprocessingDrawing" xmlns:w10="urn:schemas-microsoft-com:office:word" xmlns:w="http://schemas.openxmlformats.org/wordprocessingml/2006/main" xmlns:w14="http://schemas.microsoft.com/office/word/2010/wordml" xmlns:w15="http://schemas.microsoft.com/office/word/2012/wordml" xmlns:w16cex="http://schemas.microsoft.com/office/word/2018/wordml/cex" xmlns:w16cid="http://schemas.microsoft.com/office/word/2016/wordml/cid" xmlns:w16="http://schemas.microsoft.com/office/word/2018/wordml" xmlns:w16du="http://schemas.microsoft.com/office/word/2023/wordml/word16du" xmlns:w16sdtdh="http://schemas.microsoft.com/office/word/2020/wordml/sdtdatahash" xmlns:w16sdtfl="http://schemas.microsoft.com/office/word/2024/wordml/sdtformatlock" xmlns:w16se="http://schemas.microsoft.com/office/word/2015/wordml/symex" xmlns:wpg="http://schemas.microsoft.com/office/word/2010/wordprocessingGroup" xmlns:wpi="http://schemas.microsoft.com/office/word/2010/wordprocessingInk" xmlns:wne="http://schemas.microsoft.com/office/word/2006/wordml" xmlns:wps="http://schemas.microsoft.com/office/word/2010/wordprocessingShape" mc:Ignorable="w14 w15 w16se w16cid w16 w16cex w16sdtdh w16sdtfl w16du wp14">
   <w:body>
     <w:p>
       <w:pPr>
@@ -188,36 +188,17 @@
                 <w:lang w:val="en-US"/>
               </w:rPr>
             </w:pPr>
-            <w:r>
-              <w:fldChar w:fldCharType="begin"/>
-            </w:r>
-            <w:r>
-              <w:rPr>
-                <w:lang w:val="en-US"/>
-              </w:rPr>
-              <w:instrText>HYPERLINK "mailto:jeanlucbiah.pro@outlook.com"</w:instrText>
-            </w:r>
-            <w:r>
-              <w:fldChar w:fldCharType="separate"/>
-            </w:r>
-            <w:r>
-              <w:rPr>
-                <w:rStyle w:val="Hyperlink"/>
-                <w:rFonts w:ascii="Open Sans" w:eastAsia="Open Sans" w:hAnsi="Open Sans" w:cs="Open Sans"/>
-                <w:b/>
-                <w:lang w:val="en-US"/>
-              </w:rPr>
-              <w:t>jeanlucbiah.pro@outlook.com</w:t>
-            </w:r>
-            <w:r>
-              <w:rPr>
-                <w:rStyle w:val="Hyperlink"/>
-                <w:rFonts w:ascii="Open Sans" w:eastAsia="Open Sans" w:hAnsi="Open Sans" w:cs="Open Sans"/>
-                <w:b/>
-                <w:lang w:val="en-US"/>
-              </w:rPr>
-              <w:fldChar w:fldCharType="end"/>
-            </w:r>
+            <w:hyperlink r:id="rId5" w:history="1">
+              <w:r>
+                <w:rPr>
+                  <w:rStyle w:val="Hyperlink"/>
+                  <w:rFonts w:ascii="Open Sans" w:eastAsia="Open Sans" w:hAnsi="Open Sans" w:cs="Open Sans"/>
+                  <w:b/>
+                  <w:lang w:val="en-US"/>
+                </w:rPr>
+                <w:t>jeanlucbiah.pro@outlook.com</w:t>
+              </w:r>
+            </w:hyperlink>
           </w:p>
           <w:p>
             <w:pPr>
@@ -237,38 +218,18 @@
                 <w:lang w:val="en-US"/>
               </w:rPr>
             </w:pPr>
-            <w:r>
-              <w:fldChar w:fldCharType="begin"/>
-            </w:r>
-            <w:r>
-              <w:rPr>
-                <w:lang w:val="en-US"/>
-              </w:rPr>
-              <w:instrText>HYPERLINK "http://www.jeanlucbiah.com" \h</w:instrText>
-            </w:r>
-            <w:r>
-              <w:fldChar w:fldCharType="separate"/>
-            </w:r>
-            <w:r>
-              <w:rPr>
-                <w:rFonts w:ascii="Open Sans" w:eastAsia="Open Sans" w:hAnsi="Open Sans" w:cs="Open Sans"/>
-                <w:b/>
-                <w:color w:val="1155CC"/>
-                <w:u w:val="single"/>
-                <w:lang w:val="en-US"/>
-              </w:rPr>
-              <w:t>www.jeanlucbiah.com</w:t>
-            </w:r>
-            <w:r>
-              <w:rPr>
-                <w:rFonts w:ascii="Open Sans" w:eastAsia="Open Sans" w:hAnsi="Open Sans" w:cs="Open Sans"/>
-                <w:b/>
-                <w:color w:val="1155CC"/>
-                <w:u w:val="single"/>
-                <w:lang w:val="en-US"/>
-              </w:rPr>
-              <w:fldChar w:fldCharType="end"/>
-            </w:r>
+            <w:hyperlink r:id="rId6">
+              <w:r>
+                <w:rPr>
+                  <w:rFonts w:ascii="Open Sans" w:eastAsia="Open Sans" w:hAnsi="Open Sans" w:cs="Open Sans"/>
+                  <w:b/>
+                  <w:color w:val="1155CC"/>
+                  <w:u w:val="single"/>
+                  <w:lang w:val="en-US"/>
+                </w:rPr>
+                <w:t>www.jeanlucbiah.com</w:t>
+              </w:r>
+            </w:hyperlink>
           </w:p>
           <w:p>
             <w:pPr>
@@ -361,19 +322,11 @@
             </w:pPr>
             <w:bookmarkStart w:id="3" w:name="_rfgvkg2ifhfd" w:colFirst="0" w:colLast="0"/>
             <w:bookmarkEnd w:id="3"/>
-            <w:proofErr w:type="spellStart"/>
             <w:r>
               <w:rPr>
                 <w:lang w:val="en-GB"/>
               </w:rPr>
-              <w:t>Sogecap</w:t>
-            </w:r>
-            <w:proofErr w:type="spellEnd"/>
-            <w:r>
-              <w:rPr>
-                <w:lang w:val="en-GB"/>
-              </w:rPr>
-              <w:t xml:space="preserve"> S.A., </w:t>
+              <w:t xml:space="preserve">Sogecap S.A., </w:t>
             </w:r>
             <w:r>
               <w:rPr>
@@ -422,25 +375,10 @@
               <w:rPr>
                 <w:lang w:val="en-GB"/>
               </w:rPr>
-              <w:t xml:space="preserve"> TO 0</w:t>
-            </w:r>
-            <w:r>
-              <w:rPr>
-                <w:lang w:val="en-GB"/>
-              </w:rPr>
-              <w:t>9</w:t>
-            </w:r>
-            <w:r>
-              <w:rPr>
-                <w:lang w:val="en-GB"/>
-              </w:rPr>
-              <w:t>-202</w:t>
-            </w:r>
-            <w:r>
-              <w:rPr>
-                <w:lang w:val="en-GB"/>
-              </w:rPr>
-              <w:t>4</w:t>
+              <w:t xml:space="preserve"> TO </w:t>
+            </w:r>
+            <w:r>
+              <w:t>03-2025</w:t>
             </w:r>
           </w:p>
           <w:p>
@@ -710,21 +648,7 @@
               <w:rPr>
                 <w:lang w:val="en-GB"/>
               </w:rPr>
-              <w:t>I was the interface with the IT department (</w:t>
-            </w:r>
-            <w:proofErr w:type="spellStart"/>
-            <w:r>
-              <w:rPr>
-                <w:lang w:val="en-GB"/>
-              </w:rPr>
-              <w:t>devops</w:t>
-            </w:r>
-            <w:proofErr w:type="spellEnd"/>
-            <w:r>
-              <w:rPr>
-                <w:lang w:val="en-GB"/>
-              </w:rPr>
-              <w:t>, servers, HPC, ...)</w:t>
+              <w:t>I was the interface with the IT department (devops, servers, HPC, ...)</w:t>
             </w:r>
             <w:r>
               <w:rPr>
@@ -790,25 +714,7 @@
                 <w:bCs/>
                 <w:lang w:val="en-GB"/>
               </w:rPr>
-              <w:t>design patterns (</w:t>
-            </w:r>
-            <w:proofErr w:type="spellStart"/>
-            <w:r>
-              <w:rPr>
-                <w:b/>
-                <w:bCs/>
-                <w:lang w:val="en-GB"/>
-              </w:rPr>
-              <w:t>GoF</w:t>
-            </w:r>
-            <w:proofErr w:type="spellEnd"/>
-            <w:r>
-              <w:rPr>
-                <w:b/>
-                <w:bCs/>
-                <w:lang w:val="en-GB"/>
-              </w:rPr>
-              <w:t>, SOLID, Craft)</w:t>
+              <w:t>design patterns (GoF, SOLID, Craft)</w:t>
             </w:r>
             <w:r>
               <w:rPr>
@@ -848,25 +754,7 @@
                 <w:bCs/>
                 <w:lang w:val="en-GB"/>
               </w:rPr>
-              <w:t>(</w:t>
-            </w:r>
-            <w:proofErr w:type="spellStart"/>
-            <w:r>
-              <w:rPr>
-                <w:b/>
-                <w:bCs/>
-                <w:lang w:val="en-GB"/>
-              </w:rPr>
-              <w:t>NUnit</w:t>
-            </w:r>
-            <w:proofErr w:type="spellEnd"/>
-            <w:r>
-              <w:rPr>
-                <w:b/>
-                <w:bCs/>
-                <w:lang w:val="en-GB"/>
-              </w:rPr>
-              <w:t xml:space="preserve">) </w:t>
+              <w:t xml:space="preserve">(NUnit) </w:t>
             </w:r>
             <w:r>
               <w:rPr>
@@ -966,57 +854,21 @@
                 <w:bCs/>
                 <w:lang w:val="en-GB"/>
               </w:rPr>
-              <w:t>(</w:t>
-            </w:r>
-            <w:proofErr w:type="spellStart"/>
+              <w:t>(SignalR)</w:t>
+            </w:r>
+            <w:r>
+              <w:rPr>
+                <w:lang w:val="en-GB"/>
+              </w:rPr>
+              <w:t xml:space="preserve"> and displays jobs in real time </w:t>
+            </w:r>
             <w:r>
               <w:rPr>
                 <w:b/>
                 <w:bCs/>
                 <w:lang w:val="en-GB"/>
               </w:rPr>
-              <w:t>SignalR</w:t>
-            </w:r>
-            <w:proofErr w:type="spellEnd"/>
-            <w:r>
-              <w:rPr>
-                <w:b/>
-                <w:bCs/>
-                <w:lang w:val="en-GB"/>
-              </w:rPr>
-              <w:t>)</w:t>
-            </w:r>
-            <w:r>
-              <w:rPr>
-                <w:lang w:val="en-GB"/>
-              </w:rPr>
-              <w:t xml:space="preserve"> and displays jobs in real time </w:t>
-            </w:r>
-            <w:r>
-              <w:rPr>
-                <w:b/>
-                <w:bCs/>
-                <w:lang w:val="en-GB"/>
-              </w:rPr>
-              <w:t>(</w:t>
-            </w:r>
-            <w:proofErr w:type="spellStart"/>
-            <w:r>
-              <w:rPr>
-                <w:b/>
-                <w:bCs/>
-                <w:lang w:val="en-GB"/>
-              </w:rPr>
-              <w:t>IndexedDb</w:t>
-            </w:r>
-            <w:proofErr w:type="spellEnd"/>
-            <w:r>
-              <w:rPr>
-                <w:b/>
-                <w:bCs/>
-                <w:lang w:val="en-GB"/>
-              </w:rPr>
-              <w:t>)</w:t>
+              <w:t>(IndexedDb)</w:t>
             </w:r>
             <w:r>
               <w:rPr>
@@ -1098,127 +950,42 @@
               </w:rPr>
               <w:t xml:space="preserve"> </w:t>
             </w:r>
-            <w:proofErr w:type="spellStart"/>
             <w:r>
               <w:rPr>
                 <w:lang w:val="en-GB"/>
               </w:rPr>
-              <w:t>Js</w:t>
-            </w:r>
-            <w:proofErr w:type="spellEnd"/>
+              <w:t xml:space="preserve">Js, jQuery, nodejs, </w:t>
+            </w:r>
             <w:r>
               <w:rPr>
                 <w:lang w:val="en-GB"/>
               </w:rPr>
-              <w:t xml:space="preserve">, jQuery, </w:t>
-            </w:r>
-            <w:proofErr w:type="spellStart"/>
-            <w:r>
-              <w:rPr>
+              <w:t xml:space="preserve">React, </w:t>
+            </w:r>
+            <w:r>
+              <w:rPr>
+                <w:i/>
                 <w:lang w:val="en-GB"/>
               </w:rPr>
-              <w:t>nodejs</w:t>
-            </w:r>
-            <w:proofErr w:type="spellEnd"/>
+              <w:t>Sequelize</w:t>
+            </w:r>
             <w:r>
               <w:rPr>
                 <w:lang w:val="en-GB"/>
               </w:rPr>
-              <w:t xml:space="preserve">, </w:t>
-            </w:r>
-            <w:proofErr w:type="spellStart"/>
-            <w:r>
-              <w:t>React</w:t>
-            </w:r>
-            <w:proofErr w:type="spellEnd"/>
-            <w:r>
-              <w:t>,</w:t>
-            </w:r>
-            <w:r>
-              <w:t xml:space="preserve"> </w:t>
-            </w:r>
-            <w:proofErr w:type="spellStart"/>
-            <w:r>
-              <w:rPr>
-                <w:i/>
+              <w:t xml:space="preserve">, postgresql, .Net </w:t>
+            </w:r>
+            <w:r>
+              <w:rPr>
                 <w:lang w:val="en-GB"/>
               </w:rPr>
-              <w:t>Sequelize</w:t>
-            </w:r>
-            <w:proofErr w:type="spellEnd"/>
+              <w:t>Core</w:t>
+            </w:r>
             <w:r>
               <w:rPr>
                 <w:lang w:val="en-GB"/>
               </w:rPr>
-              <w:t xml:space="preserve">, </w:t>
-            </w:r>
-            <w:proofErr w:type="spellStart"/>
-            <w:r>
-              <w:rPr>
-                <w:lang w:val="en-GB"/>
-              </w:rPr>
-              <w:t>postgresql</w:t>
-            </w:r>
-            <w:proofErr w:type="spellEnd"/>
-            <w:r>
-              <w:rPr>
-                <w:lang w:val="en-GB"/>
-              </w:rPr>
-              <w:t xml:space="preserve">, .Net </w:t>
-            </w:r>
-            <w:r>
-              <w:rPr>
-                <w:lang w:val="en-GB"/>
-              </w:rPr>
-              <w:t>Core</w:t>
-            </w:r>
-            <w:r>
-              <w:rPr>
-                <w:lang w:val="en-GB"/>
-              </w:rPr>
-              <w:t xml:space="preserve">, C#, MVC, WPF, </w:t>
-            </w:r>
-            <w:proofErr w:type="spellStart"/>
-            <w:r>
-              <w:rPr>
-                <w:lang w:val="en-GB"/>
-              </w:rPr>
-              <w:t>Nunit</w:t>
-            </w:r>
-            <w:proofErr w:type="spellEnd"/>
-            <w:r>
-              <w:rPr>
-                <w:lang w:val="en-GB"/>
-              </w:rPr>
-              <w:t xml:space="preserve">, </w:t>
-            </w:r>
-            <w:proofErr w:type="spellStart"/>
-            <w:r>
-              <w:rPr>
-                <w:lang w:val="en-GB"/>
-              </w:rPr>
-              <w:t>Moq</w:t>
-            </w:r>
-            <w:proofErr w:type="spellEnd"/>
-            <w:r>
-              <w:rPr>
-                <w:lang w:val="en-GB"/>
-              </w:rPr>
-              <w:t xml:space="preserve">, </w:t>
-            </w:r>
-            <w:proofErr w:type="spellStart"/>
-            <w:r>
-              <w:rPr>
-                <w:lang w:val="en-GB"/>
-              </w:rPr>
-              <w:t>Sonarqube</w:t>
-            </w:r>
-            <w:proofErr w:type="spellEnd"/>
-            <w:r>
-              <w:rPr>
-                <w:lang w:val="en-GB"/>
-              </w:rPr>
-              <w:t>, Tailwind CSS, React, Git, GitLab, Ansible, Kubernetes, Jenkins, SCRUM, KANBAN, MS HPC</w:t>
+              <w:t>, C#, MVC, WPF, Nunit, Moq, Sonarqube, Tailwind CSS, React, Git, GitLab, Ansible, Kubernetes, Jenkins, SCRUM, KANBAN, MS HPC</w:t>
             </w:r>
           </w:p>
           <w:p>
@@ -1686,94 +1453,22 @@
                 <w:color w:val="auto"/>
                 <w:lang w:val="en-GB"/>
               </w:rPr>
-              <w:t>Dapper, T-</w:t>
-            </w:r>
-            <w:proofErr w:type="spellStart"/>
+              <w:t xml:space="preserve">Dapper, T-sql, Rest Api, </w:t>
+            </w:r>
+            <w:r>
+              <w:rPr>
+                <w:i/>
+                <w:lang w:val="en-GB"/>
+              </w:rPr>
+              <w:t xml:space="preserve">MS Azure, </w:t>
+            </w:r>
             <w:r>
               <w:rPr>
                 <w:i/>
                 <w:color w:val="auto"/>
                 <w:lang w:val="en-GB"/>
               </w:rPr>
-              <w:t>sql</w:t>
-            </w:r>
-            <w:proofErr w:type="spellEnd"/>
-            <w:r>
-              <w:rPr>
-                <w:i/>
-                <w:color w:val="auto"/>
-                <w:lang w:val="en-GB"/>
-              </w:rPr>
-              <w:t xml:space="preserve">, Rest Api, </w:t>
-            </w:r>
-            <w:r>
-              <w:rPr>
-                <w:i/>
-                <w:lang w:val="en-GB"/>
-              </w:rPr>
-              <w:t xml:space="preserve">MS Azure, </w:t>
-            </w:r>
-            <w:r>
-              <w:rPr>
-                <w:i/>
-                <w:color w:val="auto"/>
-                <w:lang w:val="en-GB"/>
-              </w:rPr>
-              <w:t xml:space="preserve">Git, GitHub, </w:t>
-            </w:r>
-            <w:proofErr w:type="spellStart"/>
-            <w:r>
-              <w:rPr>
-                <w:i/>
-                <w:color w:val="auto"/>
-                <w:lang w:val="en-GB"/>
-              </w:rPr>
-              <w:t>Caliburn</w:t>
-            </w:r>
-            <w:proofErr w:type="spellEnd"/>
-            <w:r>
-              <w:rPr>
-                <w:i/>
-                <w:color w:val="auto"/>
-                <w:lang w:val="en-GB"/>
-              </w:rPr>
-              <w:t xml:space="preserve"> Micro, </w:t>
-            </w:r>
-            <w:proofErr w:type="spellStart"/>
-            <w:r>
-              <w:rPr>
-                <w:i/>
-                <w:color w:val="auto"/>
-                <w:lang w:val="en-GB"/>
-              </w:rPr>
-              <w:t>NUnit</w:t>
-            </w:r>
-            <w:proofErr w:type="spellEnd"/>
-            <w:r>
-              <w:rPr>
-                <w:i/>
-                <w:color w:val="auto"/>
-                <w:lang w:val="en-GB"/>
-              </w:rPr>
-              <w:t xml:space="preserve">, </w:t>
-            </w:r>
-            <w:proofErr w:type="spellStart"/>
-            <w:r>
-              <w:rPr>
-                <w:i/>
-                <w:color w:val="auto"/>
-                <w:lang w:val="en-GB"/>
-              </w:rPr>
-              <w:t>Moq</w:t>
-            </w:r>
-            <w:proofErr w:type="spellEnd"/>
-            <w:r>
-              <w:rPr>
-                <w:i/>
-                <w:color w:val="auto"/>
-                <w:lang w:val="en-GB"/>
-              </w:rPr>
-              <w:t>, Kanban</w:t>
+              <w:t>Git, GitHub, Caliburn Micro, NUnit, Moq, Kanban</w:t>
             </w:r>
           </w:p>
           <w:p>
@@ -1794,35 +1489,18 @@
                 <w:lang w:val="en-GB"/>
               </w:rPr>
             </w:pPr>
-            <w:proofErr w:type="spellStart"/>
             <w:r>
               <w:rPr>
                 <w:lang w:val="en-GB"/>
               </w:rPr>
-              <w:t>Sinequanone</w:t>
-            </w:r>
-            <w:proofErr w:type="spellEnd"/>
-            <w:r>
-              <w:rPr>
-                <w:lang w:val="en-GB"/>
-              </w:rPr>
-              <w:t xml:space="preserve"> Institute, </w:t>
-            </w:r>
-            <w:proofErr w:type="spellStart"/>
+              <w:t xml:space="preserve">Sinequanone Institute, </w:t>
+            </w:r>
             <w:r>
               <w:rPr>
                 <w:b w:val="0"/>
                 <w:lang w:val="en-GB"/>
               </w:rPr>
-              <w:t>Bezons</w:t>
-            </w:r>
-            <w:proofErr w:type="spellEnd"/>
-            <w:r>
-              <w:rPr>
-                <w:b w:val="0"/>
-                <w:lang w:val="en-GB"/>
-              </w:rPr>
-              <w:t xml:space="preserve">, France — </w:t>
+              <w:t xml:space="preserve">Bezons, France — </w:t>
             </w:r>
             <w:r>
               <w:rPr>
@@ -1965,87 +1643,7 @@
                 <w:i/>
                 <w:lang w:val="en-GB"/>
               </w:rPr>
-              <w:t xml:space="preserve"> </w:t>
-            </w:r>
-            <w:proofErr w:type="spellStart"/>
-            <w:r>
-              <w:rPr>
-                <w:i/>
-                <w:lang w:val="en-GB"/>
-              </w:rPr>
-              <w:t>mongodb</w:t>
-            </w:r>
-            <w:proofErr w:type="spellEnd"/>
-            <w:r>
-              <w:rPr>
-                <w:i/>
-                <w:lang w:val="en-GB"/>
-              </w:rPr>
-              <w:t xml:space="preserve">, </w:t>
-            </w:r>
-            <w:proofErr w:type="spellStart"/>
-            <w:r>
-              <w:rPr>
-                <w:i/>
-                <w:lang w:val="en-GB"/>
-              </w:rPr>
-              <w:t>nodejs</w:t>
-            </w:r>
-            <w:proofErr w:type="spellEnd"/>
-            <w:r>
-              <w:rPr>
-                <w:i/>
-                <w:lang w:val="en-GB"/>
-              </w:rPr>
-              <w:t xml:space="preserve">, </w:t>
-            </w:r>
-            <w:proofErr w:type="spellStart"/>
-            <w:r>
-              <w:rPr>
-                <w:i/>
-                <w:lang w:val="en-GB"/>
-              </w:rPr>
-              <w:t>expressjs</w:t>
-            </w:r>
-            <w:proofErr w:type="spellEnd"/>
-            <w:r>
-              <w:rPr>
-                <w:i/>
-                <w:lang w:val="en-GB"/>
-              </w:rPr>
-              <w:t xml:space="preserve">, </w:t>
-            </w:r>
-            <w:proofErr w:type="spellStart"/>
-            <w:r>
-              <w:rPr>
-                <w:i/>
-                <w:lang w:val="en-GB"/>
-              </w:rPr>
-              <w:t>ReactJs</w:t>
-            </w:r>
-            <w:proofErr w:type="spellEnd"/>
-            <w:r>
-              <w:rPr>
-                <w:i/>
-                <w:lang w:val="en-GB"/>
-              </w:rPr>
-              <w:t xml:space="preserve">, </w:t>
-            </w:r>
-            <w:proofErr w:type="spellStart"/>
-            <w:r>
-              <w:rPr>
-                <w:i/>
-                <w:lang w:val="en-GB"/>
-              </w:rPr>
-              <w:t>mochajs</w:t>
-            </w:r>
-            <w:proofErr w:type="spellEnd"/>
-            <w:r>
-              <w:rPr>
-                <w:i/>
-                <w:lang w:val="en-GB"/>
-              </w:rPr>
-              <w:t>, Html5, CSS3, Media Queries, Stripe, Git, Jenkins, GitHub, Docker, SCRUM, Kanban</w:t>
+              <w:t xml:space="preserve"> mongodb, nodejs, expressjs, ReactJs, mochajs, Html5, CSS3, Media Queries, Stripe, Git, Jenkins, GitHub, Docker, SCRUM, Kanban</w:t>
             </w:r>
           </w:p>
           <w:p>
@@ -2122,87 +1720,7 @@
                 <w:i/>
                 <w:lang w:val="en-GB"/>
               </w:rPr>
-              <w:t xml:space="preserve"> </w:t>
-            </w:r>
-            <w:proofErr w:type="spellStart"/>
-            <w:r>
-              <w:rPr>
-                <w:i/>
-                <w:lang w:val="en-GB"/>
-              </w:rPr>
-              <w:t>Sequelize</w:t>
-            </w:r>
-            <w:proofErr w:type="spellEnd"/>
-            <w:r>
-              <w:rPr>
-                <w:i/>
-                <w:lang w:val="en-GB"/>
-              </w:rPr>
-              <w:t xml:space="preserve">, </w:t>
-            </w:r>
-            <w:proofErr w:type="spellStart"/>
-            <w:r>
-              <w:rPr>
-                <w:i/>
-                <w:lang w:val="en-GB"/>
-              </w:rPr>
-              <w:t>nodejs</w:t>
-            </w:r>
-            <w:proofErr w:type="spellEnd"/>
-            <w:r>
-              <w:rPr>
-                <w:i/>
-                <w:lang w:val="en-GB"/>
-              </w:rPr>
-              <w:t xml:space="preserve">, </w:t>
-            </w:r>
-            <w:proofErr w:type="spellStart"/>
-            <w:r>
-              <w:rPr>
-                <w:i/>
-                <w:lang w:val="en-GB"/>
-              </w:rPr>
-              <w:t>expressjs</w:t>
-            </w:r>
-            <w:proofErr w:type="spellEnd"/>
-            <w:r>
-              <w:rPr>
-                <w:i/>
-                <w:lang w:val="en-GB"/>
-              </w:rPr>
-              <w:t xml:space="preserve">, </w:t>
-            </w:r>
-            <w:proofErr w:type="spellStart"/>
-            <w:r>
-              <w:rPr>
-                <w:i/>
-                <w:lang w:val="en-GB"/>
-              </w:rPr>
-              <w:t>VueJs</w:t>
-            </w:r>
-            <w:proofErr w:type="spellEnd"/>
-            <w:r>
-              <w:rPr>
-                <w:i/>
-                <w:lang w:val="en-GB"/>
-              </w:rPr>
-              <w:t xml:space="preserve">, </w:t>
-            </w:r>
-            <w:proofErr w:type="spellStart"/>
-            <w:r>
-              <w:rPr>
-                <w:i/>
-                <w:lang w:val="en-GB"/>
-              </w:rPr>
-              <w:t>mochajs</w:t>
-            </w:r>
-            <w:proofErr w:type="spellEnd"/>
-            <w:r>
-              <w:rPr>
-                <w:i/>
-                <w:lang w:val="en-GB"/>
-              </w:rPr>
-              <w:t>, Html5, CSS3, Media Queries, Git, Jenkins, GitHub, Docker, SCRUM, Kanban</w:t>
+              <w:t xml:space="preserve"> Sequelize, nodejs, expressjs, VueJs, mochajs, Html5, CSS3, Media Queries, Git, Jenkins, GitHub, Docker, SCRUM, Kanban</w:t>
             </w:r>
           </w:p>
           <w:p>
@@ -2239,19 +1757,11 @@
                 <w:lang w:val="en-US"/>
               </w:rPr>
             </w:pPr>
-            <w:proofErr w:type="spellStart"/>
-            <w:r>
-              <w:rPr>
-                <w:lang w:val="en-US"/>
-              </w:rPr>
-              <w:t>Betclic</w:t>
-            </w:r>
-            <w:proofErr w:type="spellEnd"/>
-            <w:r>
-              <w:rPr>
-                <w:lang w:val="en-US"/>
-              </w:rPr>
-              <w:t xml:space="preserve"> Group, Betting, </w:t>
+            <w:r>
+              <w:rPr>
+                <w:lang w:val="en-US"/>
+              </w:rPr>
+              <w:t xml:space="preserve">Betclic Group, Betting, </w:t>
             </w:r>
             <w:r>
               <w:rPr>
@@ -2586,43 +2096,7 @@
                 <w:bCs/>
                 <w:lang w:val="en-US"/>
               </w:rPr>
-              <w:t>(</w:t>
-            </w:r>
-            <w:proofErr w:type="spellStart"/>
-            <w:r>
-              <w:rPr>
-                <w:b/>
-                <w:bCs/>
-                <w:lang w:val="en-US"/>
-              </w:rPr>
-              <w:t>Graylog</w:t>
-            </w:r>
-            <w:proofErr w:type="spellEnd"/>
-            <w:r>
-              <w:rPr>
-                <w:b/>
-                <w:bCs/>
-                <w:lang w:val="en-US"/>
-              </w:rPr>
-              <w:t xml:space="preserve">, </w:t>
-            </w:r>
-            <w:proofErr w:type="spellStart"/>
-            <w:r>
-              <w:rPr>
-                <w:b/>
-                <w:bCs/>
-                <w:lang w:val="en-US"/>
-              </w:rPr>
-              <w:t>RabbitMq</w:t>
-            </w:r>
-            <w:proofErr w:type="spellEnd"/>
-            <w:r>
-              <w:rPr>
-                <w:b/>
-                <w:bCs/>
-                <w:lang w:val="en-US"/>
-              </w:rPr>
-              <w:t>)</w:t>
+              <w:t>(Graylog, RabbitMq)</w:t>
             </w:r>
             <w:r>
               <w:rPr>
@@ -2826,87 +2300,7 @@
                 <w:i/>
                 <w:lang w:val="en-US"/>
               </w:rPr>
-              <w:t xml:space="preserve">.Net 4.5, C#, Nodejs, Ejs, Mustache, CSS3, </w:t>
-            </w:r>
-            <w:proofErr w:type="spellStart"/>
-            <w:r>
-              <w:rPr>
-                <w:i/>
-                <w:lang w:val="en-US"/>
-              </w:rPr>
-              <w:t>BootStrap</w:t>
-            </w:r>
-            <w:proofErr w:type="spellEnd"/>
-            <w:r>
-              <w:rPr>
-                <w:i/>
-                <w:lang w:val="en-US"/>
-              </w:rPr>
-              <w:t xml:space="preserve">, </w:t>
-            </w:r>
-            <w:proofErr w:type="spellStart"/>
-            <w:r>
-              <w:rPr>
-                <w:i/>
-                <w:lang w:val="en-US"/>
-              </w:rPr>
-              <w:t>MDBootsrap</w:t>
-            </w:r>
-            <w:proofErr w:type="spellEnd"/>
-            <w:r>
-              <w:rPr>
-                <w:i/>
-                <w:lang w:val="en-US"/>
-              </w:rPr>
-              <w:t>, T-</w:t>
-            </w:r>
-            <w:proofErr w:type="spellStart"/>
-            <w:r>
-              <w:rPr>
-                <w:i/>
-                <w:lang w:val="en-US"/>
-              </w:rPr>
-              <w:t>sql</w:t>
-            </w:r>
-            <w:proofErr w:type="spellEnd"/>
-            <w:r>
-              <w:rPr>
-                <w:i/>
-                <w:lang w:val="en-US"/>
-              </w:rPr>
-              <w:t xml:space="preserve">, Rest Api, Git, GitHub, </w:t>
-            </w:r>
-            <w:proofErr w:type="spellStart"/>
-            <w:r>
-              <w:rPr>
-                <w:i/>
-                <w:lang w:val="en-US"/>
-              </w:rPr>
-              <w:t>RabbitMq</w:t>
-            </w:r>
-            <w:proofErr w:type="spellEnd"/>
-            <w:r>
-              <w:rPr>
-                <w:i/>
-                <w:lang w:val="en-US"/>
-              </w:rPr>
-              <w:t xml:space="preserve">, Datadog, Kibana, </w:t>
-            </w:r>
-            <w:proofErr w:type="spellStart"/>
-            <w:r>
-              <w:rPr>
-                <w:i/>
-                <w:lang w:val="en-US"/>
-              </w:rPr>
-              <w:t>Graylog</w:t>
-            </w:r>
-            <w:proofErr w:type="spellEnd"/>
-            <w:r>
-              <w:rPr>
-                <w:i/>
-                <w:lang w:val="en-US"/>
-              </w:rPr>
-              <w:t>, TeamCity, Jenkins, Octopus</w:t>
+              <w:t>.Net 4.5, C#, Nodejs, Ejs, Mustache, CSS3, BootStrap, MDBootsrap, T-sql, Rest Api, Git, GitHub, RabbitMq, Datadog, Kibana, Graylog, TeamCity, Jenkins, Octopus</w:t>
             </w:r>
           </w:p>
           <w:p>
@@ -2940,17 +2334,8 @@
                 <w:b w:val="0"/>
                 <w:i/>
               </w:rPr>
-              <w:t xml:space="preserve">Lead </w:t>
-            </w:r>
-            <w:proofErr w:type="spellStart"/>
-            <w:r>
-              <w:rPr>
-                <w:b w:val="0"/>
-                <w:i/>
-              </w:rPr>
-              <w:t>Developer</w:t>
-            </w:r>
-            <w:proofErr w:type="spellEnd"/>
+              <w:t>Lead Developer</w:t>
+            </w:r>
           </w:p>
           <w:p>
             <w:pPr>
@@ -3036,7 +2421,6 @@
               </w:rPr>
               <w:t xml:space="preserve"> on the maintenance of the </w:t>
             </w:r>
-            <w:proofErr w:type="spellStart"/>
             <w:r>
               <w:rPr>
                 <w:b/>
@@ -3045,7 +2429,6 @@
               </w:rPr>
               <w:t>XOne</w:t>
             </w:r>
-            <w:proofErr w:type="spellEnd"/>
             <w:r>
               <w:rPr>
                 <w:lang w:val="en-US"/>
@@ -3094,43 +2477,7 @@
                 <w:bCs/>
                 <w:lang w:val="en-US"/>
               </w:rPr>
-              <w:t xml:space="preserve">(C#, </w:t>
-            </w:r>
-            <w:proofErr w:type="spellStart"/>
-            <w:r>
-              <w:rPr>
-                <w:b/>
-                <w:bCs/>
-                <w:lang w:val="en-US"/>
-              </w:rPr>
-              <w:t>Nunit</w:t>
-            </w:r>
-            <w:proofErr w:type="spellEnd"/>
-            <w:r>
-              <w:rPr>
-                <w:b/>
-                <w:bCs/>
-                <w:lang w:val="en-US"/>
-              </w:rPr>
-              <w:t xml:space="preserve">, </w:t>
-            </w:r>
-            <w:proofErr w:type="spellStart"/>
-            <w:r>
-              <w:rPr>
-                <w:b/>
-                <w:bCs/>
-                <w:lang w:val="en-US"/>
-              </w:rPr>
-              <w:t>Moq</w:t>
-            </w:r>
-            <w:proofErr w:type="spellEnd"/>
-            <w:r>
-              <w:rPr>
-                <w:b/>
-                <w:bCs/>
-                <w:lang w:val="en-US"/>
-              </w:rPr>
-              <w:t>)</w:t>
+              <w:t>(C#, Nunit, Moq)</w:t>
             </w:r>
             <w:r>
               <w:rPr>
@@ -3450,25 +2797,7 @@
                 <w:bCs/>
                 <w:lang w:val="en-US"/>
               </w:rPr>
-              <w:t xml:space="preserve">(MVC, </w:t>
-            </w:r>
-            <w:proofErr w:type="spellStart"/>
-            <w:r>
-              <w:rPr>
-                <w:b/>
-                <w:bCs/>
-                <w:lang w:val="en-US"/>
-              </w:rPr>
-              <w:t>JQuery</w:t>
-            </w:r>
-            <w:proofErr w:type="spellEnd"/>
-            <w:r>
-              <w:rPr>
-                <w:b/>
-                <w:bCs/>
-                <w:lang w:val="en-US"/>
-              </w:rPr>
-              <w:t>, CSS)</w:t>
+              <w:t>(MVC, JQuery, CSS)</w:t>
             </w:r>
             <w:r>
               <w:rPr>
@@ -3551,39 +2880,7 @@
                 <w:i/>
                 <w:lang w:val="en-GB"/>
               </w:rPr>
-              <w:t xml:space="preserve">.NET 4.5, TFS, C#, MVC, </w:t>
-            </w:r>
-            <w:proofErr w:type="spellStart"/>
-            <w:r>
-              <w:rPr>
-                <w:i/>
-                <w:lang w:val="en-GB"/>
-              </w:rPr>
-              <w:t>Js</w:t>
-            </w:r>
-            <w:proofErr w:type="spellEnd"/>
-            <w:r>
-              <w:rPr>
-                <w:i/>
-                <w:lang w:val="en-GB"/>
-              </w:rPr>
-              <w:t xml:space="preserve">, </w:t>
-            </w:r>
-            <w:proofErr w:type="spellStart"/>
-            <w:r>
-              <w:rPr>
-                <w:i/>
-                <w:lang w:val="en-GB"/>
-              </w:rPr>
-              <w:t>JQuery</w:t>
-            </w:r>
-            <w:proofErr w:type="spellEnd"/>
-            <w:r>
-              <w:rPr>
-                <w:i/>
-                <w:lang w:val="en-GB"/>
-              </w:rPr>
-              <w:t>, CSS3, WCF, WF, SQL SERVER, Kanban</w:t>
+              <w:t>.NET 4.5, TFS, C#, MVC, Js, JQuery, CSS3, WCF, WF, SQL SERVER, Kanban</w:t>
             </w:r>
           </w:p>
           <w:p>
@@ -3599,19 +2896,11 @@
             </w:pPr>
             <w:bookmarkStart w:id="5" w:name="_2p5f5of28qit" w:colFirst="0" w:colLast="0"/>
             <w:bookmarkEnd w:id="5"/>
-            <w:proofErr w:type="spellStart"/>
-            <w:r>
-              <w:rPr>
-                <w:lang w:val="en-US"/>
-              </w:rPr>
-              <w:t>Candriam</w:t>
-            </w:r>
-            <w:proofErr w:type="spellEnd"/>
-            <w:r>
-              <w:rPr>
-                <w:lang w:val="en-US"/>
-              </w:rPr>
-              <w:t xml:space="preserve"> Investors Group, </w:t>
+            <w:r>
+              <w:rPr>
+                <w:lang w:val="en-US"/>
+              </w:rPr>
+              <w:t xml:space="preserve">Candriam Investors Group, </w:t>
             </w:r>
             <w:r>
               <w:rPr>
@@ -3999,21 +3288,7 @@
               <w:rPr>
                 <w:i/>
               </w:rPr>
-              <w:t xml:space="preserve">.NET 4.5, TFS, C#, </w:t>
-            </w:r>
-            <w:proofErr w:type="spellStart"/>
-            <w:r>
-              <w:rPr>
-                <w:i/>
-              </w:rPr>
-              <w:t>NUnit</w:t>
-            </w:r>
-            <w:proofErr w:type="spellEnd"/>
-            <w:r>
-              <w:rPr>
-                <w:i/>
-              </w:rPr>
-              <w:t>, SOA, ORACLE 12C</w:t>
+              <w:t>.NET 4.5, TFS, C#, NUnit, SOA, ORACLE 12C</w:t>
             </w:r>
           </w:p>
           <w:p>
@@ -4051,17 +3326,8 @@
                 <w:b w:val="0"/>
                 <w:i/>
               </w:rPr>
-              <w:t xml:space="preserve">Lead </w:t>
-            </w:r>
-            <w:proofErr w:type="spellStart"/>
-            <w:r>
-              <w:rPr>
-                <w:b w:val="0"/>
-                <w:i/>
-              </w:rPr>
-              <w:t>Developer</w:t>
-            </w:r>
-            <w:proofErr w:type="spellEnd"/>
+              <w:t>Lead Developer</w:t>
+            </w:r>
             <w:r>
               <w:rPr>
                 <w:b w:val="0"/>
@@ -4129,35 +3395,7 @@
               <w:rPr>
                 <w:lang w:val="en-US"/>
               </w:rPr>
-              <w:t xml:space="preserve">Within a team of 4 including 2 developers, I take care of the development of changes in the application for managing guarantees and surety bonds (two modules, </w:t>
-            </w:r>
-            <w:proofErr w:type="spellStart"/>
-            <w:r>
-              <w:rPr>
-                <w:lang w:val="en-US"/>
-              </w:rPr>
-              <w:t>WebForm</w:t>
-            </w:r>
-            <w:proofErr w:type="spellEnd"/>
-            <w:r>
-              <w:rPr>
-                <w:lang w:val="en-US"/>
-              </w:rPr>
-              <w:t xml:space="preserve"> (ASP.Net) and </w:t>
-            </w:r>
-            <w:proofErr w:type="spellStart"/>
-            <w:r>
-              <w:rPr>
-                <w:lang w:val="en-US"/>
-              </w:rPr>
-              <w:t>WinForm</w:t>
-            </w:r>
-            <w:proofErr w:type="spellEnd"/>
-            <w:r>
-              <w:rPr>
-                <w:lang w:val="en-US"/>
-              </w:rPr>
-              <w:t>, WCF), I write technical specification documents, and I take care of the architecture and the development of new requirements.</w:t>
+              <w:t>Within a team of 4 including 2 developers, I take care of the development of changes in the application for managing guarantees and surety bonds (two modules, WebForm (ASP.Net) and WinForm, WCF), I write technical specification documents, and I take care of the architecture and the development of new requirements.</w:t>
             </w:r>
             <w:r>
               <w:rPr>
@@ -4316,71 +3554,7 @@
                 <w:i/>
                 <w:lang w:val="en-US"/>
               </w:rPr>
-              <w:t xml:space="preserve"> .Net 3.5, 4, C#, Asp.Net </w:t>
-            </w:r>
-            <w:proofErr w:type="spellStart"/>
-            <w:r>
-              <w:rPr>
-                <w:i/>
-                <w:lang w:val="en-US"/>
-              </w:rPr>
-              <w:t>Mvc</w:t>
-            </w:r>
-            <w:proofErr w:type="spellEnd"/>
-            <w:r>
-              <w:rPr>
-                <w:i/>
-                <w:lang w:val="en-US"/>
-              </w:rPr>
-              <w:t xml:space="preserve">, Asp.Net, </w:t>
-            </w:r>
-            <w:proofErr w:type="spellStart"/>
-            <w:r>
-              <w:rPr>
-                <w:i/>
-                <w:lang w:val="en-US"/>
-              </w:rPr>
-              <w:t>Winforms</w:t>
-            </w:r>
-            <w:proofErr w:type="spellEnd"/>
-            <w:r>
-              <w:rPr>
-                <w:i/>
-                <w:lang w:val="en-US"/>
-              </w:rPr>
-              <w:t xml:space="preserve">, </w:t>
-            </w:r>
-            <w:proofErr w:type="spellStart"/>
-            <w:r>
-              <w:rPr>
-                <w:i/>
-                <w:lang w:val="en-US"/>
-              </w:rPr>
-              <w:t>Wcf</w:t>
-            </w:r>
-            <w:proofErr w:type="spellEnd"/>
-            <w:r>
-              <w:rPr>
-                <w:i/>
-                <w:lang w:val="en-US"/>
-              </w:rPr>
-              <w:t xml:space="preserve">, </w:t>
-            </w:r>
-            <w:proofErr w:type="spellStart"/>
-            <w:r>
-              <w:rPr>
-                <w:i/>
-                <w:lang w:val="en-US"/>
-              </w:rPr>
-              <w:t>Ssrs</w:t>
-            </w:r>
-            <w:proofErr w:type="spellEnd"/>
-            <w:r>
-              <w:rPr>
-                <w:i/>
-                <w:lang w:val="en-US"/>
-              </w:rPr>
-              <w:t xml:space="preserve">, Entity </w:t>
+              <w:t xml:space="preserve"> .Net 3.5, 4, C#, Asp.Net Mvc, Asp.Net, Winforms, Wcf, Ssrs, Entity </w:t>
             </w:r>
             <w:r>
               <w:rPr>
@@ -4388,23 +3562,7 @@
                 <w:lang w:val="en-US"/>
               </w:rPr>
               <w:lastRenderedPageBreak/>
-              <w:t xml:space="preserve">Framework, </w:t>
-            </w:r>
-            <w:proofErr w:type="spellStart"/>
-            <w:r>
-              <w:rPr>
-                <w:i/>
-                <w:lang w:val="en-US"/>
-              </w:rPr>
-              <w:t>Sql</w:t>
-            </w:r>
-            <w:proofErr w:type="spellEnd"/>
-            <w:r>
-              <w:rPr>
-                <w:i/>
-                <w:lang w:val="en-US"/>
-              </w:rPr>
-              <w:t xml:space="preserve"> Server 2012</w:t>
+              <w:t>Framework, Sql Server 2012</w:t>
             </w:r>
           </w:p>
           <w:p>
@@ -4518,23 +3676,7 @@
                 <w:i/>
                 <w:lang w:val="en-US"/>
               </w:rPr>
-              <w:t xml:space="preserve"> .Net 3.5, C#, Asp.Net, Entity Framework, </w:t>
-            </w:r>
-            <w:proofErr w:type="spellStart"/>
-            <w:r>
-              <w:rPr>
-                <w:i/>
-                <w:lang w:val="en-US"/>
-              </w:rPr>
-              <w:t>Sql</w:t>
-            </w:r>
-            <w:proofErr w:type="spellEnd"/>
-            <w:r>
-              <w:rPr>
-                <w:i/>
-                <w:lang w:val="en-US"/>
-              </w:rPr>
-              <w:t xml:space="preserve"> Server 2008</w:t>
+              <w:t xml:space="preserve"> .Net 3.5, C#, Asp.Net, Entity Framework, Sql Server 2008</w:t>
             </w:r>
           </w:p>
           <w:p>
@@ -4570,55 +3712,14 @@
                 <w:b w:val="0"/>
                 <w:i/>
               </w:rPr>
-              <w:t xml:space="preserve">Lead </w:t>
-            </w:r>
-            <w:proofErr w:type="spellStart"/>
+              <w:t>Lead Developer</w:t>
+            </w:r>
             <w:r>
               <w:rPr>
                 <w:b w:val="0"/>
                 <w:i/>
               </w:rPr>
-              <w:t>Developer</w:t>
-            </w:r>
-            <w:proofErr w:type="spellEnd"/>
-            <w:r>
-              <w:rPr>
-                <w:b w:val="0"/>
-                <w:i/>
-              </w:rPr>
-              <w:t xml:space="preserve">, Asp.Net </w:t>
-            </w:r>
-            <w:proofErr w:type="spellStart"/>
-            <w:r>
-              <w:rPr>
-                <w:b w:val="0"/>
-                <w:i/>
-              </w:rPr>
-              <w:t>Mvc</w:t>
-            </w:r>
-            <w:proofErr w:type="spellEnd"/>
-            <w:r>
-              <w:rPr>
-                <w:b w:val="0"/>
-                <w:i/>
-              </w:rPr>
-              <w:t xml:space="preserve">, Asp.Net, </w:t>
-            </w:r>
-            <w:proofErr w:type="spellStart"/>
-            <w:r>
-              <w:rPr>
-                <w:b w:val="0"/>
-                <w:i/>
-              </w:rPr>
-              <w:t>Vsto</w:t>
-            </w:r>
-            <w:proofErr w:type="spellEnd"/>
-            <w:r>
-              <w:rPr>
-                <w:b w:val="0"/>
-                <w:i/>
-              </w:rPr>
-              <w:t xml:space="preserve">, </w:t>
+              <w:t xml:space="preserve">, Asp.Net Mvc, Asp.Net, Vsto, </w:t>
             </w:r>
             <w:r>
               <w:rPr>
@@ -4788,21 +3889,7 @@
               <w:rPr>
                 <w:lang w:val="en-US"/>
               </w:rPr>
-              <w:t>Within a team of 3 people on activities dedicated to the referencing of titles, I worked as developer ASP.Net MVC (</w:t>
-            </w:r>
-            <w:proofErr w:type="spellStart"/>
-            <w:r>
-              <w:rPr>
-                <w:lang w:val="en-US"/>
-              </w:rPr>
-              <w:t>WebPage</w:t>
-            </w:r>
-            <w:proofErr w:type="spellEnd"/>
-            <w:r>
-              <w:rPr>
-                <w:lang w:val="en-US"/>
-              </w:rPr>
-              <w:t>), MSBI (IS)</w:t>
+              <w:t>Within a team of 3 people on activities dedicated to the referencing of titles, I worked as developer ASP.Net MVC (WebPage), MSBI (IS)</w:t>
             </w:r>
           </w:p>
           <w:p>
@@ -4844,23 +3931,7 @@
                 <w:i/>
                 <w:lang w:val="en-US"/>
               </w:rPr>
-              <w:t xml:space="preserve"> </w:t>
-            </w:r>
-            <w:proofErr w:type="spellStart"/>
-            <w:r>
-              <w:rPr>
-                <w:i/>
-                <w:lang w:val="en-US"/>
-              </w:rPr>
-              <w:t>Sql</w:t>
-            </w:r>
-            <w:proofErr w:type="spellEnd"/>
-            <w:r>
-              <w:rPr>
-                <w:i/>
-                <w:lang w:val="en-US"/>
-              </w:rPr>
-              <w:t xml:space="preserve"> Server 2008 R2, </w:t>
+              <w:t xml:space="preserve"> Sql Server 2008 R2, </w:t>
             </w:r>
             <w:r>
               <w:rPr>
@@ -4909,39 +3980,7 @@
                 <w:i/>
                 <w:lang w:val="en-US"/>
               </w:rPr>
-              <w:t xml:space="preserve">.5, Asp.Net, Asp.Net </w:t>
-            </w:r>
-            <w:proofErr w:type="spellStart"/>
-            <w:r>
-              <w:rPr>
-                <w:i/>
-                <w:lang w:val="en-US"/>
-              </w:rPr>
-              <w:t>Mvc</w:t>
-            </w:r>
-            <w:proofErr w:type="spellEnd"/>
-            <w:r>
-              <w:rPr>
-                <w:i/>
-                <w:lang w:val="en-US"/>
-              </w:rPr>
-              <w:t xml:space="preserve">, </w:t>
-            </w:r>
-            <w:proofErr w:type="spellStart"/>
-            <w:r>
-              <w:rPr>
-                <w:i/>
-                <w:lang w:val="en-US"/>
-              </w:rPr>
-              <w:t>Vsto</w:t>
-            </w:r>
-            <w:proofErr w:type="spellEnd"/>
-            <w:r>
-              <w:rPr>
-                <w:i/>
-                <w:lang w:val="en-US"/>
-              </w:rPr>
-              <w:t xml:space="preserve">, </w:t>
+              <w:t xml:space="preserve">.5, Asp.Net, Asp.Net Mvc, Vsto, </w:t>
             </w:r>
             <w:r>
               <w:rPr>
@@ -4969,17 +4008,8 @@
                 <w:i/>
                 <w:lang w:val="en-US"/>
               </w:rPr>
-              <w:t xml:space="preserve">, </w:t>
-            </w:r>
-            <w:proofErr w:type="spellStart"/>
-            <w:r>
-              <w:rPr>
-                <w:i/>
-                <w:lang w:val="en-US"/>
-              </w:rPr>
-              <w:t>Uml</w:t>
-            </w:r>
-            <w:proofErr w:type="spellEnd"/>
+              <w:t>, Uml</w:t>
+            </w:r>
           </w:p>
           <w:p>
             <w:pPr>
@@ -5119,25 +4149,7 @@
                 <w:i/>
                 <w:lang w:val="en-US"/>
               </w:rPr>
-              <w:t xml:space="preserve">, </w:t>
-            </w:r>
-            <w:proofErr w:type="spellStart"/>
-            <w:r>
-              <w:rPr>
-                <w:b w:val="0"/>
-                <w:i/>
-                <w:lang w:val="en-US"/>
-              </w:rPr>
-              <w:t>Winform</w:t>
-            </w:r>
-            <w:proofErr w:type="spellEnd"/>
-            <w:r>
-              <w:rPr>
-                <w:b w:val="0"/>
-                <w:i/>
-                <w:lang w:val="en-US"/>
-              </w:rPr>
-              <w:t>, Webform</w:t>
+              <w:t>, Winform, Webform</w:t>
             </w:r>
           </w:p>
           <w:p>
@@ -5402,39 +4414,7 @@
                 <w:i/>
                 <w:lang w:val="en-US"/>
               </w:rPr>
-              <w:t xml:space="preserve"> C# 3.5, </w:t>
-            </w:r>
-            <w:proofErr w:type="spellStart"/>
-            <w:r>
-              <w:rPr>
-                <w:i/>
-                <w:lang w:val="en-US"/>
-              </w:rPr>
-              <w:t>Winform</w:t>
-            </w:r>
-            <w:proofErr w:type="spellEnd"/>
-            <w:r>
-              <w:rPr>
-                <w:i/>
-                <w:lang w:val="en-US"/>
-              </w:rPr>
-              <w:t xml:space="preserve">, Asp.Net, </w:t>
-            </w:r>
-            <w:proofErr w:type="spellStart"/>
-            <w:r>
-              <w:rPr>
-                <w:i/>
-                <w:lang w:val="en-US"/>
-              </w:rPr>
-              <w:t>Sql</w:t>
-            </w:r>
-            <w:proofErr w:type="spellEnd"/>
-            <w:r>
-              <w:rPr>
-                <w:i/>
-                <w:lang w:val="en-US"/>
-              </w:rPr>
-              <w:t xml:space="preserve"> Server 2008, </w:t>
+              <w:t xml:space="preserve"> C# 3.5, Winform, Asp.Net, Sql Server 2008, </w:t>
             </w:r>
             <w:r>
               <w:rPr>
@@ -5462,39 +4442,7 @@
                 <w:i/>
                 <w:lang w:val="en-US"/>
               </w:rPr>
-              <w:t xml:space="preserve">, </w:t>
-            </w:r>
-            <w:proofErr w:type="spellStart"/>
-            <w:r>
-              <w:rPr>
-                <w:i/>
-                <w:lang w:val="en-US"/>
-              </w:rPr>
-              <w:t>Uml</w:t>
-            </w:r>
-            <w:proofErr w:type="spellEnd"/>
-            <w:r>
-              <w:rPr>
-                <w:i/>
-                <w:lang w:val="en-US"/>
-              </w:rPr>
-              <w:t xml:space="preserve">, </w:t>
-            </w:r>
-            <w:proofErr w:type="spellStart"/>
-            <w:r>
-              <w:rPr>
-                <w:i/>
-                <w:lang w:val="en-US"/>
-              </w:rPr>
-              <w:t>Iis</w:t>
-            </w:r>
-            <w:proofErr w:type="spellEnd"/>
-            <w:r>
-              <w:rPr>
-                <w:i/>
-                <w:lang w:val="en-US"/>
-              </w:rPr>
-              <w:t>, Visual Source Safe, Kanban</w:t>
+              <w:t>, Uml, Iis, Visual Source Safe, Kanban</w:t>
             </w:r>
           </w:p>
           <w:p>
@@ -5523,17 +4471,8 @@
                 <w:b w:val="0"/>
                 <w:i/>
               </w:rPr>
-              <w:t xml:space="preserve">.Net </w:t>
-            </w:r>
-            <w:proofErr w:type="spellStart"/>
-            <w:r>
-              <w:rPr>
-                <w:b w:val="0"/>
-                <w:i/>
-              </w:rPr>
-              <w:t>Specialist</w:t>
-            </w:r>
-            <w:proofErr w:type="spellEnd"/>
+              <w:t>.Net Specialist</w:t>
+            </w:r>
           </w:p>
           <w:p>
             <w:pPr>
@@ -5739,23 +4678,7 @@
                 <w:i/>
                 <w:lang w:val="en-US"/>
               </w:rPr>
-              <w:t xml:space="preserve"> </w:t>
-            </w:r>
-            <w:proofErr w:type="spellStart"/>
-            <w:r>
-              <w:rPr>
-                <w:i/>
-                <w:lang w:val="en-US"/>
-              </w:rPr>
-              <w:t>Uml</w:t>
-            </w:r>
-            <w:proofErr w:type="spellEnd"/>
-            <w:r>
-              <w:rPr>
-                <w:i/>
-                <w:lang w:val="en-US"/>
-              </w:rPr>
-              <w:t xml:space="preserve">, </w:t>
+              <w:t xml:space="preserve"> Uml, </w:t>
             </w:r>
             <w:r>
               <w:rPr>
@@ -5769,119 +4692,7 @@
                 <w:i/>
                 <w:lang w:val="en-US"/>
               </w:rPr>
-              <w:t xml:space="preserve">, Oracle 10i, C# 3.5, </w:t>
-            </w:r>
-            <w:proofErr w:type="spellStart"/>
-            <w:r>
-              <w:rPr>
-                <w:i/>
-                <w:lang w:val="en-US"/>
-              </w:rPr>
-              <w:t>Wcf</w:t>
-            </w:r>
-            <w:proofErr w:type="spellEnd"/>
-            <w:r>
-              <w:rPr>
-                <w:i/>
-                <w:lang w:val="en-US"/>
-              </w:rPr>
-              <w:t xml:space="preserve">, Xml, Tibco </w:t>
-            </w:r>
-            <w:proofErr w:type="spellStart"/>
-            <w:r>
-              <w:rPr>
-                <w:i/>
-                <w:lang w:val="en-US"/>
-              </w:rPr>
-              <w:t>Rdv</w:t>
-            </w:r>
-            <w:proofErr w:type="spellEnd"/>
-            <w:r>
-              <w:rPr>
-                <w:i/>
-                <w:lang w:val="en-US"/>
-              </w:rPr>
-              <w:t xml:space="preserve">, Ion, Tradeweb, Bloomberg, </w:t>
-            </w:r>
-            <w:proofErr w:type="spellStart"/>
-            <w:r>
-              <w:rPr>
-                <w:i/>
-                <w:lang w:val="en-US"/>
-              </w:rPr>
-              <w:t>Marketaxess</w:t>
-            </w:r>
-            <w:proofErr w:type="spellEnd"/>
-            <w:r>
-              <w:rPr>
-                <w:i/>
-                <w:lang w:val="en-US"/>
-              </w:rPr>
-              <w:t xml:space="preserve">, </w:t>
-            </w:r>
-            <w:proofErr w:type="spellStart"/>
-            <w:r>
-              <w:rPr>
-                <w:i/>
-                <w:lang w:val="en-US"/>
-              </w:rPr>
-              <w:t>Clearcase</w:t>
-            </w:r>
-            <w:proofErr w:type="spellEnd"/>
-            <w:r>
-              <w:rPr>
-                <w:i/>
-                <w:lang w:val="en-US"/>
-              </w:rPr>
-              <w:t xml:space="preserve">, </w:t>
-            </w:r>
-            <w:proofErr w:type="spellStart"/>
-            <w:r>
-              <w:rPr>
-                <w:i/>
-                <w:lang w:val="en-US"/>
-              </w:rPr>
-              <w:t>Svn</w:t>
-            </w:r>
-            <w:proofErr w:type="spellEnd"/>
-            <w:r>
-              <w:rPr>
-                <w:i/>
-                <w:lang w:val="en-US"/>
-              </w:rPr>
-              <w:t xml:space="preserve">, </w:t>
-            </w:r>
-            <w:proofErr w:type="spellStart"/>
-            <w:r>
-              <w:rPr>
-                <w:i/>
-                <w:lang w:val="en-US"/>
-              </w:rPr>
-              <w:t>Cruisecontrol</w:t>
-            </w:r>
-            <w:proofErr w:type="spellEnd"/>
-            <w:r>
-              <w:rPr>
-                <w:i/>
-                <w:lang w:val="en-US"/>
-              </w:rPr>
-              <w:t>, Scrum (</w:t>
-            </w:r>
-            <w:proofErr w:type="spellStart"/>
-            <w:r>
-              <w:rPr>
-                <w:i/>
-                <w:lang w:val="en-US"/>
-              </w:rPr>
-              <w:t>Xp</w:t>
-            </w:r>
-            <w:proofErr w:type="spellEnd"/>
-            <w:r>
-              <w:rPr>
-                <w:i/>
-                <w:lang w:val="en-US"/>
-              </w:rPr>
-              <w:t>)</w:t>
+              <w:t>, Oracle 10i, C# 3.5, Wcf, Xml, Tibco Rdv, Ion, Tradeweb, Bloomberg, Marketaxess, Clearcase, Svn, Cruisecontrol, Scrum (Xp)</w:t>
             </w:r>
           </w:p>
           <w:p>
@@ -6104,23 +4915,7 @@
                 <w:i/>
                 <w:lang w:val="en-US"/>
               </w:rPr>
-              <w:t xml:space="preserve"> </w:t>
-            </w:r>
-            <w:proofErr w:type="spellStart"/>
-            <w:r>
-              <w:rPr>
-                <w:i/>
-                <w:lang w:val="en-US"/>
-              </w:rPr>
-              <w:t>Uml</w:t>
-            </w:r>
-            <w:proofErr w:type="spellEnd"/>
-            <w:r>
-              <w:rPr>
-                <w:i/>
-                <w:lang w:val="en-US"/>
-              </w:rPr>
-              <w:t>, I</w:t>
+              <w:t xml:space="preserve"> Uml, I</w:t>
             </w:r>
             <w:r>
               <w:rPr>
@@ -6134,97 +4929,8 @@
                 <w:i/>
                 <w:lang w:val="en-US"/>
               </w:rPr>
-              <w:t xml:space="preserve">, Sybase </w:t>
-            </w:r>
-            <w:proofErr w:type="spellStart"/>
-            <w:r>
-              <w:rPr>
-                <w:i/>
-                <w:lang w:val="en-US"/>
-              </w:rPr>
-              <w:t>Ase</w:t>
-            </w:r>
-            <w:proofErr w:type="spellEnd"/>
-            <w:r>
-              <w:rPr>
-                <w:i/>
-                <w:lang w:val="en-US"/>
-              </w:rPr>
-              <w:t xml:space="preserve"> </w:t>
-            </w:r>
-            <w:proofErr w:type="spellStart"/>
-            <w:r>
-              <w:rPr>
-                <w:i/>
-                <w:lang w:val="en-US"/>
-              </w:rPr>
-              <w:t>Sql</w:t>
-            </w:r>
-            <w:proofErr w:type="spellEnd"/>
-            <w:r>
-              <w:rPr>
-                <w:i/>
-                <w:lang w:val="en-US"/>
-              </w:rPr>
-              <w:t xml:space="preserve">, C# 3.5, Webservices, Xml, Microsoft Message Queuing, Tibco </w:t>
-            </w:r>
-            <w:proofErr w:type="spellStart"/>
-            <w:r>
-              <w:rPr>
-                <w:i/>
-                <w:lang w:val="en-US"/>
-              </w:rPr>
-              <w:t>Rdv</w:t>
-            </w:r>
-            <w:proofErr w:type="spellEnd"/>
-            <w:r>
-              <w:rPr>
-                <w:i/>
-                <w:lang w:val="en-US"/>
-              </w:rPr>
-              <w:t xml:space="preserve">, Infragistics 9.0, </w:t>
-            </w:r>
-            <w:proofErr w:type="spellStart"/>
-            <w:r>
-              <w:rPr>
-                <w:i/>
-                <w:lang w:val="en-US"/>
-              </w:rPr>
-              <w:t>Datasynapse</w:t>
-            </w:r>
-            <w:proofErr w:type="spellEnd"/>
-            <w:r>
-              <w:rPr>
-                <w:i/>
-                <w:lang w:val="en-US"/>
-              </w:rPr>
-              <w:t xml:space="preserve"> </w:t>
-            </w:r>
-            <w:proofErr w:type="spellStart"/>
-            <w:r>
-              <w:rPr>
-                <w:i/>
-                <w:lang w:val="en-US"/>
-              </w:rPr>
-              <w:t>Gridserver</w:t>
-            </w:r>
-            <w:proofErr w:type="spellEnd"/>
-            <w:r>
-              <w:rPr>
-                <w:i/>
-                <w:lang w:val="en-US"/>
-              </w:rPr>
-              <w:t xml:space="preserve">, </w:t>
-            </w:r>
-            <w:proofErr w:type="spellStart"/>
-            <w:r>
-              <w:rPr>
-                <w:i/>
-                <w:lang w:val="en-US"/>
-              </w:rPr>
-              <w:t>Synergie</w:t>
-            </w:r>
-            <w:proofErr w:type="spellEnd"/>
+              <w:t>, Sybase Ase Sql, C# 3.5, Webservices, Xml, Microsoft Message Queuing, Tibco Rdv, Infragistics 9.0, Datasynapse Gridserver, Synergie</w:t>
+            </w:r>
           </w:p>
           <w:p>
             <w:pPr>
@@ -6411,21 +5117,7 @@
               <w:rPr>
                 <w:lang w:val="en-US"/>
               </w:rPr>
-              <w:t xml:space="preserve">Validation of the </w:t>
-            </w:r>
-            <w:proofErr w:type="spellStart"/>
-            <w:r>
-              <w:rPr>
-                <w:lang w:val="en-US"/>
-              </w:rPr>
-              <w:t>Labtool</w:t>
-            </w:r>
-            <w:proofErr w:type="spellEnd"/>
-            <w:r>
-              <w:rPr>
-                <w:lang w:val="en-US"/>
-              </w:rPr>
-              <w:t xml:space="preserve"> industrial meter maintenance software</w:t>
+              <w:t>Validation of the Labtool industrial meter maintenance software</w:t>
             </w:r>
           </w:p>
           <w:p>
@@ -6467,19 +5159,11 @@
             </w:pPr>
             <w:bookmarkStart w:id="21" w:name="_e6vvh9w3q232" w:colFirst="0" w:colLast="0"/>
             <w:bookmarkEnd w:id="21"/>
-            <w:proofErr w:type="spellStart"/>
-            <w:r>
-              <w:rPr>
-                <w:lang w:val="en-US"/>
-              </w:rPr>
-              <w:t>Newedge</w:t>
-            </w:r>
-            <w:proofErr w:type="spellEnd"/>
-            <w:r>
-              <w:rPr>
-                <w:lang w:val="en-US"/>
-              </w:rPr>
-              <w:t xml:space="preserve"> Group, </w:t>
+            <w:r>
+              <w:rPr>
+                <w:lang w:val="en-US"/>
+              </w:rPr>
+              <w:t xml:space="preserve">Newedge Group, </w:t>
             </w:r>
             <w:r>
               <w:rPr>
@@ -6581,53 +5265,21 @@
                 <w:i/>
                 <w:lang w:val="en-US"/>
               </w:rPr>
-              <w:t xml:space="preserve"> Apache Tomcat, </w:t>
-            </w:r>
-            <w:proofErr w:type="spellStart"/>
-            <w:r>
-              <w:rPr>
-                <w:i/>
-                <w:lang w:val="en-US"/>
-              </w:rPr>
-              <w:t>Iis</w:t>
-            </w:r>
-            <w:proofErr w:type="spellEnd"/>
-            <w:r>
-              <w:rPr>
-                <w:i/>
-                <w:lang w:val="en-US"/>
-              </w:rPr>
-              <w:t>, M</w:t>
-            </w:r>
-            <w:r>
-              <w:rPr>
-                <w:i/>
-                <w:lang w:val="en-US"/>
-              </w:rPr>
-              <w:t xml:space="preserve">S </w:t>
-            </w:r>
-            <w:proofErr w:type="spellStart"/>
-            <w:r>
-              <w:rPr>
-                <w:i/>
-                <w:lang w:val="en-US"/>
-              </w:rPr>
-              <w:t>S</w:t>
-            </w:r>
-            <w:r>
-              <w:rPr>
-                <w:i/>
-                <w:lang w:val="en-US"/>
-              </w:rPr>
-              <w:t>ql</w:t>
-            </w:r>
-            <w:proofErr w:type="spellEnd"/>
-            <w:r>
-              <w:rPr>
-                <w:i/>
-                <w:lang w:val="en-US"/>
-              </w:rPr>
-              <w:t xml:space="preserve"> Server 2005, C# 2.0, Asp.Net 2.0, Crystal Report Xi, Visual Source Safe</w:t>
+              <w:t xml:space="preserve"> Apache Tomcat, Iis, M</w:t>
+            </w:r>
+            <w:r>
+              <w:rPr>
+                <w:i/>
+                <w:lang w:val="en-US"/>
+              </w:rPr>
+              <w:t>S S</w:t>
+            </w:r>
+            <w:r>
+              <w:rPr>
+                <w:i/>
+                <w:lang w:val="en-US"/>
+              </w:rPr>
+              <w:t>ql Server 2005, C# 2.0, Asp.Net 2.0, Crystal Report Xi, Visual Source Safe</w:t>
             </w:r>
           </w:p>
           <w:p>
@@ -6757,21 +5409,7 @@
               <w:rPr>
                 <w:lang w:val="en-US"/>
               </w:rPr>
-              <w:t xml:space="preserve"> management software (PDM) and a </w:t>
-            </w:r>
-            <w:proofErr w:type="spellStart"/>
-            <w:r>
-              <w:rPr>
-                <w:lang w:val="en-US"/>
-              </w:rPr>
-              <w:t>WorkFlow</w:t>
-            </w:r>
-            <w:proofErr w:type="spellEnd"/>
-            <w:r>
-              <w:rPr>
-                <w:lang w:val="en-US"/>
-              </w:rPr>
-              <w:t xml:space="preserve"> software for production launch monitoring.</w:t>
+              <w:t xml:space="preserve"> management software (PDM) and a WorkFlow software for production launch monitoring.</w:t>
             </w:r>
           </w:p>
           <w:p>
@@ -6797,15 +5435,7 @@
                 <w:i/>
                 <w:lang w:val="en-US"/>
               </w:rPr>
-              <w:t xml:space="preserve"> C#, Asp.Net, 2.0, </w:t>
-            </w:r>
-            <w:proofErr w:type="spellStart"/>
-            <w:r>
-              <w:rPr>
-                <w:i/>
-                <w:lang w:val="en-US"/>
-              </w:rPr>
-              <w:t>My</w:t>
+              <w:t xml:space="preserve"> C#, Asp.Net, 2.0, My</w:t>
             </w:r>
             <w:r>
               <w:rPr>
@@ -6819,31 +5449,7 @@
                 <w:i/>
                 <w:lang w:val="en-US"/>
               </w:rPr>
-              <w:t>ql</w:t>
-            </w:r>
-            <w:proofErr w:type="spellEnd"/>
-            <w:r>
-              <w:rPr>
-                <w:i/>
-                <w:lang w:val="en-US"/>
-              </w:rPr>
-              <w:t xml:space="preserve"> 5, Crystal Report, </w:t>
-            </w:r>
-            <w:proofErr w:type="spellStart"/>
-            <w:r>
-              <w:rPr>
-                <w:i/>
-                <w:lang w:val="en-US"/>
-              </w:rPr>
-              <w:t>Merise</w:t>
-            </w:r>
-            <w:proofErr w:type="spellEnd"/>
-            <w:r>
-              <w:rPr>
-                <w:i/>
-                <w:lang w:val="en-US"/>
-              </w:rPr>
-              <w:t>, Visual Source Safe</w:t>
+              <w:t>ql 5, Crystal Report, Merise, Visual Source Safe</w:t>
             </w:r>
           </w:p>
           <w:p>
@@ -6888,20 +5494,12 @@
             </w:pPr>
             <w:bookmarkStart w:id="26" w:name="_6wymnhinx9q5" w:colFirst="0" w:colLast="0"/>
             <w:bookmarkEnd w:id="26"/>
-            <w:proofErr w:type="spellStart"/>
             <w:r>
               <w:rPr>
                 <w:lang w:val="en-US"/>
               </w:rPr>
               <w:lastRenderedPageBreak/>
-              <w:t>Ingesup</w:t>
-            </w:r>
-            <w:proofErr w:type="spellEnd"/>
-            <w:r>
-              <w:rPr>
-                <w:lang w:val="en-US"/>
-              </w:rPr>
-              <w:t xml:space="preserve">, </w:t>
+              <w:t xml:space="preserve">Ingesup, </w:t>
             </w:r>
             <w:r>
               <w:rPr>
@@ -6962,7 +5560,6 @@
               </w:rPr>
               <w:t xml:space="preserve">Libreville, Gabon — </w:t>
             </w:r>
-            <w:proofErr w:type="spellStart"/>
             <w:r>
               <w:rPr>
                 <w:b w:val="0"/>
@@ -6970,7 +5567,6 @@
               </w:rPr>
               <w:t>Analyst</w:t>
             </w:r>
-            <w:proofErr w:type="spellEnd"/>
             <w:r>
               <w:rPr>
                 <w:b w:val="0"/>
@@ -7091,11 +5687,9 @@
                   <w:pPr>
                     <w:pStyle w:val="Normal1"/>
                   </w:pPr>
-                  <w:proofErr w:type="spellStart"/>
                   <w:r>
                     <w:t>Enthusiastic</w:t>
                   </w:r>
-                  <w:proofErr w:type="spellEnd"/>
                 </w:p>
               </w:tc>
             </w:tr>
@@ -7120,13 +5714,8 @@
                     <w:pStyle w:val="Normal1"/>
                   </w:pPr>
                   <w:r>
-                    <w:t xml:space="preserve">Good Communication </w:t>
+                    <w:t>Good Communication Skills</w:t>
                   </w:r>
-                  <w:proofErr w:type="spellStart"/>
-                  <w:r>
-                    <w:t>Skills</w:t>
-                  </w:r>
-                  <w:proofErr w:type="spellEnd"/>
                 </w:p>
               </w:tc>
               <w:tc>
@@ -7162,11 +5751,9 @@
                   <w:pPr>
                     <w:pStyle w:val="Normal1"/>
                   </w:pPr>
-                  <w:proofErr w:type="spellStart"/>
                   <w:r>
                     <w:t>Autonomous</w:t>
                   </w:r>
-                  <w:proofErr w:type="spellEnd"/>
                 </w:p>
               </w:tc>
               <w:tc>
@@ -7177,11 +5764,9 @@
                   <w:pPr>
                     <w:pStyle w:val="Normal1"/>
                   </w:pPr>
-                  <w:proofErr w:type="spellStart"/>
                   <w:r>
                     <w:t>Participatory</w:t>
                   </w:r>
-                  <w:proofErr w:type="spellEnd"/>
                 </w:p>
               </w:tc>
               <w:tc>
@@ -7263,11 +5848,9 @@
             <w:r>
               <w:t xml:space="preserve">12 </w:t>
             </w:r>
-            <w:proofErr w:type="spellStart"/>
             <w:r>
               <w:t>Months</w:t>
             </w:r>
-            <w:proofErr w:type="spellEnd"/>
           </w:p>
           <w:p>
             <w:pPr>
@@ -7316,11 +5899,9 @@
             <w:r>
               <w:t xml:space="preserve">24 </w:t>
             </w:r>
-            <w:proofErr w:type="spellStart"/>
             <w:r>
               <w:t>Months</w:t>
             </w:r>
-            <w:proofErr w:type="spellEnd"/>
           </w:p>
           <w:p>
             <w:pPr>
@@ -7369,11 +5950,9 @@
             <w:r>
               <w:t xml:space="preserve">12 </w:t>
             </w:r>
-            <w:proofErr w:type="spellStart"/>
             <w:r>
               <w:t>Months</w:t>
             </w:r>
-            <w:proofErr w:type="spellEnd"/>
           </w:p>
           <w:p>
             <w:pPr>
@@ -7499,227 +6078,18 @@
                 <w:lang w:val="en-US"/>
               </w:rPr>
             </w:pPr>
-            <w:proofErr w:type="spellStart"/>
-            <w:r>
-              <w:rPr>
-                <w:i/>
-                <w:lang w:val="en-US"/>
-              </w:rPr>
-              <w:t>Reactjs</w:t>
-            </w:r>
-            <w:proofErr w:type="spellEnd"/>
-            <w:r>
-              <w:rPr>
-                <w:i/>
-                <w:lang w:val="en-US"/>
-              </w:rPr>
-              <w:t xml:space="preserve">, </w:t>
-            </w:r>
-            <w:proofErr w:type="spellStart"/>
-            <w:r>
-              <w:rPr>
-                <w:i/>
-                <w:lang w:val="en-US"/>
-              </w:rPr>
-              <w:t>SignalR</w:t>
-            </w:r>
-            <w:proofErr w:type="spellEnd"/>
-            <w:r>
-              <w:rPr>
-                <w:i/>
-                <w:lang w:val="en-US"/>
-              </w:rPr>
-              <w:t xml:space="preserve">, </w:t>
-            </w:r>
-            <w:proofErr w:type="spellStart"/>
-            <w:r>
-              <w:rPr>
-                <w:i/>
-                <w:lang w:val="en-US"/>
-              </w:rPr>
-              <w:t>IndexedDb</w:t>
-            </w:r>
-            <w:proofErr w:type="spellEnd"/>
-            <w:r>
-              <w:rPr>
-                <w:i/>
-                <w:lang w:val="en-US"/>
-              </w:rPr>
-              <w:t>,</w:t>
-            </w:r>
-            <w:r>
-              <w:rPr>
-                <w:lang w:val="en-US"/>
-              </w:rPr>
-              <w:t xml:space="preserve"> </w:t>
-            </w:r>
-            <w:proofErr w:type="spellStart"/>
-            <w:r>
-              <w:rPr>
-                <w:lang w:val="en-US"/>
-              </w:rPr>
-              <w:t>NodeJs</w:t>
-            </w:r>
-            <w:proofErr w:type="spellEnd"/>
-            <w:r>
-              <w:rPr>
-                <w:lang w:val="en-US"/>
-              </w:rPr>
-              <w:t xml:space="preserve">, </w:t>
-            </w:r>
-            <w:proofErr w:type="spellStart"/>
-            <w:r>
-              <w:rPr>
-                <w:lang w:val="en-US"/>
-              </w:rPr>
-              <w:t>Expressjs</w:t>
-            </w:r>
-            <w:proofErr w:type="spellEnd"/>
-            <w:r>
-              <w:rPr>
-                <w:lang w:val="en-US"/>
-              </w:rPr>
-              <w:t xml:space="preserve">, </w:t>
-            </w:r>
-            <w:proofErr w:type="spellStart"/>
-            <w:r>
-              <w:rPr>
-                <w:lang w:val="en-US"/>
-              </w:rPr>
-              <w:t>VueJs</w:t>
-            </w:r>
-            <w:proofErr w:type="spellEnd"/>
-            <w:r>
-              <w:rPr>
-                <w:lang w:val="en-US"/>
-              </w:rPr>
-              <w:t xml:space="preserve">, C#, Rest Api, Asp.Net </w:t>
-            </w:r>
-            <w:proofErr w:type="spellStart"/>
-            <w:r>
-              <w:rPr>
-                <w:lang w:val="en-US"/>
-              </w:rPr>
-              <w:t>Mvc</w:t>
-            </w:r>
-            <w:proofErr w:type="spellEnd"/>
-            <w:r>
-              <w:rPr>
-                <w:lang w:val="en-US"/>
-              </w:rPr>
-              <w:t xml:space="preserve">, Asp.Net, </w:t>
-            </w:r>
-            <w:proofErr w:type="spellStart"/>
-            <w:r>
-              <w:rPr>
-                <w:lang w:val="en-US"/>
-              </w:rPr>
-              <w:t>Winform</w:t>
-            </w:r>
-            <w:proofErr w:type="spellEnd"/>
-            <w:r>
-              <w:rPr>
-                <w:lang w:val="en-US"/>
-              </w:rPr>
-              <w:t xml:space="preserve">, </w:t>
-            </w:r>
-            <w:proofErr w:type="spellStart"/>
-            <w:r>
-              <w:rPr>
-                <w:lang w:val="en-US"/>
-              </w:rPr>
-              <w:t>Javascript</w:t>
-            </w:r>
-            <w:proofErr w:type="spellEnd"/>
-            <w:r>
-              <w:rPr>
-                <w:lang w:val="en-US"/>
-              </w:rPr>
-              <w:t xml:space="preserve">, Ajax, </w:t>
-            </w:r>
-            <w:proofErr w:type="spellStart"/>
-            <w:r>
-              <w:rPr>
-                <w:lang w:val="en-US"/>
-              </w:rPr>
-              <w:t>Jquery</w:t>
-            </w:r>
-            <w:proofErr w:type="spellEnd"/>
-            <w:r>
-              <w:rPr>
-                <w:lang w:val="en-US"/>
-              </w:rPr>
-              <w:t xml:space="preserve">, CSS, Tailwind, Bootstrap, Microsoft Azure, </w:t>
-            </w:r>
-            <w:proofErr w:type="spellStart"/>
-            <w:r>
-              <w:rPr>
-                <w:lang w:val="en-US"/>
-              </w:rPr>
-              <w:t>mongodb</w:t>
-            </w:r>
-            <w:proofErr w:type="spellEnd"/>
-            <w:r>
-              <w:rPr>
-                <w:lang w:val="en-US"/>
-              </w:rPr>
-              <w:t xml:space="preserve">, </w:t>
-            </w:r>
-            <w:proofErr w:type="spellStart"/>
-            <w:r>
-              <w:rPr>
-                <w:lang w:val="en-US"/>
-              </w:rPr>
-              <w:t>Sql,T-Sql</w:t>
-            </w:r>
-            <w:proofErr w:type="spellEnd"/>
-            <w:r>
-              <w:rPr>
-                <w:lang w:val="en-US"/>
-              </w:rPr>
-              <w:t xml:space="preserve">, </w:t>
-            </w:r>
-            <w:proofErr w:type="spellStart"/>
-            <w:r>
-              <w:rPr>
-                <w:lang w:val="en-US"/>
-              </w:rPr>
-              <w:t>Ssis</w:t>
-            </w:r>
-            <w:proofErr w:type="spellEnd"/>
-            <w:r>
-              <w:rPr>
-                <w:lang w:val="en-US"/>
-              </w:rPr>
-              <w:t xml:space="preserve">, </w:t>
-            </w:r>
-            <w:proofErr w:type="spellStart"/>
-            <w:r>
-              <w:rPr>
-                <w:lang w:val="en-US"/>
-              </w:rPr>
-              <w:t>Ssas</w:t>
-            </w:r>
-            <w:proofErr w:type="spellEnd"/>
-            <w:r>
-              <w:rPr>
-                <w:lang w:val="en-US"/>
-              </w:rPr>
-              <w:t xml:space="preserve">, </w:t>
-            </w:r>
-            <w:proofErr w:type="spellStart"/>
-            <w:r>
-              <w:rPr>
-                <w:lang w:val="en-US"/>
-              </w:rPr>
-              <w:t>Ssrs</w:t>
-            </w:r>
-            <w:proofErr w:type="spellEnd"/>
-            <w:r>
-              <w:rPr>
-                <w:lang w:val="en-US"/>
-              </w:rPr>
-              <w:t>, Xml.</w:t>
+            <w:r>
+              <w:rPr>
+                <w:i/>
+                <w:lang w:val="en-US"/>
+              </w:rPr>
+              <w:t>Reactjs, SignalR, IndexedDb,</w:t>
+            </w:r>
+            <w:r>
+              <w:rPr>
+                <w:lang w:val="en-US"/>
+              </w:rPr>
+              <w:t xml:space="preserve"> NodeJs, Expressjs, VueJs, C#, Rest Api, Asp.Net Mvc, Asp.Net, Winform, Javascript, Ajax, Jquery, CSS, Tailwind, Bootstrap, Microsoft Azure, mongodb, Sql,T-Sql, Ssis, Ssas, Ssrs, Xml.</w:t>
             </w:r>
           </w:p>
           <w:p>
@@ -7736,61 +6106,11 @@
                 <w:lang w:val="en-US"/>
               </w:rPr>
             </w:pPr>
-            <w:proofErr w:type="spellStart"/>
-            <w:r>
-              <w:rPr>
-                <w:lang w:val="en-US"/>
-              </w:rPr>
-              <w:t>Sql</w:t>
-            </w:r>
-            <w:proofErr w:type="spellEnd"/>
-            <w:r>
-              <w:rPr>
-                <w:lang w:val="en-US"/>
-              </w:rPr>
-              <w:t xml:space="preserve"> Server, </w:t>
-            </w:r>
-            <w:proofErr w:type="spellStart"/>
-            <w:r>
-              <w:rPr>
-                <w:lang w:val="en-US"/>
-              </w:rPr>
-              <w:t>Mysql</w:t>
-            </w:r>
-            <w:proofErr w:type="spellEnd"/>
-            <w:r>
-              <w:rPr>
-                <w:lang w:val="en-US"/>
-              </w:rPr>
-              <w:t>, Oracle Xi, Sybase (</w:t>
-            </w:r>
-            <w:proofErr w:type="spellStart"/>
-            <w:r>
-              <w:rPr>
-                <w:lang w:val="en-US"/>
-              </w:rPr>
-              <w:t>Ase</w:t>
-            </w:r>
-            <w:proofErr w:type="spellEnd"/>
-            <w:r>
-              <w:rPr>
-                <w:lang w:val="en-US"/>
-              </w:rPr>
-              <w:t xml:space="preserve"> </w:t>
-            </w:r>
-            <w:proofErr w:type="spellStart"/>
-            <w:r>
-              <w:rPr>
-                <w:lang w:val="en-US"/>
-              </w:rPr>
-              <w:t>Isql</w:t>
-            </w:r>
-            <w:proofErr w:type="spellEnd"/>
-            <w:r>
-              <w:rPr>
-                <w:lang w:val="en-US"/>
-              </w:rPr>
-              <w:t>).</w:t>
+            <w:r>
+              <w:rPr>
+                <w:lang w:val="en-US"/>
+              </w:rPr>
+              <w:t>Sql Server, Mysql, Oracle Xi, Sybase (Ase Isql).</w:t>
             </w:r>
           </w:p>
           <w:p>
@@ -7807,33 +6127,11 @@
                 <w:lang w:val="en-US"/>
               </w:rPr>
             </w:pPr>
-            <w:proofErr w:type="spellStart"/>
-            <w:r>
-              <w:rPr>
-                <w:lang w:val="en-US"/>
-              </w:rPr>
-              <w:t>Merise</w:t>
-            </w:r>
-            <w:proofErr w:type="spellEnd"/>
-            <w:r>
-              <w:rPr>
-                <w:lang w:val="en-US"/>
-              </w:rPr>
-              <w:t xml:space="preserve">, </w:t>
-            </w:r>
-            <w:proofErr w:type="spellStart"/>
-            <w:r>
-              <w:rPr>
-                <w:lang w:val="en-US"/>
-              </w:rPr>
-              <w:t>Uml</w:t>
-            </w:r>
-            <w:proofErr w:type="spellEnd"/>
-            <w:r>
-              <w:rPr>
-                <w:lang w:val="en-US"/>
-              </w:rPr>
-              <w:t xml:space="preserve"> </w:t>
+            <w:r>
+              <w:rPr>
+                <w:lang w:val="en-US"/>
+              </w:rPr>
+              <w:t xml:space="preserve">Merise, Uml </w:t>
             </w:r>
           </w:p>
           <w:p>
@@ -7875,21 +6173,7 @@
               <w:rPr>
                 <w:lang w:val="en-US"/>
               </w:rPr>
-              <w:t xml:space="preserve">Rational Rose, Power </w:t>
-            </w:r>
-            <w:proofErr w:type="spellStart"/>
-            <w:r>
-              <w:rPr>
-                <w:lang w:val="en-US"/>
-              </w:rPr>
-              <w:t>Amc</w:t>
-            </w:r>
-            <w:proofErr w:type="spellEnd"/>
-            <w:r>
-              <w:rPr>
-                <w:lang w:val="en-US"/>
-              </w:rPr>
-              <w:t xml:space="preserve">, Dia, Db Designer. </w:t>
+              <w:t xml:space="preserve">Rational Rose, Power Amc, Dia, Db Designer. </w:t>
             </w:r>
           </w:p>
           <w:p>
@@ -7906,75 +6190,11 @@
                 <w:lang w:val="en-US"/>
               </w:rPr>
             </w:pPr>
-            <w:proofErr w:type="spellStart"/>
-            <w:r>
-              <w:rPr>
-                <w:lang w:val="en-US"/>
-              </w:rPr>
-              <w:t>Sonarqube</w:t>
-            </w:r>
-            <w:proofErr w:type="spellEnd"/>
-            <w:r>
-              <w:rPr>
-                <w:lang w:val="en-US"/>
-              </w:rPr>
-              <w:t xml:space="preserve">, Ansible, Kubernetes, Git, Gerrit, Jenkins, </w:t>
-            </w:r>
-            <w:proofErr w:type="spellStart"/>
-            <w:r>
-              <w:rPr>
-                <w:lang w:val="en-US"/>
-              </w:rPr>
-              <w:t>Github</w:t>
-            </w:r>
-            <w:proofErr w:type="spellEnd"/>
-            <w:r>
-              <w:rPr>
-                <w:lang w:val="en-US"/>
-              </w:rPr>
-              <w:t xml:space="preserve">, TFS, </w:t>
-            </w:r>
-            <w:proofErr w:type="spellStart"/>
-            <w:r>
-              <w:rPr>
-                <w:lang w:val="en-US"/>
-              </w:rPr>
-              <w:t>Svn</w:t>
-            </w:r>
-            <w:proofErr w:type="spellEnd"/>
-            <w:r>
-              <w:rPr>
-                <w:lang w:val="en-US"/>
-              </w:rPr>
-              <w:t xml:space="preserve"> (</w:t>
-            </w:r>
-            <w:proofErr w:type="spellStart"/>
-            <w:r>
-              <w:rPr>
-                <w:lang w:val="en-US"/>
-              </w:rPr>
-              <w:t>Turtoise</w:t>
-            </w:r>
-            <w:proofErr w:type="spellEnd"/>
-            <w:r>
-              <w:rPr>
-                <w:lang w:val="en-US"/>
-              </w:rPr>
-              <w:t xml:space="preserve">), </w:t>
-            </w:r>
-            <w:proofErr w:type="spellStart"/>
-            <w:r>
-              <w:rPr>
-                <w:lang w:val="en-US"/>
-              </w:rPr>
-              <w:t>Synergie</w:t>
-            </w:r>
-            <w:proofErr w:type="spellEnd"/>
-            <w:r>
-              <w:rPr>
-                <w:lang w:val="en-US"/>
-              </w:rPr>
-              <w:t>, Visual Source Safe.</w:t>
+            <w:r>
+              <w:rPr>
+                <w:lang w:val="en-US"/>
+              </w:rPr>
+              <w:t>Sonarqube, Ansible, Kubernetes, Git, Gerrit, Jenkins, Github, TFS, Svn (Turtoise), Synergie, Visual Source Safe.</w:t>
             </w:r>
           </w:p>
           <w:p>
@@ -8138,7 +6358,7 @@
 </file>
 
 <file path=word/numbering.xml><?xml version="1.0" encoding="utf-8"?>
-<w:numbering xmlns:wpc="http://schemas.microsoft.com/office/word/2010/wordprocessingCanvas" xmlns:cx="http://schemas.microsoft.com/office/drawing/2014/chartex" xmlns:cx1="http://schemas.microsoft.com/office/drawing/2015/9/8/chartex" xmlns:cx2="http://schemas.microsoft.com/office/drawing/2015/10/21/chartex" xmlns:cx3="http://schemas.microsoft.com/office/drawing/2016/5/9/chartex" xmlns:cx4="http://schemas.microsoft.com/office/drawing/2016/5/10/chartex" xmlns:cx5="http://schemas.microsoft.com/office/drawing/2016/5/11/chartex" xmlns:cx6="http://schemas.microsoft.com/office/drawing/2016/5/12/chartex" xmlns:cx7="http://schemas.microsoft.com/office/drawing/2016/5/13/chartex" xmlns:cx8="http://schemas.microsoft.com/office/drawing/2016/5/14/chartex" xmlns:mc="http://schemas.openxmlformats.org/markup-compatibility/2006" xmlns:aink="http://schemas.microsoft.com/office/drawing/2016/ink" xmlns:am3d="http://schemas.microsoft.com/office/drawing/2017/model3d" xmlns:o="urn:schemas-microsoft-com:office:office" xmlns:oel="http://schemas.microsoft.com/office/2019/extlst" xmlns:r="http://schemas.openxmlformats.org/officeDocument/2006/relationships" xmlns:m="http://schemas.openxmlformats.org/officeDocument/2006/math" xmlns:v="urn:schemas-microsoft-com:vml" xmlns:wp14="http://schemas.microsoft.com/office/word/2010/wordprocessingDrawing" xmlns:wp="http://schemas.openxmlformats.org/drawingml/2006/wordprocessingDrawing" xmlns:w10="urn:schemas-microsoft-com:office:word" xmlns:w="http://schemas.openxmlformats.org/wordprocessingml/2006/main" xmlns:w14="http://schemas.microsoft.com/office/word/2010/wordml" xmlns:w15="http://schemas.microsoft.com/office/word/2012/wordml" xmlns:w16cex="http://schemas.microsoft.com/office/word/2018/wordml/cex" xmlns:w16cid="http://schemas.microsoft.com/office/word/2016/wordml/cid" xmlns:w16="http://schemas.microsoft.com/office/word/2018/wordml" xmlns:w16du="http://schemas.microsoft.com/office/word/2023/wordml/word16du" xmlns:w16sdtdh="http://schemas.microsoft.com/office/word/2020/wordml/sdtdatahash" xmlns:w16se="http://schemas.microsoft.com/office/word/2015/wordml/symex" xmlns:wpg="http://schemas.microsoft.com/office/word/2010/wordprocessingGroup" xmlns:wpi="http://schemas.microsoft.com/office/word/2010/wordprocessingInk" xmlns:wne="http://schemas.microsoft.com/office/word/2006/wordml" xmlns:wps="http://schemas.microsoft.com/office/word/2010/wordprocessingShape" mc:Ignorable="w14 w15 w16se w16cid w16 w16cex w16sdtdh w16du wp14">
+<w:numbering xmlns:wpc="http://schemas.microsoft.com/office/word/2010/wordprocessingCanvas" xmlns:cx="http://schemas.microsoft.com/office/drawing/2014/chartex" xmlns:cx1="http://schemas.microsoft.com/office/drawing/2015/9/8/chartex" xmlns:cx2="http://schemas.microsoft.com/office/drawing/2015/10/21/chartex" xmlns:cx3="http://schemas.microsoft.com/office/drawing/2016/5/9/chartex" xmlns:cx4="http://schemas.microsoft.com/office/drawing/2016/5/10/chartex" xmlns:cx5="http://schemas.microsoft.com/office/drawing/2016/5/11/chartex" xmlns:cx6="http://schemas.microsoft.com/office/drawing/2016/5/12/chartex" xmlns:cx7="http://schemas.microsoft.com/office/drawing/2016/5/13/chartex" xmlns:cx8="http://schemas.microsoft.com/office/drawing/2016/5/14/chartex" xmlns:mc="http://schemas.openxmlformats.org/markup-compatibility/2006" xmlns:aink="http://schemas.microsoft.com/office/drawing/2016/ink" xmlns:am3d="http://schemas.microsoft.com/office/drawing/2017/model3d" xmlns:o="urn:schemas-microsoft-com:office:office" xmlns:oel="http://schemas.microsoft.com/office/2019/extlst" xmlns:r="http://schemas.openxmlformats.org/officeDocument/2006/relationships" xmlns:m="http://schemas.openxmlformats.org/officeDocument/2006/math" xmlns:v="urn:schemas-microsoft-com:vml" xmlns:wp14="http://schemas.microsoft.com/office/word/2010/wordprocessingDrawing" xmlns:wp="http://schemas.openxmlformats.org/drawingml/2006/wordprocessingDrawing" xmlns:w10="urn:schemas-microsoft-com:office:word" xmlns:w="http://schemas.openxmlformats.org/wordprocessingml/2006/main" xmlns:w14="http://schemas.microsoft.com/office/word/2010/wordml" xmlns:w15="http://schemas.microsoft.com/office/word/2012/wordml" xmlns:w16cex="http://schemas.microsoft.com/office/word/2018/wordml/cex" xmlns:w16cid="http://schemas.microsoft.com/office/word/2016/wordml/cid" xmlns:w16="http://schemas.microsoft.com/office/word/2018/wordml" xmlns:w16du="http://schemas.microsoft.com/office/word/2023/wordml/word16du" xmlns:w16sdtdh="http://schemas.microsoft.com/office/word/2020/wordml/sdtdatahash" xmlns:w16sdtfl="http://schemas.microsoft.com/office/word/2024/wordml/sdtformatlock" xmlns:w16se="http://schemas.microsoft.com/office/word/2015/wordml/symex" xmlns:wpg="http://schemas.microsoft.com/office/word/2010/wordprocessingGroup" xmlns:wpi="http://schemas.microsoft.com/office/word/2010/wordprocessingInk" xmlns:wne="http://schemas.microsoft.com/office/word/2006/wordml" xmlns:wps="http://schemas.microsoft.com/office/word/2010/wordprocessingShape" mc:Ignorable="w14 w15 w16se w16cid w16 w16cex w16sdtdh w16sdtfl w16du wp14">
   <w:abstractNum w:abstractNumId="0" w15:restartNumberingAfterBreak="0">
     <w:nsid w:val="006F54C3"/>
     <w:multiLevelType w:val="multilevel"/>
@@ -12292,7 +10512,7 @@
 </file>
 
 <file path=word/styles.xml><?xml version="1.0" encoding="utf-8"?>
-<w:styles xmlns:mc="http://schemas.openxmlformats.org/markup-compatibility/2006" xmlns:r="http://schemas.openxmlformats.org/officeDocument/2006/relationships" xmlns:w="http://schemas.openxmlformats.org/wordprocessingml/2006/main" xmlns:w14="http://schemas.microsoft.com/office/word/2010/wordml" xmlns:w15="http://schemas.microsoft.com/office/word/2012/wordml" xmlns:w16cex="http://schemas.microsoft.com/office/word/2018/wordml/cex" xmlns:w16cid="http://schemas.microsoft.com/office/word/2016/wordml/cid" xmlns:w16="http://schemas.microsoft.com/office/word/2018/wordml" xmlns:w16du="http://schemas.microsoft.com/office/word/2023/wordml/word16du" xmlns:w16sdtdh="http://schemas.microsoft.com/office/word/2020/wordml/sdtdatahash" xmlns:w16se="http://schemas.microsoft.com/office/word/2015/wordml/symex" mc:Ignorable="w14 w15 w16se w16cid w16 w16cex w16sdtdh w16du">
+<w:styles xmlns:mc="http://schemas.openxmlformats.org/markup-compatibility/2006" xmlns:r="http://schemas.openxmlformats.org/officeDocument/2006/relationships" xmlns:w="http://schemas.openxmlformats.org/wordprocessingml/2006/main" xmlns:w14="http://schemas.microsoft.com/office/word/2010/wordml" xmlns:w15="http://schemas.microsoft.com/office/word/2012/wordml" xmlns:w16cex="http://schemas.microsoft.com/office/word/2018/wordml/cex" xmlns:w16cid="http://schemas.microsoft.com/office/word/2016/wordml/cid" xmlns:w16="http://schemas.microsoft.com/office/word/2018/wordml" xmlns:w16du="http://schemas.microsoft.com/office/word/2023/wordml/word16du" xmlns:w16sdtdh="http://schemas.microsoft.com/office/word/2020/wordml/sdtdatahash" xmlns:w16sdtfl="http://schemas.microsoft.com/office/word/2024/wordml/sdtformatlock" xmlns:w16se="http://schemas.microsoft.com/office/word/2015/wordml/symex" mc:Ignorable="w14 w15 w16se w16cid w16 w16cex w16sdtdh w16sdtfl w16du">
   <w:docDefaults>
     <w:rPrDefault>
       <w:rPr>

--- a/resources/docs/cpr/biahprofile_en_detail.docx
+++ b/resources/docs/cpr/biahprofile_en_detail.docx
@@ -39,7 +39,6 @@
         <w:tc>
           <w:tcPr>
             <w:tcW w:w="7170" w:type="dxa"/>
-            <w:shd w:val="clear" w:color="auto" w:fill="auto"/>
             <w:tcMar>
               <w:top w:w="144" w:type="dxa"/>
               <w:left w:w="144" w:type="dxa"/>
@@ -161,7 +160,6 @@
         <w:tc>
           <w:tcPr>
             <w:tcW w:w="3480" w:type="dxa"/>
-            <w:shd w:val="clear" w:color="auto" w:fill="auto"/>
             <w:tcMar>
               <w:top w:w="144" w:type="dxa"/>
               <w:left w:w="144" w:type="dxa"/>
@@ -259,7 +257,6 @@
         <w:tc>
           <w:tcPr>
             <w:tcW w:w="7170" w:type="dxa"/>
-            <w:shd w:val="clear" w:color="auto" w:fill="auto"/>
             <w:tcMar>
               <w:top w:w="144" w:type="dxa"/>
               <w:left w:w="144" w:type="dxa"/>
@@ -338,13 +335,6 @@
             <w:r>
               <w:rPr>
                 <w:b w:val="0"/>
-                <w:lang w:val="en-GB"/>
-              </w:rPr>
-              <w:t xml:space="preserve"> Technical </w:t>
-            </w:r>
-            <w:r>
-              <w:rPr>
-                <w:b w:val="0"/>
                 <w:i/>
                 <w:lang w:val="en-GB"/>
               </w:rPr>
@@ -378,7 +368,16 @@
               <w:t xml:space="preserve"> TO </w:t>
             </w:r>
             <w:r>
-              <w:t>03-2025</w:t>
+              <w:rPr>
+                <w:lang w:val="en-GB"/>
+              </w:rPr>
+              <w:t>11</w:t>
+            </w:r>
+            <w:r>
+              <w:rPr>
+                <w:lang w:val="en-GB"/>
+              </w:rPr>
+              <w:t>-2025</w:t>
             </w:r>
           </w:p>
           <w:p>
@@ -400,19 +399,7 @@
               <w:rPr>
                 <w:lang w:val="en-GB"/>
               </w:rPr>
-              <w:t xml:space="preserve">Within an agile team of 7, I was the </w:t>
-            </w:r>
-            <w:r>
-              <w:rPr>
-                <w:lang w:val="en-GB"/>
-              </w:rPr>
-              <w:t xml:space="preserve">technical </w:t>
-            </w:r>
-            <w:r>
-              <w:rPr>
-                <w:lang w:val="en-GB"/>
-              </w:rPr>
-              <w:t>project manager of the front team composed of 3 developers. We worked on:</w:t>
+              <w:t>Within an agile team of 7, I was the project manager of the front team composed of 3 developers. We worked on:</w:t>
             </w:r>
           </w:p>
           <w:p>
@@ -6030,7 +6017,6 @@
         <w:tc>
           <w:tcPr>
             <w:tcW w:w="3480" w:type="dxa"/>
-            <w:shd w:val="clear" w:color="auto" w:fill="auto"/>
             <w:tcMar>
               <w:top w:w="144" w:type="dxa"/>
               <w:left w:w="144" w:type="dxa"/>

--- a/resources/docs/cpr/biahprofile_en_detail.docx
+++ b/resources/docs/cpr/biahprofile_en_detail.docx
@@ -314,16 +314,372 @@
                 <w:i/>
                 <w:sz w:val="24"/>
                 <w:szCs w:val="24"/>
-                <w:lang w:val="en-GB"/>
               </w:rPr>
             </w:pPr>
             <w:bookmarkStart w:id="3" w:name="_rfgvkg2ifhfd" w:colFirst="0" w:colLast="0"/>
             <w:bookmarkEnd w:id="3"/>
             <w:r>
-              <w:rPr>
-                <w:lang w:val="en-GB"/>
-              </w:rPr>
-              <w:t xml:space="preserve">Sogecap S.A., </w:t>
+              <w:t xml:space="preserve">Les Rappelés, </w:t>
+            </w:r>
+            <w:r>
+              <w:rPr>
+                <w:b w:val="0"/>
+              </w:rPr>
+              <w:t>Tallinn</w:t>
+            </w:r>
+            <w:r>
+              <w:rPr>
+                <w:b w:val="0"/>
+              </w:rPr>
+              <w:t xml:space="preserve">, </w:t>
+            </w:r>
+            <w:r>
+              <w:rPr>
+                <w:b w:val="0"/>
+              </w:rPr>
+              <w:t>Estonie</w:t>
+            </w:r>
+            <w:r>
+              <w:rPr>
+                <w:b w:val="0"/>
+              </w:rPr>
+              <w:t xml:space="preserve"> — </w:t>
+            </w:r>
+            <w:r>
+              <w:rPr>
+                <w:b w:val="0"/>
+                <w:i/>
+              </w:rPr>
+              <w:t>Project Manager</w:t>
+            </w:r>
+          </w:p>
+          <w:p>
+            <w:pPr>
+              <w:pStyle w:val="Heading3"/>
+              <w:pBdr>
+                <w:top w:val="nil"/>
+                <w:left w:val="nil"/>
+                <w:bottom w:val="nil"/>
+                <w:right w:val="nil"/>
+                <w:between w:val="nil"/>
+              </w:pBdr>
+              <w:rPr>
+                <w:lang w:val="en-GB"/>
+              </w:rPr>
+            </w:pPr>
+            <w:proofErr w:type="spellStart"/>
+            <w:r>
+              <w:rPr>
+                <w:lang w:val="en-GB"/>
+              </w:rPr>
+              <w:t>Depuis</w:t>
+            </w:r>
+            <w:proofErr w:type="spellEnd"/>
+            <w:r>
+              <w:rPr>
+                <w:lang w:val="en-GB"/>
+              </w:rPr>
+              <w:t xml:space="preserve"> 03- 2025 À 08-2025</w:t>
+            </w:r>
+          </w:p>
+          <w:p>
+            <w:pPr>
+              <w:pStyle w:val="Normal1"/>
+              <w:pBdr>
+                <w:top w:val="nil"/>
+                <w:left w:val="nil"/>
+                <w:bottom w:val="nil"/>
+                <w:right w:val="nil"/>
+                <w:between w:val="nil"/>
+              </w:pBdr>
+              <w:jc w:val="both"/>
+              <w:rPr>
+                <w:lang w:val="en-GB"/>
+              </w:rPr>
+            </w:pPr>
+            <w:r>
+              <w:rPr>
+                <w:lang w:val="en-GB"/>
+              </w:rPr>
+              <w:t>Complete oversight of the Lissen ecosystem development:</w:t>
+            </w:r>
+          </w:p>
+          <w:p>
+            <w:pPr>
+              <w:pStyle w:val="Normal1"/>
+              <w:numPr>
+                <w:ilvl w:val="0"/>
+                <w:numId w:val="37"/>
+              </w:numPr>
+              <w:pBdr>
+                <w:top w:val="nil"/>
+                <w:left w:val="nil"/>
+                <w:bottom w:val="nil"/>
+                <w:right w:val="nil"/>
+                <w:between w:val="nil"/>
+              </w:pBdr>
+              <w:jc w:val="both"/>
+              <w:rPr>
+                <w:lang w:val="en-GB"/>
+              </w:rPr>
+            </w:pPr>
+            <w:r>
+              <w:rPr>
+                <w:lang w:val="en-GB"/>
+              </w:rPr>
+              <w:t>Management of the mobile app (Expo/React Native) up to its publication on Google Play.</w:t>
+            </w:r>
+          </w:p>
+          <w:p>
+            <w:pPr>
+              <w:pStyle w:val="Normal1"/>
+              <w:numPr>
+                <w:ilvl w:val="0"/>
+                <w:numId w:val="37"/>
+              </w:numPr>
+              <w:pBdr>
+                <w:top w:val="nil"/>
+                <w:left w:val="nil"/>
+                <w:bottom w:val="nil"/>
+                <w:right w:val="nil"/>
+                <w:between w:val="nil"/>
+              </w:pBdr>
+              <w:jc w:val="both"/>
+              <w:rPr>
+                <w:lang w:val="en-GB"/>
+              </w:rPr>
+            </w:pPr>
+            <w:r>
+              <w:rPr>
+                <w:lang w:val="en-GB"/>
+              </w:rPr>
+              <w:t xml:space="preserve">Coordination of the website (Next.js/React) deployed on </w:t>
+            </w:r>
+            <w:proofErr w:type="spellStart"/>
+            <w:r>
+              <w:rPr>
+                <w:lang w:val="en-GB"/>
+              </w:rPr>
+              <w:t>Vercel.</w:t>
+            </w:r>
+            <w:proofErr w:type="spellEnd"/>
+          </w:p>
+          <w:p>
+            <w:pPr>
+              <w:pStyle w:val="Normal1"/>
+              <w:numPr>
+                <w:ilvl w:val="0"/>
+                <w:numId w:val="37"/>
+              </w:numPr>
+              <w:pBdr>
+                <w:top w:val="nil"/>
+                <w:left w:val="nil"/>
+                <w:bottom w:val="nil"/>
+                <w:right w:val="nil"/>
+                <w:between w:val="nil"/>
+              </w:pBdr>
+              <w:jc w:val="both"/>
+              <w:rPr>
+                <w:lang w:val="en-GB"/>
+              </w:rPr>
+            </w:pPr>
+            <w:r>
+              <w:rPr>
+                <w:lang w:val="en-GB"/>
+              </w:rPr>
+              <w:t>Management of the REST backend (Node.js/Express) hosted on Railway.</w:t>
+            </w:r>
+          </w:p>
+          <w:p>
+            <w:pPr>
+              <w:pStyle w:val="Normal1"/>
+              <w:numPr>
+                <w:ilvl w:val="0"/>
+                <w:numId w:val="37"/>
+              </w:numPr>
+              <w:pBdr>
+                <w:top w:val="nil"/>
+                <w:left w:val="nil"/>
+                <w:bottom w:val="nil"/>
+                <w:right w:val="nil"/>
+                <w:between w:val="nil"/>
+              </w:pBdr>
+              <w:jc w:val="both"/>
+              <w:rPr>
+                <w:lang w:val="en-GB"/>
+              </w:rPr>
+            </w:pPr>
+            <w:r>
+              <w:rPr>
+                <w:lang w:val="en-GB"/>
+              </w:rPr>
+              <w:t>Integration of automations and AI tools (ChatGPT, Claude).</w:t>
+            </w:r>
+          </w:p>
+          <w:p>
+            <w:pPr>
+              <w:pStyle w:val="Normal1"/>
+              <w:numPr>
+                <w:ilvl w:val="0"/>
+                <w:numId w:val="37"/>
+              </w:numPr>
+              <w:pBdr>
+                <w:top w:val="nil"/>
+                <w:left w:val="nil"/>
+                <w:bottom w:val="nil"/>
+                <w:right w:val="nil"/>
+                <w:between w:val="nil"/>
+              </w:pBdr>
+              <w:jc w:val="both"/>
+              <w:rPr>
+                <w:lang w:val="en-GB"/>
+              </w:rPr>
+            </w:pPr>
+            <w:r>
+              <w:rPr>
+                <w:lang w:val="en-GB"/>
+              </w:rPr>
+              <w:t>Implementation of a lightweight CI/CD pipeline and monitoring via Sentry/Crashlytics.</w:t>
+            </w:r>
+          </w:p>
+          <w:p>
+            <w:pPr>
+              <w:pStyle w:val="Normal1"/>
+              <w:pBdr>
+                <w:top w:val="nil"/>
+                <w:left w:val="nil"/>
+                <w:bottom w:val="nil"/>
+                <w:right w:val="nil"/>
+                <w:between w:val="nil"/>
+              </w:pBdr>
+              <w:jc w:val="both"/>
+              <w:rPr>
+                <w:lang w:val="en-GB"/>
+              </w:rPr>
+            </w:pPr>
+          </w:p>
+          <w:p>
+            <w:pPr>
+              <w:rPr>
+                <w:lang w:val="en-GB"/>
+              </w:rPr>
+            </w:pPr>
+            <w:proofErr w:type="gramStart"/>
+            <w:r>
+              <w:rPr>
+                <w:b/>
+                <w:bCs/>
+                <w:iCs/>
+                <w:lang w:val="en-GB"/>
+              </w:rPr>
+              <w:t>Too</w:t>
+            </w:r>
+            <w:r>
+              <w:rPr>
+                <w:b/>
+                <w:bCs/>
+                <w:iCs/>
+                <w:lang w:val="en-GB"/>
+              </w:rPr>
+              <w:t>ls</w:t>
+            </w:r>
+            <w:r>
+              <w:rPr>
+                <w:b/>
+                <w:bCs/>
+                <w:iCs/>
+                <w:lang w:val="en-GB"/>
+              </w:rPr>
+              <w:t xml:space="preserve"> </w:t>
+            </w:r>
+            <w:r>
+              <w:rPr>
+                <w:b/>
+                <w:bCs/>
+                <w:iCs/>
+                <w:lang w:val="en-GB"/>
+              </w:rPr>
+              <w:t>:</w:t>
+            </w:r>
+            <w:proofErr w:type="gramEnd"/>
+            <w:r>
+              <w:rPr>
+                <w:i/>
+                <w:lang w:val="en-GB"/>
+              </w:rPr>
+              <w:t xml:space="preserve"> Expo, React Native, React, Next.js, Node.js, Express, REST API, PostgreSQL, </w:t>
+            </w:r>
+            <w:proofErr w:type="spellStart"/>
+            <w:r>
+              <w:rPr>
+                <w:i/>
+                <w:lang w:val="en-GB"/>
+              </w:rPr>
+              <w:t>IndexedDB</w:t>
+            </w:r>
+            <w:proofErr w:type="spellEnd"/>
+            <w:r>
+              <w:rPr>
+                <w:i/>
+                <w:lang w:val="en-GB"/>
+              </w:rPr>
+              <w:t xml:space="preserve">, Railway, </w:t>
+            </w:r>
+            <w:proofErr w:type="spellStart"/>
+            <w:r>
+              <w:rPr>
+                <w:i/>
+                <w:lang w:val="en-GB"/>
+              </w:rPr>
+              <w:t>Vercel</w:t>
+            </w:r>
+            <w:proofErr w:type="spellEnd"/>
+            <w:r>
+              <w:rPr>
+                <w:i/>
+                <w:lang w:val="en-GB"/>
+              </w:rPr>
+              <w:t>, Git, GitHub, Google Play Console, ChatGPT</w:t>
+            </w:r>
+            <w:r>
+              <w:rPr>
+                <w:i/>
+                <w:lang w:val="en-US"/>
+              </w:rPr>
+              <w:t>, Claude AI</w:t>
+            </w:r>
+          </w:p>
+          <w:p>
+            <w:pPr>
+              <w:pStyle w:val="Heading2"/>
+              <w:pBdr>
+                <w:top w:val="nil"/>
+                <w:left w:val="nil"/>
+                <w:bottom w:val="nil"/>
+                <w:right w:val="nil"/>
+                <w:between w:val="nil"/>
+              </w:pBdr>
+              <w:rPr>
+                <w:b w:val="0"/>
+                <w:i/>
+                <w:sz w:val="24"/>
+                <w:szCs w:val="24"/>
+                <w:lang w:val="en-GB"/>
+              </w:rPr>
+            </w:pPr>
+            <w:proofErr w:type="spellStart"/>
+            <w:r>
+              <w:rPr>
+                <w:lang w:val="en-GB"/>
+              </w:rPr>
+              <w:t>Sogecap</w:t>
+            </w:r>
+            <w:proofErr w:type="spellEnd"/>
+            <w:r>
+              <w:rPr>
+                <w:lang w:val="en-GB"/>
+              </w:rPr>
+              <w:t xml:space="preserve"> S.A., </w:t>
             </w:r>
             <w:r>
               <w:rPr>
@@ -635,7 +991,28 @@
               <w:rPr>
                 <w:lang w:val="en-GB"/>
               </w:rPr>
-              <w:t>I was the interface with the IT department (devops, servers, HPC, ...)</w:t>
+              <w:t>I was the interface with the IT department (</w:t>
+            </w:r>
+            <w:proofErr w:type="spellStart"/>
+            <w:r>
+              <w:rPr>
+                <w:lang w:val="en-GB"/>
+              </w:rPr>
+              <w:t>devops</w:t>
+            </w:r>
+            <w:proofErr w:type="spellEnd"/>
+            <w:r>
+              <w:rPr>
+                <w:lang w:val="en-GB"/>
+              </w:rPr>
+              <w:t xml:space="preserve">, servers, HPC, </w:t>
+            </w:r>
+            <w:r>
+              <w:rPr>
+                <w:lang w:val="en-GB"/>
+              </w:rPr>
+              <w:lastRenderedPageBreak/>
+              <w:t>...)</w:t>
             </w:r>
             <w:r>
               <w:rPr>
@@ -701,7 +1078,25 @@
                 <w:bCs/>
                 <w:lang w:val="en-GB"/>
               </w:rPr>
-              <w:t>design patterns (GoF, SOLID, Craft)</w:t>
+              <w:t>design patterns (</w:t>
+            </w:r>
+            <w:proofErr w:type="spellStart"/>
+            <w:r>
+              <w:rPr>
+                <w:b/>
+                <w:bCs/>
+                <w:lang w:val="en-GB"/>
+              </w:rPr>
+              <w:t>GoF</w:t>
+            </w:r>
+            <w:proofErr w:type="spellEnd"/>
+            <w:r>
+              <w:rPr>
+                <w:b/>
+                <w:bCs/>
+                <w:lang w:val="en-GB"/>
+              </w:rPr>
+              <w:t>, SOLID, Craft)</w:t>
             </w:r>
             <w:r>
               <w:rPr>
@@ -741,7 +1136,25 @@
                 <w:bCs/>
                 <w:lang w:val="en-GB"/>
               </w:rPr>
-              <w:t xml:space="preserve">(NUnit) </w:t>
+              <w:t>(</w:t>
+            </w:r>
+            <w:proofErr w:type="spellStart"/>
+            <w:r>
+              <w:rPr>
+                <w:b/>
+                <w:bCs/>
+                <w:lang w:val="en-GB"/>
+              </w:rPr>
+              <w:t>NUnit</w:t>
+            </w:r>
+            <w:proofErr w:type="spellEnd"/>
+            <w:r>
+              <w:rPr>
+                <w:b/>
+                <w:bCs/>
+                <w:lang w:val="en-GB"/>
+              </w:rPr>
+              <w:t xml:space="preserve">) </w:t>
             </w:r>
             <w:r>
               <w:rPr>
@@ -841,21 +1254,57 @@
                 <w:bCs/>
                 <w:lang w:val="en-GB"/>
               </w:rPr>
-              <w:t>(SignalR)</w:t>
-            </w:r>
-            <w:r>
-              <w:rPr>
-                <w:lang w:val="en-GB"/>
-              </w:rPr>
-              <w:t xml:space="preserve"> and displays jobs in real time </w:t>
-            </w:r>
+              <w:t>(</w:t>
+            </w:r>
+            <w:proofErr w:type="spellStart"/>
             <w:r>
               <w:rPr>
                 <w:b/>
                 <w:bCs/>
                 <w:lang w:val="en-GB"/>
               </w:rPr>
-              <w:t>(IndexedDb)</w:t>
+              <w:t>SignalR</w:t>
+            </w:r>
+            <w:proofErr w:type="spellEnd"/>
+            <w:r>
+              <w:rPr>
+                <w:b/>
+                <w:bCs/>
+                <w:lang w:val="en-GB"/>
+              </w:rPr>
+              <w:t>)</w:t>
+            </w:r>
+            <w:r>
+              <w:rPr>
+                <w:lang w:val="en-GB"/>
+              </w:rPr>
+              <w:t xml:space="preserve"> and displays jobs in real time </w:t>
+            </w:r>
+            <w:r>
+              <w:rPr>
+                <w:b/>
+                <w:bCs/>
+                <w:lang w:val="en-GB"/>
+              </w:rPr>
+              <w:t>(</w:t>
+            </w:r>
+            <w:proofErr w:type="spellStart"/>
+            <w:r>
+              <w:rPr>
+                <w:b/>
+                <w:bCs/>
+                <w:lang w:val="en-GB"/>
+              </w:rPr>
+              <w:t>IndexedDb</w:t>
+            </w:r>
+            <w:proofErr w:type="spellEnd"/>
+            <w:r>
+              <w:rPr>
+                <w:b/>
+                <w:bCs/>
+                <w:lang w:val="en-GB"/>
+              </w:rPr>
+              <w:t>)</w:t>
             </w:r>
             <w:r>
               <w:rPr>
@@ -905,6 +1354,7 @@
               </w:rPr>
               <w:t>Tools</w:t>
             </w:r>
+            <w:proofErr w:type="gramStart"/>
             <w:r>
               <w:rPr>
                 <w:b/>
@@ -930,6 +1380,7 @@
               </w:rPr>
               <w:t>:</w:t>
             </w:r>
+            <w:proofErr w:type="gramEnd"/>
             <w:r>
               <w:rPr>
                 <w:i/>
@@ -937,11 +1388,33 @@
               </w:rPr>
               <w:t xml:space="preserve"> </w:t>
             </w:r>
-            <w:r>
-              <w:rPr>
-                <w:lang w:val="en-GB"/>
-              </w:rPr>
-              <w:t xml:space="preserve">Js, jQuery, nodejs, </w:t>
+            <w:proofErr w:type="spellStart"/>
+            <w:r>
+              <w:rPr>
+                <w:lang w:val="en-GB"/>
+              </w:rPr>
+              <w:t>Js</w:t>
+            </w:r>
+            <w:proofErr w:type="spellEnd"/>
+            <w:r>
+              <w:rPr>
+                <w:lang w:val="en-GB"/>
+              </w:rPr>
+              <w:t xml:space="preserve">, jQuery, </w:t>
+            </w:r>
+            <w:proofErr w:type="spellStart"/>
+            <w:r>
+              <w:rPr>
+                <w:lang w:val="en-GB"/>
+              </w:rPr>
+              <w:t>nodejs</w:t>
+            </w:r>
+            <w:proofErr w:type="spellEnd"/>
+            <w:r>
+              <w:rPr>
+                <w:lang w:val="en-GB"/>
+              </w:rPr>
+              <w:t xml:space="preserve">, </w:t>
             </w:r>
             <w:r>
               <w:rPr>
@@ -949,6 +1422,7 @@
               </w:rPr>
               <w:t xml:space="preserve">React, </w:t>
             </w:r>
+            <w:proofErr w:type="spellStart"/>
             <w:r>
               <w:rPr>
                 <w:i/>
@@ -956,11 +1430,26 @@
               </w:rPr>
               <w:t>Sequelize</w:t>
             </w:r>
-            <w:r>
-              <w:rPr>
-                <w:lang w:val="en-GB"/>
-              </w:rPr>
-              <w:t xml:space="preserve">, postgresql, .Net </w:t>
+            <w:proofErr w:type="spellEnd"/>
+            <w:r>
+              <w:rPr>
+                <w:lang w:val="en-GB"/>
+              </w:rPr>
+              <w:t xml:space="preserve">, </w:t>
+            </w:r>
+            <w:proofErr w:type="spellStart"/>
+            <w:r>
+              <w:rPr>
+                <w:lang w:val="en-GB"/>
+              </w:rPr>
+              <w:t>postgresql</w:t>
+            </w:r>
+            <w:proofErr w:type="spellEnd"/>
+            <w:r>
+              <w:rPr>
+                <w:lang w:val="en-GB"/>
+              </w:rPr>
+              <w:t xml:space="preserve">, .Net </w:t>
             </w:r>
             <w:r>
               <w:rPr>
@@ -972,7 +1461,49 @@
               <w:rPr>
                 <w:lang w:val="en-GB"/>
               </w:rPr>
-              <w:t>, C#, MVC, WPF, Nunit, Moq, Sonarqube, Tailwind CSS, React, Git, GitLab, Ansible, Kubernetes, Jenkins, SCRUM, KANBAN, MS HPC</w:t>
+              <w:t xml:space="preserve">, C#, MVC, WPF, </w:t>
+            </w:r>
+            <w:proofErr w:type="spellStart"/>
+            <w:r>
+              <w:rPr>
+                <w:lang w:val="en-GB"/>
+              </w:rPr>
+              <w:t>Nunit</w:t>
+            </w:r>
+            <w:proofErr w:type="spellEnd"/>
+            <w:r>
+              <w:rPr>
+                <w:lang w:val="en-GB"/>
+              </w:rPr>
+              <w:t xml:space="preserve">, </w:t>
+            </w:r>
+            <w:proofErr w:type="spellStart"/>
+            <w:r>
+              <w:rPr>
+                <w:lang w:val="en-GB"/>
+              </w:rPr>
+              <w:t>Moq</w:t>
+            </w:r>
+            <w:proofErr w:type="spellEnd"/>
+            <w:r>
+              <w:rPr>
+                <w:lang w:val="en-GB"/>
+              </w:rPr>
+              <w:t xml:space="preserve">, </w:t>
+            </w:r>
+            <w:proofErr w:type="spellStart"/>
+            <w:r>
+              <w:rPr>
+                <w:lang w:val="en-GB"/>
+              </w:rPr>
+              <w:t>Sonarqube</w:t>
+            </w:r>
+            <w:proofErr w:type="spellEnd"/>
+            <w:r>
+              <w:rPr>
+                <w:lang w:val="en-GB"/>
+              </w:rPr>
+              <w:t>, Tailwind CSS, React, Git, GitLab, Ansible, Kubernetes, Jenkins, SCRUM, KANBAN, MS HPC</w:t>
             </w:r>
           </w:p>
           <w:p>
@@ -993,12 +1524,19 @@
                 <w:lang w:val="en-US"/>
               </w:rPr>
             </w:pPr>
-            <w:r>
-              <w:rPr>
-                <w:lang w:val="en-US"/>
-              </w:rPr>
-              <w:lastRenderedPageBreak/>
-              <w:t xml:space="preserve">Binas Group, </w:t>
+            <w:proofErr w:type="spellStart"/>
+            <w:r>
+              <w:rPr>
+                <w:lang w:val="en-US"/>
+              </w:rPr>
+              <w:t>Binas</w:t>
+            </w:r>
+            <w:proofErr w:type="spellEnd"/>
+            <w:r>
+              <w:rPr>
+                <w:lang w:val="en-US"/>
+              </w:rPr>
+              <w:t xml:space="preserve"> Group, </w:t>
             </w:r>
             <w:r>
               <w:rPr>
@@ -1440,7 +1978,25 @@
                 <w:color w:val="auto"/>
                 <w:lang w:val="en-GB"/>
               </w:rPr>
-              <w:t xml:space="preserve">Dapper, T-sql, Rest Api, </w:t>
+              <w:t>Dapper, T-</w:t>
+            </w:r>
+            <w:proofErr w:type="spellStart"/>
+            <w:r>
+              <w:rPr>
+                <w:i/>
+                <w:color w:val="auto"/>
+                <w:lang w:val="en-GB"/>
+              </w:rPr>
+              <w:t>sql</w:t>
+            </w:r>
+            <w:proofErr w:type="spellEnd"/>
+            <w:r>
+              <w:rPr>
+                <w:i/>
+                <w:color w:val="auto"/>
+                <w:lang w:val="en-GB"/>
+              </w:rPr>
+              <w:t xml:space="preserve">, Rest Api, </w:t>
             </w:r>
             <w:r>
               <w:rPr>
@@ -1455,7 +2011,61 @@
                 <w:color w:val="auto"/>
                 <w:lang w:val="en-GB"/>
               </w:rPr>
-              <w:t>Git, GitHub, Caliburn Micro, NUnit, Moq, Kanban</w:t>
+              <w:t xml:space="preserve">Git, GitHub, </w:t>
+            </w:r>
+            <w:proofErr w:type="spellStart"/>
+            <w:r>
+              <w:rPr>
+                <w:i/>
+                <w:color w:val="auto"/>
+                <w:lang w:val="en-GB"/>
+              </w:rPr>
+              <w:t>Caliburn</w:t>
+            </w:r>
+            <w:proofErr w:type="spellEnd"/>
+            <w:r>
+              <w:rPr>
+                <w:i/>
+                <w:color w:val="auto"/>
+                <w:lang w:val="en-GB"/>
+              </w:rPr>
+              <w:t xml:space="preserve"> Micro, </w:t>
+            </w:r>
+            <w:proofErr w:type="spellStart"/>
+            <w:r>
+              <w:rPr>
+                <w:i/>
+                <w:color w:val="auto"/>
+                <w:lang w:val="en-GB"/>
+              </w:rPr>
+              <w:t>NUnit</w:t>
+            </w:r>
+            <w:proofErr w:type="spellEnd"/>
+            <w:r>
+              <w:rPr>
+                <w:i/>
+                <w:color w:val="auto"/>
+                <w:lang w:val="en-GB"/>
+              </w:rPr>
+              <w:t xml:space="preserve">, </w:t>
+            </w:r>
+            <w:proofErr w:type="spellStart"/>
+            <w:r>
+              <w:rPr>
+                <w:i/>
+                <w:color w:val="auto"/>
+                <w:lang w:val="en-GB"/>
+              </w:rPr>
+              <w:t>Moq</w:t>
+            </w:r>
+            <w:proofErr w:type="spellEnd"/>
+            <w:r>
+              <w:rPr>
+                <w:i/>
+                <w:color w:val="auto"/>
+                <w:lang w:val="en-GB"/>
+              </w:rPr>
+              <w:t>, Kanban</w:t>
             </w:r>
           </w:p>
           <w:p>
@@ -1476,18 +2086,35 @@
                 <w:lang w:val="en-GB"/>
               </w:rPr>
             </w:pPr>
-            <w:r>
-              <w:rPr>
-                <w:lang w:val="en-GB"/>
-              </w:rPr>
-              <w:t xml:space="preserve">Sinequanone Institute, </w:t>
-            </w:r>
+            <w:proofErr w:type="spellStart"/>
+            <w:r>
+              <w:rPr>
+                <w:lang w:val="en-GB"/>
+              </w:rPr>
+              <w:t>Sinequanone</w:t>
+            </w:r>
+            <w:proofErr w:type="spellEnd"/>
+            <w:r>
+              <w:rPr>
+                <w:lang w:val="en-GB"/>
+              </w:rPr>
+              <w:t xml:space="preserve"> Institute, </w:t>
+            </w:r>
+            <w:proofErr w:type="spellStart"/>
             <w:r>
               <w:rPr>
                 <w:b w:val="0"/>
                 <w:lang w:val="en-GB"/>
               </w:rPr>
-              <w:t xml:space="preserve">Bezons, France — </w:t>
+              <w:t>Bezons</w:t>
+            </w:r>
+            <w:proofErr w:type="spellEnd"/>
+            <w:r>
+              <w:rPr>
+                <w:b w:val="0"/>
+                <w:lang w:val="en-GB"/>
+              </w:rPr>
+              <w:t xml:space="preserve">, France — </w:t>
             </w:r>
             <w:r>
               <w:rPr>
@@ -1588,6 +2215,7 @@
                 <w:bCs/>
                 <w:lang w:val="en-GB"/>
               </w:rPr>
+              <w:lastRenderedPageBreak/>
               <w:t>Creation of a web platform for billing management</w:t>
             </w:r>
           </w:p>
@@ -1630,7 +2258,87 @@
                 <w:i/>
                 <w:lang w:val="en-GB"/>
               </w:rPr>
-              <w:t xml:space="preserve"> mongodb, nodejs, expressjs, ReactJs, mochajs, Html5, CSS3, Media Queries, Stripe, Git, Jenkins, GitHub, Docker, SCRUM, Kanban</w:t>
+              <w:t xml:space="preserve"> </w:t>
+            </w:r>
+            <w:proofErr w:type="spellStart"/>
+            <w:r>
+              <w:rPr>
+                <w:i/>
+                <w:lang w:val="en-GB"/>
+              </w:rPr>
+              <w:t>mongodb</w:t>
+            </w:r>
+            <w:proofErr w:type="spellEnd"/>
+            <w:r>
+              <w:rPr>
+                <w:i/>
+                <w:lang w:val="en-GB"/>
+              </w:rPr>
+              <w:t xml:space="preserve">, </w:t>
+            </w:r>
+            <w:proofErr w:type="spellStart"/>
+            <w:r>
+              <w:rPr>
+                <w:i/>
+                <w:lang w:val="en-GB"/>
+              </w:rPr>
+              <w:t>nodejs</w:t>
+            </w:r>
+            <w:proofErr w:type="spellEnd"/>
+            <w:r>
+              <w:rPr>
+                <w:i/>
+                <w:lang w:val="en-GB"/>
+              </w:rPr>
+              <w:t xml:space="preserve">, </w:t>
+            </w:r>
+            <w:proofErr w:type="spellStart"/>
+            <w:r>
+              <w:rPr>
+                <w:i/>
+                <w:lang w:val="en-GB"/>
+              </w:rPr>
+              <w:t>expressjs</w:t>
+            </w:r>
+            <w:proofErr w:type="spellEnd"/>
+            <w:r>
+              <w:rPr>
+                <w:i/>
+                <w:lang w:val="en-GB"/>
+              </w:rPr>
+              <w:t xml:space="preserve">, </w:t>
+            </w:r>
+            <w:proofErr w:type="spellStart"/>
+            <w:r>
+              <w:rPr>
+                <w:i/>
+                <w:lang w:val="en-GB"/>
+              </w:rPr>
+              <w:t>ReactJs</w:t>
+            </w:r>
+            <w:proofErr w:type="spellEnd"/>
+            <w:r>
+              <w:rPr>
+                <w:i/>
+                <w:lang w:val="en-GB"/>
+              </w:rPr>
+              <w:t xml:space="preserve">, </w:t>
+            </w:r>
+            <w:proofErr w:type="spellStart"/>
+            <w:r>
+              <w:rPr>
+                <w:i/>
+                <w:lang w:val="en-GB"/>
+              </w:rPr>
+              <w:t>mochajs</w:t>
+            </w:r>
+            <w:proofErr w:type="spellEnd"/>
+            <w:r>
+              <w:rPr>
+                <w:i/>
+                <w:lang w:val="en-GB"/>
+              </w:rPr>
+              <w:t>, Html5, CSS3, Media Queries, Stripe, Git, Jenkins, GitHub, Docker, SCRUM, Kanban</w:t>
             </w:r>
           </w:p>
           <w:p>
@@ -1707,7 +2415,87 @@
                 <w:i/>
                 <w:lang w:val="en-GB"/>
               </w:rPr>
-              <w:t xml:space="preserve"> Sequelize, nodejs, expressjs, VueJs, mochajs, Html5, CSS3, Media Queries, Git, Jenkins, GitHub, Docker, SCRUM, Kanban</w:t>
+              <w:t xml:space="preserve"> </w:t>
+            </w:r>
+            <w:proofErr w:type="spellStart"/>
+            <w:r>
+              <w:rPr>
+                <w:i/>
+                <w:lang w:val="en-GB"/>
+              </w:rPr>
+              <w:t>Sequelize</w:t>
+            </w:r>
+            <w:proofErr w:type="spellEnd"/>
+            <w:r>
+              <w:rPr>
+                <w:i/>
+                <w:lang w:val="en-GB"/>
+              </w:rPr>
+              <w:t xml:space="preserve">, </w:t>
+            </w:r>
+            <w:proofErr w:type="spellStart"/>
+            <w:r>
+              <w:rPr>
+                <w:i/>
+                <w:lang w:val="en-GB"/>
+              </w:rPr>
+              <w:t>nodejs</w:t>
+            </w:r>
+            <w:proofErr w:type="spellEnd"/>
+            <w:r>
+              <w:rPr>
+                <w:i/>
+                <w:lang w:val="en-GB"/>
+              </w:rPr>
+              <w:t xml:space="preserve">, </w:t>
+            </w:r>
+            <w:proofErr w:type="spellStart"/>
+            <w:r>
+              <w:rPr>
+                <w:i/>
+                <w:lang w:val="en-GB"/>
+              </w:rPr>
+              <w:t>expressjs</w:t>
+            </w:r>
+            <w:proofErr w:type="spellEnd"/>
+            <w:r>
+              <w:rPr>
+                <w:i/>
+                <w:lang w:val="en-GB"/>
+              </w:rPr>
+              <w:t xml:space="preserve">, </w:t>
+            </w:r>
+            <w:proofErr w:type="spellStart"/>
+            <w:r>
+              <w:rPr>
+                <w:i/>
+                <w:lang w:val="en-GB"/>
+              </w:rPr>
+              <w:t>VueJs</w:t>
+            </w:r>
+            <w:proofErr w:type="spellEnd"/>
+            <w:r>
+              <w:rPr>
+                <w:i/>
+                <w:lang w:val="en-GB"/>
+              </w:rPr>
+              <w:t xml:space="preserve">, </w:t>
+            </w:r>
+            <w:proofErr w:type="spellStart"/>
+            <w:r>
+              <w:rPr>
+                <w:i/>
+                <w:lang w:val="en-GB"/>
+              </w:rPr>
+              <w:t>mochajs</w:t>
+            </w:r>
+            <w:proofErr w:type="spellEnd"/>
+            <w:r>
+              <w:rPr>
+                <w:i/>
+                <w:lang w:val="en-GB"/>
+              </w:rPr>
+              <w:t>, Html5, CSS3, Media Queries, Git, Jenkins, GitHub, Docker, SCRUM, Kanban</w:t>
             </w:r>
           </w:p>
           <w:p>
@@ -1744,11 +2532,19 @@
                 <w:lang w:val="en-US"/>
               </w:rPr>
             </w:pPr>
-            <w:r>
-              <w:rPr>
-                <w:lang w:val="en-US"/>
-              </w:rPr>
-              <w:t xml:space="preserve">Betclic Group, Betting, </w:t>
+            <w:proofErr w:type="spellStart"/>
+            <w:r>
+              <w:rPr>
+                <w:lang w:val="en-US"/>
+              </w:rPr>
+              <w:t>Betclic</w:t>
+            </w:r>
+            <w:proofErr w:type="spellEnd"/>
+            <w:r>
+              <w:rPr>
+                <w:lang w:val="en-US"/>
+              </w:rPr>
+              <w:t xml:space="preserve"> Group, Betting, </w:t>
             </w:r>
             <w:r>
               <w:rPr>
@@ -1876,7 +2672,6 @@
                 <w:bCs/>
                 <w:lang w:val="en-US"/>
               </w:rPr>
-              <w:lastRenderedPageBreak/>
               <w:t>As a tech-lead:</w:t>
             </w:r>
           </w:p>
@@ -2083,7 +2878,43 @@
                 <w:bCs/>
                 <w:lang w:val="en-US"/>
               </w:rPr>
-              <w:t>(Graylog, RabbitMq)</w:t>
+              <w:t>(</w:t>
+            </w:r>
+            <w:proofErr w:type="spellStart"/>
+            <w:r>
+              <w:rPr>
+                <w:b/>
+                <w:bCs/>
+                <w:lang w:val="en-US"/>
+              </w:rPr>
+              <w:t>Graylog</w:t>
+            </w:r>
+            <w:proofErr w:type="spellEnd"/>
+            <w:r>
+              <w:rPr>
+                <w:b/>
+                <w:bCs/>
+                <w:lang w:val="en-US"/>
+              </w:rPr>
+              <w:t xml:space="preserve">, </w:t>
+            </w:r>
+            <w:proofErr w:type="spellStart"/>
+            <w:r>
+              <w:rPr>
+                <w:b/>
+                <w:bCs/>
+                <w:lang w:val="en-US"/>
+              </w:rPr>
+              <w:t>RabbitMq</w:t>
+            </w:r>
+            <w:proofErr w:type="spellEnd"/>
+            <w:r>
+              <w:rPr>
+                <w:b/>
+                <w:bCs/>
+                <w:lang w:val="en-US"/>
+              </w:rPr>
+              <w:t>)</w:t>
             </w:r>
             <w:r>
               <w:rPr>
@@ -2287,7 +3118,87 @@
                 <w:i/>
                 <w:lang w:val="en-US"/>
               </w:rPr>
-              <w:t>.Net 4.5, C#, Nodejs, Ejs, Mustache, CSS3, BootStrap, MDBootsrap, T-sql, Rest Api, Git, GitHub, RabbitMq, Datadog, Kibana, Graylog, TeamCity, Jenkins, Octopus</w:t>
+              <w:t xml:space="preserve">.Net 4.5, C#, Nodejs, Ejs, Mustache, CSS3, </w:t>
+            </w:r>
+            <w:proofErr w:type="spellStart"/>
+            <w:r>
+              <w:rPr>
+                <w:i/>
+                <w:lang w:val="en-US"/>
+              </w:rPr>
+              <w:t>BootStrap</w:t>
+            </w:r>
+            <w:proofErr w:type="spellEnd"/>
+            <w:r>
+              <w:rPr>
+                <w:i/>
+                <w:lang w:val="en-US"/>
+              </w:rPr>
+              <w:t xml:space="preserve">, </w:t>
+            </w:r>
+            <w:proofErr w:type="spellStart"/>
+            <w:r>
+              <w:rPr>
+                <w:i/>
+                <w:lang w:val="en-US"/>
+              </w:rPr>
+              <w:t>MDBootsrap</w:t>
+            </w:r>
+            <w:proofErr w:type="spellEnd"/>
+            <w:r>
+              <w:rPr>
+                <w:i/>
+                <w:lang w:val="en-US"/>
+              </w:rPr>
+              <w:t>, T-</w:t>
+            </w:r>
+            <w:proofErr w:type="spellStart"/>
+            <w:r>
+              <w:rPr>
+                <w:i/>
+                <w:lang w:val="en-US"/>
+              </w:rPr>
+              <w:t>sql</w:t>
+            </w:r>
+            <w:proofErr w:type="spellEnd"/>
+            <w:r>
+              <w:rPr>
+                <w:i/>
+                <w:lang w:val="en-US"/>
+              </w:rPr>
+              <w:t xml:space="preserve">, Rest Api, Git, GitHub, </w:t>
+            </w:r>
+            <w:proofErr w:type="spellStart"/>
+            <w:r>
+              <w:rPr>
+                <w:i/>
+                <w:lang w:val="en-US"/>
+              </w:rPr>
+              <w:t>RabbitMq</w:t>
+            </w:r>
+            <w:proofErr w:type="spellEnd"/>
+            <w:r>
+              <w:rPr>
+                <w:i/>
+                <w:lang w:val="en-US"/>
+              </w:rPr>
+              <w:t xml:space="preserve">, Datadog, Kibana, </w:t>
+            </w:r>
+            <w:proofErr w:type="spellStart"/>
+            <w:r>
+              <w:rPr>
+                <w:i/>
+                <w:lang w:val="en-US"/>
+              </w:rPr>
+              <w:t>Graylog</w:t>
+            </w:r>
+            <w:proofErr w:type="spellEnd"/>
+            <w:r>
+              <w:rPr>
+                <w:i/>
+                <w:lang w:val="en-US"/>
+              </w:rPr>
+              <w:t>, TeamCity, Jenkins, Octopus</w:t>
             </w:r>
           </w:p>
           <w:p>
@@ -2321,8 +3232,17 @@
                 <w:b w:val="0"/>
                 <w:i/>
               </w:rPr>
-              <w:t>Lead Developer</w:t>
-            </w:r>
+              <w:t xml:space="preserve">Lead </w:t>
+            </w:r>
+            <w:proofErr w:type="spellStart"/>
+            <w:r>
+              <w:rPr>
+                <w:b w:val="0"/>
+                <w:i/>
+              </w:rPr>
+              <w:t>Developer</w:t>
+            </w:r>
+            <w:proofErr w:type="spellEnd"/>
           </w:p>
           <w:p>
             <w:pPr>
@@ -2408,6 +3328,7 @@
               </w:rPr>
               <w:t xml:space="preserve"> on the maintenance of the </w:t>
             </w:r>
+            <w:proofErr w:type="spellStart"/>
             <w:r>
               <w:rPr>
                 <w:b/>
@@ -2416,6 +3337,7 @@
               </w:rPr>
               <w:t>XOne</w:t>
             </w:r>
+            <w:proofErr w:type="spellEnd"/>
             <w:r>
               <w:rPr>
                 <w:lang w:val="en-US"/>
@@ -2464,7 +3386,43 @@
                 <w:bCs/>
                 <w:lang w:val="en-US"/>
               </w:rPr>
-              <w:t>(C#, Nunit, Moq)</w:t>
+              <w:t xml:space="preserve">(C#, </w:t>
+            </w:r>
+            <w:proofErr w:type="spellStart"/>
+            <w:r>
+              <w:rPr>
+                <w:b/>
+                <w:bCs/>
+                <w:lang w:val="en-US"/>
+              </w:rPr>
+              <w:t>Nunit</w:t>
+            </w:r>
+            <w:proofErr w:type="spellEnd"/>
+            <w:r>
+              <w:rPr>
+                <w:b/>
+                <w:bCs/>
+                <w:lang w:val="en-US"/>
+              </w:rPr>
+              <w:t xml:space="preserve">, </w:t>
+            </w:r>
+            <w:proofErr w:type="spellStart"/>
+            <w:r>
+              <w:rPr>
+                <w:b/>
+                <w:bCs/>
+                <w:lang w:val="en-US"/>
+              </w:rPr>
+              <w:t>Moq</w:t>
+            </w:r>
+            <w:proofErr w:type="spellEnd"/>
+            <w:r>
+              <w:rPr>
+                <w:b/>
+                <w:bCs/>
+                <w:lang w:val="en-US"/>
+              </w:rPr>
+              <w:t>)</w:t>
             </w:r>
             <w:r>
               <w:rPr>
@@ -2510,6 +3468,7 @@
                 <w:iCs/>
                 <w:lang w:val="en-GB"/>
               </w:rPr>
+              <w:lastRenderedPageBreak/>
               <w:t>Tools:</w:t>
             </w:r>
             <w:r>
@@ -2526,7 +3485,39 @@
                 <w:i/>
                 <w:lang w:val="en-GB"/>
               </w:rPr>
-              <w:t>.NET 4.5, C#, NUnit, Moq, Oracle 12i, Git, Gerrit, Jenkins</w:t>
+              <w:t xml:space="preserve">.NET 4.5, C#, </w:t>
+            </w:r>
+            <w:proofErr w:type="spellStart"/>
+            <w:r>
+              <w:rPr>
+                <w:i/>
+                <w:lang w:val="en-GB"/>
+              </w:rPr>
+              <w:t>NUnit</w:t>
+            </w:r>
+            <w:proofErr w:type="spellEnd"/>
+            <w:r>
+              <w:rPr>
+                <w:i/>
+                <w:lang w:val="en-GB"/>
+              </w:rPr>
+              <w:t xml:space="preserve">, </w:t>
+            </w:r>
+            <w:proofErr w:type="spellStart"/>
+            <w:r>
+              <w:rPr>
+                <w:i/>
+                <w:lang w:val="en-GB"/>
+              </w:rPr>
+              <w:t>Moq</w:t>
+            </w:r>
+            <w:proofErr w:type="spellEnd"/>
+            <w:r>
+              <w:rPr>
+                <w:i/>
+                <w:lang w:val="en-GB"/>
+              </w:rPr>
+              <w:t>, Oracle 12i, Git, Gerrit, Jenkins</w:t>
             </w:r>
           </w:p>
           <w:p>
@@ -2784,7 +3775,25 @@
                 <w:bCs/>
                 <w:lang w:val="en-US"/>
               </w:rPr>
-              <w:t>(MVC, JQuery, CSS)</w:t>
+              <w:t xml:space="preserve">(MVC, </w:t>
+            </w:r>
+            <w:proofErr w:type="spellStart"/>
+            <w:r>
+              <w:rPr>
+                <w:b/>
+                <w:bCs/>
+                <w:lang w:val="en-US"/>
+              </w:rPr>
+              <w:t>JQuery</w:t>
+            </w:r>
+            <w:proofErr w:type="spellEnd"/>
+            <w:r>
+              <w:rPr>
+                <w:b/>
+                <w:bCs/>
+                <w:lang w:val="en-US"/>
+              </w:rPr>
+              <w:t>, CSS)</w:t>
             </w:r>
             <w:r>
               <w:rPr>
@@ -2852,7 +3861,6 @@
                 <w:iCs/>
                 <w:lang w:val="en-US"/>
               </w:rPr>
-              <w:lastRenderedPageBreak/>
               <w:t>Tools:</w:t>
             </w:r>
             <w:r>
@@ -2867,7 +3875,39 @@
                 <w:i/>
                 <w:lang w:val="en-GB"/>
               </w:rPr>
-              <w:t>.NET 4.5, TFS, C#, MVC, Js, JQuery, CSS3, WCF, WF, SQL SERVER, Kanban</w:t>
+              <w:t xml:space="preserve">.NET 4.5, TFS, C#, MVC, </w:t>
+            </w:r>
+            <w:proofErr w:type="spellStart"/>
+            <w:r>
+              <w:rPr>
+                <w:i/>
+                <w:lang w:val="en-GB"/>
+              </w:rPr>
+              <w:t>Js</w:t>
+            </w:r>
+            <w:proofErr w:type="spellEnd"/>
+            <w:r>
+              <w:rPr>
+                <w:i/>
+                <w:lang w:val="en-GB"/>
+              </w:rPr>
+              <w:t xml:space="preserve">, </w:t>
+            </w:r>
+            <w:proofErr w:type="spellStart"/>
+            <w:r>
+              <w:rPr>
+                <w:i/>
+                <w:lang w:val="en-GB"/>
+              </w:rPr>
+              <w:t>JQuery</w:t>
+            </w:r>
+            <w:proofErr w:type="spellEnd"/>
+            <w:r>
+              <w:rPr>
+                <w:i/>
+                <w:lang w:val="en-GB"/>
+              </w:rPr>
+              <w:t>, CSS3, WCF, WF, SQL SERVER, Kanban</w:t>
             </w:r>
           </w:p>
           <w:p>
@@ -2883,11 +3923,19 @@
             </w:pPr>
             <w:bookmarkStart w:id="5" w:name="_2p5f5of28qit" w:colFirst="0" w:colLast="0"/>
             <w:bookmarkEnd w:id="5"/>
-            <w:r>
-              <w:rPr>
-                <w:lang w:val="en-US"/>
-              </w:rPr>
-              <w:t xml:space="preserve">Candriam Investors Group, </w:t>
+            <w:proofErr w:type="spellStart"/>
+            <w:r>
+              <w:rPr>
+                <w:lang w:val="en-US"/>
+              </w:rPr>
+              <w:t>Candriam</w:t>
+            </w:r>
+            <w:proofErr w:type="spellEnd"/>
+            <w:r>
+              <w:rPr>
+                <w:lang w:val="en-US"/>
+              </w:rPr>
+              <w:t xml:space="preserve"> Investors Group, </w:t>
             </w:r>
             <w:r>
               <w:rPr>
@@ -3255,6 +4303,7 @@
                 <w:i/>
               </w:rPr>
             </w:pPr>
+            <w:proofErr w:type="gramStart"/>
             <w:r>
               <w:rPr>
                 <w:b/>
@@ -3263,6 +4312,7 @@
               </w:rPr>
               <w:t>Tools:</w:t>
             </w:r>
+            <w:proofErr w:type="gramEnd"/>
             <w:r>
               <w:rPr>
                 <w:b/>
@@ -3300,6 +4350,7 @@
             <w:bookmarkStart w:id="7" w:name="_u1qbyub36sl6" w:colFirst="0" w:colLast="0"/>
             <w:bookmarkEnd w:id="7"/>
             <w:r>
+              <w:lastRenderedPageBreak/>
               <w:t xml:space="preserve">CEGC (GROUPE BPCE), </w:t>
             </w:r>
             <w:r>
@@ -3313,8 +4364,17 @@
                 <w:b w:val="0"/>
                 <w:i/>
               </w:rPr>
-              <w:t>Lead Developer</w:t>
-            </w:r>
+              <w:t xml:space="preserve">Lead </w:t>
+            </w:r>
+            <w:proofErr w:type="spellStart"/>
+            <w:r>
+              <w:rPr>
+                <w:b w:val="0"/>
+                <w:i/>
+              </w:rPr>
+              <w:t>Developer</w:t>
+            </w:r>
+            <w:proofErr w:type="spellEnd"/>
             <w:r>
               <w:rPr>
                 <w:b w:val="0"/>
@@ -3382,7 +4442,35 @@
               <w:rPr>
                 <w:lang w:val="en-US"/>
               </w:rPr>
-              <w:t>Within a team of 4 including 2 developers, I take care of the development of changes in the application for managing guarantees and surety bonds (two modules, WebForm (ASP.Net) and WinForm, WCF), I write technical specification documents, and I take care of the architecture and the development of new requirements.</w:t>
+              <w:t xml:space="preserve">Within a team of 4 including 2 developers, I take care of the development of changes in the application for managing guarantees and surety bonds (two modules, </w:t>
+            </w:r>
+            <w:proofErr w:type="spellStart"/>
+            <w:r>
+              <w:rPr>
+                <w:lang w:val="en-US"/>
+              </w:rPr>
+              <w:t>WebForm</w:t>
+            </w:r>
+            <w:proofErr w:type="spellEnd"/>
+            <w:r>
+              <w:rPr>
+                <w:lang w:val="en-US"/>
+              </w:rPr>
+              <w:t xml:space="preserve"> (ASP.Net) and </w:t>
+            </w:r>
+            <w:proofErr w:type="spellStart"/>
+            <w:r>
+              <w:rPr>
+                <w:lang w:val="en-US"/>
+              </w:rPr>
+              <w:t>WinForm</w:t>
+            </w:r>
+            <w:proofErr w:type="spellEnd"/>
+            <w:r>
+              <w:rPr>
+                <w:lang w:val="en-US"/>
+              </w:rPr>
+              <w:t>, WCF), I write technical specification documents, and I take care of the architecture and the development of new requirements.</w:t>
             </w:r>
             <w:r>
               <w:rPr>
@@ -3541,15 +4629,87 @@
                 <w:i/>
                 <w:lang w:val="en-US"/>
               </w:rPr>
-              <w:t xml:space="preserve"> .Net 3.5, 4, C#, Asp.Net Mvc, Asp.Net, Winforms, Wcf, Ssrs, Entity </w:t>
-            </w:r>
-            <w:r>
-              <w:rPr>
-                <w:i/>
-                <w:lang w:val="en-US"/>
-              </w:rPr>
-              <w:lastRenderedPageBreak/>
-              <w:t>Framework, Sql Server 2012</w:t>
+              <w:t xml:space="preserve"> .Net 3.5, 4, C#, Asp.Net </w:t>
+            </w:r>
+            <w:proofErr w:type="spellStart"/>
+            <w:r>
+              <w:rPr>
+                <w:i/>
+                <w:lang w:val="en-US"/>
+              </w:rPr>
+              <w:t>Mvc</w:t>
+            </w:r>
+            <w:proofErr w:type="spellEnd"/>
+            <w:r>
+              <w:rPr>
+                <w:i/>
+                <w:lang w:val="en-US"/>
+              </w:rPr>
+              <w:t xml:space="preserve">, Asp.Net, </w:t>
+            </w:r>
+            <w:proofErr w:type="spellStart"/>
+            <w:r>
+              <w:rPr>
+                <w:i/>
+                <w:lang w:val="en-US"/>
+              </w:rPr>
+              <w:t>Winforms</w:t>
+            </w:r>
+            <w:proofErr w:type="spellEnd"/>
+            <w:r>
+              <w:rPr>
+                <w:i/>
+                <w:lang w:val="en-US"/>
+              </w:rPr>
+              <w:t xml:space="preserve">, </w:t>
+            </w:r>
+            <w:proofErr w:type="spellStart"/>
+            <w:r>
+              <w:rPr>
+                <w:i/>
+                <w:lang w:val="en-US"/>
+              </w:rPr>
+              <w:t>Wcf</w:t>
+            </w:r>
+            <w:proofErr w:type="spellEnd"/>
+            <w:r>
+              <w:rPr>
+                <w:i/>
+                <w:lang w:val="en-US"/>
+              </w:rPr>
+              <w:t xml:space="preserve">, </w:t>
+            </w:r>
+            <w:proofErr w:type="spellStart"/>
+            <w:r>
+              <w:rPr>
+                <w:i/>
+                <w:lang w:val="en-US"/>
+              </w:rPr>
+              <w:t>Ssrs</w:t>
+            </w:r>
+            <w:proofErr w:type="spellEnd"/>
+            <w:r>
+              <w:rPr>
+                <w:i/>
+                <w:lang w:val="en-US"/>
+              </w:rPr>
+              <w:t xml:space="preserve">, Entity Framework, </w:t>
+            </w:r>
+            <w:proofErr w:type="spellStart"/>
+            <w:r>
+              <w:rPr>
+                <w:i/>
+                <w:lang w:val="en-US"/>
+              </w:rPr>
+              <w:t>Sql</w:t>
+            </w:r>
+            <w:proofErr w:type="spellEnd"/>
+            <w:r>
+              <w:rPr>
+                <w:i/>
+                <w:lang w:val="en-US"/>
+              </w:rPr>
+              <w:t xml:space="preserve"> Server 2012</w:t>
             </w:r>
           </w:p>
           <w:p>
@@ -3663,7 +4823,23 @@
                 <w:i/>
                 <w:lang w:val="en-US"/>
               </w:rPr>
-              <w:t xml:space="preserve"> .Net 3.5, C#, Asp.Net, Entity Framework, Sql Server 2008</w:t>
+              <w:t xml:space="preserve"> .Net 3.5, C#, Asp.Net, Entity Framework, </w:t>
+            </w:r>
+            <w:proofErr w:type="spellStart"/>
+            <w:r>
+              <w:rPr>
+                <w:i/>
+                <w:lang w:val="en-US"/>
+              </w:rPr>
+              <w:t>Sql</w:t>
+            </w:r>
+            <w:proofErr w:type="spellEnd"/>
+            <w:r>
+              <w:rPr>
+                <w:i/>
+                <w:lang w:val="en-US"/>
+              </w:rPr>
+              <w:t xml:space="preserve"> Server 2008</w:t>
             </w:r>
           </w:p>
           <w:p>
@@ -3699,14 +4875,55 @@
                 <w:b w:val="0"/>
                 <w:i/>
               </w:rPr>
-              <w:t>Lead Developer</w:t>
-            </w:r>
+              <w:t xml:space="preserve">Lead </w:t>
+            </w:r>
+            <w:proofErr w:type="spellStart"/>
             <w:r>
               <w:rPr>
                 <w:b w:val="0"/>
                 <w:i/>
               </w:rPr>
-              <w:t xml:space="preserve">, Asp.Net Mvc, Asp.Net, Vsto, </w:t>
+              <w:t>Developer</w:t>
+            </w:r>
+            <w:proofErr w:type="spellEnd"/>
+            <w:r>
+              <w:rPr>
+                <w:b w:val="0"/>
+                <w:i/>
+              </w:rPr>
+              <w:t xml:space="preserve">, Asp.Net </w:t>
+            </w:r>
+            <w:proofErr w:type="spellStart"/>
+            <w:r>
+              <w:rPr>
+                <w:b w:val="0"/>
+                <w:i/>
+              </w:rPr>
+              <w:t>Mvc</w:t>
+            </w:r>
+            <w:proofErr w:type="spellEnd"/>
+            <w:r>
+              <w:rPr>
+                <w:b w:val="0"/>
+                <w:i/>
+              </w:rPr>
+              <w:t xml:space="preserve">, Asp.Net, </w:t>
+            </w:r>
+            <w:proofErr w:type="spellStart"/>
+            <w:r>
+              <w:rPr>
+                <w:b w:val="0"/>
+                <w:i/>
+              </w:rPr>
+              <w:t>Vsto</w:t>
+            </w:r>
+            <w:proofErr w:type="spellEnd"/>
+            <w:r>
+              <w:rPr>
+                <w:b w:val="0"/>
+                <w:i/>
+              </w:rPr>
+              <w:t xml:space="preserve">, </w:t>
             </w:r>
             <w:r>
               <w:rPr>
@@ -3861,6 +5078,7 @@
               <w:rPr>
                 <w:lang w:val="en-US"/>
               </w:rPr>
+              <w:lastRenderedPageBreak/>
               <w:t>***</w:t>
             </w:r>
           </w:p>
@@ -3876,7 +5094,21 @@
               <w:rPr>
                 <w:lang w:val="en-US"/>
               </w:rPr>
-              <w:t>Within a team of 3 people on activities dedicated to the referencing of titles, I worked as developer ASP.Net MVC (WebPage), MSBI (IS)</w:t>
+              <w:t>Within a team of 3 people on activities dedicated to the referencing of titles, I worked as developer ASP.Net MVC (</w:t>
+            </w:r>
+            <w:proofErr w:type="spellStart"/>
+            <w:r>
+              <w:rPr>
+                <w:lang w:val="en-US"/>
+              </w:rPr>
+              <w:t>WebPage</w:t>
+            </w:r>
+            <w:proofErr w:type="spellEnd"/>
+            <w:r>
+              <w:rPr>
+                <w:lang w:val="en-US"/>
+              </w:rPr>
+              <w:t>), MSBI (IS)</w:t>
             </w:r>
           </w:p>
           <w:p>
@@ -3918,7 +5150,23 @@
                 <w:i/>
                 <w:lang w:val="en-US"/>
               </w:rPr>
-              <w:t xml:space="preserve"> Sql Server 2008 R2, </w:t>
+              <w:t xml:space="preserve"> </w:t>
+            </w:r>
+            <w:proofErr w:type="spellStart"/>
+            <w:r>
+              <w:rPr>
+                <w:i/>
+                <w:lang w:val="en-US"/>
+              </w:rPr>
+              <w:t>Sql</w:t>
+            </w:r>
+            <w:proofErr w:type="spellEnd"/>
+            <w:r>
+              <w:rPr>
+                <w:i/>
+                <w:lang w:val="en-US"/>
+              </w:rPr>
+              <w:t xml:space="preserve"> Server 2008 R2, </w:t>
             </w:r>
             <w:r>
               <w:rPr>
@@ -3967,7 +5215,39 @@
                 <w:i/>
                 <w:lang w:val="en-US"/>
               </w:rPr>
-              <w:t xml:space="preserve">.5, Asp.Net, Asp.Net Mvc, Vsto, </w:t>
+              <w:t xml:space="preserve">.5, Asp.Net, Asp.Net </w:t>
+            </w:r>
+            <w:proofErr w:type="spellStart"/>
+            <w:r>
+              <w:rPr>
+                <w:i/>
+                <w:lang w:val="en-US"/>
+              </w:rPr>
+              <w:t>Mvc</w:t>
+            </w:r>
+            <w:proofErr w:type="spellEnd"/>
+            <w:r>
+              <w:rPr>
+                <w:i/>
+                <w:lang w:val="en-US"/>
+              </w:rPr>
+              <w:t xml:space="preserve">, </w:t>
+            </w:r>
+            <w:proofErr w:type="spellStart"/>
+            <w:r>
+              <w:rPr>
+                <w:i/>
+                <w:lang w:val="en-US"/>
+              </w:rPr>
+              <w:t>Vsto</w:t>
+            </w:r>
+            <w:proofErr w:type="spellEnd"/>
+            <w:r>
+              <w:rPr>
+                <w:i/>
+                <w:lang w:val="en-US"/>
+              </w:rPr>
+              <w:t xml:space="preserve">, </w:t>
             </w:r>
             <w:r>
               <w:rPr>
@@ -3995,8 +5275,17 @@
                 <w:i/>
                 <w:lang w:val="en-US"/>
               </w:rPr>
-              <w:t>, Uml</w:t>
-            </w:r>
+              <w:t xml:space="preserve">, </w:t>
+            </w:r>
+            <w:proofErr w:type="spellStart"/>
+            <w:r>
+              <w:rPr>
+                <w:i/>
+                <w:lang w:val="en-US"/>
+              </w:rPr>
+              <w:t>Uml</w:t>
+            </w:r>
+            <w:proofErr w:type="spellEnd"/>
           </w:p>
           <w:p>
             <w:pPr>
@@ -4136,7 +5425,25 @@
                 <w:i/>
                 <w:lang w:val="en-US"/>
               </w:rPr>
-              <w:t>, Winform, Webform</w:t>
+              <w:t xml:space="preserve">, </w:t>
+            </w:r>
+            <w:proofErr w:type="spellStart"/>
+            <w:r>
+              <w:rPr>
+                <w:b w:val="0"/>
+                <w:i/>
+                <w:lang w:val="en-US"/>
+              </w:rPr>
+              <w:t>Winform</w:t>
+            </w:r>
+            <w:proofErr w:type="spellEnd"/>
+            <w:r>
+              <w:rPr>
+                <w:b w:val="0"/>
+                <w:i/>
+                <w:lang w:val="en-US"/>
+              </w:rPr>
+              <w:t>, Webform</w:t>
             </w:r>
           </w:p>
           <w:p>
@@ -4197,14 +5504,7 @@
               <w:rPr>
                 <w:lang w:val="en-US"/>
               </w:rPr>
-              <w:t xml:space="preserve">Within a team of 3 people on activities dedicated to counterparty risk, I </w:t>
-            </w:r>
-            <w:r>
-              <w:rPr>
-                <w:lang w:val="en-US"/>
-              </w:rPr>
-              <w:lastRenderedPageBreak/>
-              <w:t>worked on the integration of transaction data, their formatting and their delivery to the RISK teams via a heavy client developed by my care.</w:t>
+              <w:t>Within a team of 3 people on activities dedicated to counterparty risk, I worked on the integration of transaction data, their formatting and their delivery to the RISK teams via a heavy client developed by my care.</w:t>
             </w:r>
           </w:p>
           <w:p>
@@ -4401,7 +5701,39 @@
                 <w:i/>
                 <w:lang w:val="en-US"/>
               </w:rPr>
-              <w:t xml:space="preserve"> C# 3.5, Winform, Asp.Net, Sql Server 2008, </w:t>
+              <w:t xml:space="preserve"> C# 3.5, </w:t>
+            </w:r>
+            <w:proofErr w:type="spellStart"/>
+            <w:r>
+              <w:rPr>
+                <w:i/>
+                <w:lang w:val="en-US"/>
+              </w:rPr>
+              <w:t>Winform</w:t>
+            </w:r>
+            <w:proofErr w:type="spellEnd"/>
+            <w:r>
+              <w:rPr>
+                <w:i/>
+                <w:lang w:val="en-US"/>
+              </w:rPr>
+              <w:t xml:space="preserve">, Asp.Net, </w:t>
+            </w:r>
+            <w:proofErr w:type="spellStart"/>
+            <w:r>
+              <w:rPr>
+                <w:i/>
+                <w:lang w:val="en-US"/>
+              </w:rPr>
+              <w:t>Sql</w:t>
+            </w:r>
+            <w:proofErr w:type="spellEnd"/>
+            <w:r>
+              <w:rPr>
+                <w:i/>
+                <w:lang w:val="en-US"/>
+              </w:rPr>
+              <w:t xml:space="preserve"> Server 2008, </w:t>
             </w:r>
             <w:r>
               <w:rPr>
@@ -4429,7 +5761,39 @@
                 <w:i/>
                 <w:lang w:val="en-US"/>
               </w:rPr>
-              <w:t>, Uml, Iis, Visual Source Safe, Kanban</w:t>
+              <w:t xml:space="preserve">, </w:t>
+            </w:r>
+            <w:proofErr w:type="spellStart"/>
+            <w:r>
+              <w:rPr>
+                <w:i/>
+                <w:lang w:val="en-US"/>
+              </w:rPr>
+              <w:t>Uml</w:t>
+            </w:r>
+            <w:proofErr w:type="spellEnd"/>
+            <w:r>
+              <w:rPr>
+                <w:i/>
+                <w:lang w:val="en-US"/>
+              </w:rPr>
+              <w:t xml:space="preserve">, </w:t>
+            </w:r>
+            <w:proofErr w:type="spellStart"/>
+            <w:r>
+              <w:rPr>
+                <w:i/>
+                <w:lang w:val="en-US"/>
+              </w:rPr>
+              <w:t>Iis</w:t>
+            </w:r>
+            <w:proofErr w:type="spellEnd"/>
+            <w:r>
+              <w:rPr>
+                <w:i/>
+                <w:lang w:val="en-US"/>
+              </w:rPr>
+              <w:t>, Visual Source Safe, Kanban</w:t>
             </w:r>
           </w:p>
           <w:p>
@@ -4458,8 +5822,17 @@
                 <w:b w:val="0"/>
                 <w:i/>
               </w:rPr>
-              <w:t>.Net Specialist</w:t>
-            </w:r>
+              <w:t xml:space="preserve">.Net </w:t>
+            </w:r>
+            <w:proofErr w:type="spellStart"/>
+            <w:r>
+              <w:rPr>
+                <w:b w:val="0"/>
+                <w:i/>
+              </w:rPr>
+              <w:t>Specialist</w:t>
+            </w:r>
+            <w:proofErr w:type="spellEnd"/>
           </w:p>
           <w:p>
             <w:pPr>
@@ -4563,7 +5936,14 @@
               <w:rPr>
                 <w:lang w:val="en-US"/>
               </w:rPr>
-              <w:t>Connectivity to financial markets (TRADEWEB, BLOOMBERG, MARKETAXESS, etc.) via ION</w:t>
+              <w:t xml:space="preserve">Connectivity to financial markets (TRADEWEB, BLOOMBERG, </w:t>
+            </w:r>
+            <w:r>
+              <w:rPr>
+                <w:lang w:val="en-US"/>
+              </w:rPr>
+              <w:lastRenderedPageBreak/>
+              <w:t>MARKETAXESS, etc.) via ION</w:t>
             </w:r>
           </w:p>
           <w:p>
@@ -4665,7 +6045,23 @@
                 <w:i/>
                 <w:lang w:val="en-US"/>
               </w:rPr>
-              <w:t xml:space="preserve"> Uml, </w:t>
+              <w:t xml:space="preserve"> </w:t>
+            </w:r>
+            <w:proofErr w:type="spellStart"/>
+            <w:r>
+              <w:rPr>
+                <w:i/>
+                <w:lang w:val="en-US"/>
+              </w:rPr>
+              <w:t>Uml</w:t>
+            </w:r>
+            <w:proofErr w:type="spellEnd"/>
+            <w:r>
+              <w:rPr>
+                <w:i/>
+                <w:lang w:val="en-US"/>
+              </w:rPr>
+              <w:t xml:space="preserve">, </w:t>
             </w:r>
             <w:r>
               <w:rPr>
@@ -4679,7 +6075,119 @@
                 <w:i/>
                 <w:lang w:val="en-US"/>
               </w:rPr>
-              <w:t>, Oracle 10i, C# 3.5, Wcf, Xml, Tibco Rdv, Ion, Tradeweb, Bloomberg, Marketaxess, Clearcase, Svn, Cruisecontrol, Scrum (Xp)</w:t>
+              <w:t xml:space="preserve">, Oracle 10i, C# 3.5, </w:t>
+            </w:r>
+            <w:proofErr w:type="spellStart"/>
+            <w:r>
+              <w:rPr>
+                <w:i/>
+                <w:lang w:val="en-US"/>
+              </w:rPr>
+              <w:t>Wcf</w:t>
+            </w:r>
+            <w:proofErr w:type="spellEnd"/>
+            <w:r>
+              <w:rPr>
+                <w:i/>
+                <w:lang w:val="en-US"/>
+              </w:rPr>
+              <w:t xml:space="preserve">, Xml, Tibco </w:t>
+            </w:r>
+            <w:proofErr w:type="spellStart"/>
+            <w:r>
+              <w:rPr>
+                <w:i/>
+                <w:lang w:val="en-US"/>
+              </w:rPr>
+              <w:t>Rdv</w:t>
+            </w:r>
+            <w:proofErr w:type="spellEnd"/>
+            <w:r>
+              <w:rPr>
+                <w:i/>
+                <w:lang w:val="en-US"/>
+              </w:rPr>
+              <w:t xml:space="preserve">, Ion, Tradeweb, Bloomberg, </w:t>
+            </w:r>
+            <w:proofErr w:type="spellStart"/>
+            <w:r>
+              <w:rPr>
+                <w:i/>
+                <w:lang w:val="en-US"/>
+              </w:rPr>
+              <w:t>Marketaxess</w:t>
+            </w:r>
+            <w:proofErr w:type="spellEnd"/>
+            <w:r>
+              <w:rPr>
+                <w:i/>
+                <w:lang w:val="en-US"/>
+              </w:rPr>
+              <w:t xml:space="preserve">, </w:t>
+            </w:r>
+            <w:proofErr w:type="spellStart"/>
+            <w:r>
+              <w:rPr>
+                <w:i/>
+                <w:lang w:val="en-US"/>
+              </w:rPr>
+              <w:t>Clearcase</w:t>
+            </w:r>
+            <w:proofErr w:type="spellEnd"/>
+            <w:r>
+              <w:rPr>
+                <w:i/>
+                <w:lang w:val="en-US"/>
+              </w:rPr>
+              <w:t xml:space="preserve">, </w:t>
+            </w:r>
+            <w:proofErr w:type="spellStart"/>
+            <w:r>
+              <w:rPr>
+                <w:i/>
+                <w:lang w:val="en-US"/>
+              </w:rPr>
+              <w:t>Svn</w:t>
+            </w:r>
+            <w:proofErr w:type="spellEnd"/>
+            <w:r>
+              <w:rPr>
+                <w:i/>
+                <w:lang w:val="en-US"/>
+              </w:rPr>
+              <w:t xml:space="preserve">, </w:t>
+            </w:r>
+            <w:proofErr w:type="spellStart"/>
+            <w:r>
+              <w:rPr>
+                <w:i/>
+                <w:lang w:val="en-US"/>
+              </w:rPr>
+              <w:t>Cruisecontrol</w:t>
+            </w:r>
+            <w:proofErr w:type="spellEnd"/>
+            <w:r>
+              <w:rPr>
+                <w:i/>
+                <w:lang w:val="en-US"/>
+              </w:rPr>
+              <w:t>, Scrum (</w:t>
+            </w:r>
+            <w:proofErr w:type="spellStart"/>
+            <w:r>
+              <w:rPr>
+                <w:i/>
+                <w:lang w:val="en-US"/>
+              </w:rPr>
+              <w:t>Xp</w:t>
+            </w:r>
+            <w:proofErr w:type="spellEnd"/>
+            <w:r>
+              <w:rPr>
+                <w:i/>
+                <w:lang w:val="en-US"/>
+              </w:rPr>
+              <w:t>)</w:t>
             </w:r>
           </w:p>
           <w:p>
@@ -4902,7 +6410,23 @@
                 <w:i/>
                 <w:lang w:val="en-US"/>
               </w:rPr>
-              <w:t xml:space="preserve"> Uml, I</w:t>
+              <w:t xml:space="preserve"> </w:t>
+            </w:r>
+            <w:proofErr w:type="spellStart"/>
+            <w:r>
+              <w:rPr>
+                <w:i/>
+                <w:lang w:val="en-US"/>
+              </w:rPr>
+              <w:t>Uml</w:t>
+            </w:r>
+            <w:proofErr w:type="spellEnd"/>
+            <w:r>
+              <w:rPr>
+                <w:i/>
+                <w:lang w:val="en-US"/>
+              </w:rPr>
+              <w:t>, I</w:t>
             </w:r>
             <w:r>
               <w:rPr>
@@ -4916,8 +6440,81 @@
                 <w:i/>
                 <w:lang w:val="en-US"/>
               </w:rPr>
-              <w:t>, Sybase Ase Sql, C# 3.5, Webservices, Xml, Microsoft Message Queuing, Tibco Rdv, Infragistics 9.0, Datasynapse Gridserver, Synergie</w:t>
-            </w:r>
+              <w:t xml:space="preserve">, Sybase Ase </w:t>
+            </w:r>
+            <w:proofErr w:type="spellStart"/>
+            <w:r>
+              <w:rPr>
+                <w:i/>
+                <w:lang w:val="en-US"/>
+              </w:rPr>
+              <w:t>Sql</w:t>
+            </w:r>
+            <w:proofErr w:type="spellEnd"/>
+            <w:r>
+              <w:rPr>
+                <w:i/>
+                <w:lang w:val="en-US"/>
+              </w:rPr>
+              <w:t xml:space="preserve">, C# 3.5, Webservices, Xml, Microsoft Message Queuing, Tibco </w:t>
+            </w:r>
+            <w:proofErr w:type="spellStart"/>
+            <w:r>
+              <w:rPr>
+                <w:i/>
+                <w:lang w:val="en-US"/>
+              </w:rPr>
+              <w:t>Rdv</w:t>
+            </w:r>
+            <w:proofErr w:type="spellEnd"/>
+            <w:r>
+              <w:rPr>
+                <w:i/>
+                <w:lang w:val="en-US"/>
+              </w:rPr>
+              <w:t xml:space="preserve">, Infragistics 9.0, </w:t>
+            </w:r>
+            <w:proofErr w:type="spellStart"/>
+            <w:r>
+              <w:rPr>
+                <w:i/>
+                <w:lang w:val="en-US"/>
+              </w:rPr>
+              <w:t>Datasynapse</w:t>
+            </w:r>
+            <w:proofErr w:type="spellEnd"/>
+            <w:r>
+              <w:rPr>
+                <w:i/>
+                <w:lang w:val="en-US"/>
+              </w:rPr>
+              <w:t xml:space="preserve"> </w:t>
+            </w:r>
+            <w:proofErr w:type="spellStart"/>
+            <w:r>
+              <w:rPr>
+                <w:i/>
+                <w:lang w:val="en-US"/>
+              </w:rPr>
+              <w:t>Gridserver</w:t>
+            </w:r>
+            <w:proofErr w:type="spellEnd"/>
+            <w:r>
+              <w:rPr>
+                <w:i/>
+                <w:lang w:val="en-US"/>
+              </w:rPr>
+              <w:t xml:space="preserve">, </w:t>
+            </w:r>
+            <w:proofErr w:type="spellStart"/>
+            <w:r>
+              <w:rPr>
+                <w:i/>
+                <w:lang w:val="en-US"/>
+              </w:rPr>
+              <w:t>Synergie</w:t>
+            </w:r>
+            <w:proofErr w:type="spellEnd"/>
           </w:p>
           <w:p>
             <w:pPr>
@@ -5104,7 +6701,21 @@
               <w:rPr>
                 <w:lang w:val="en-US"/>
               </w:rPr>
-              <w:t>Validation of the Labtool industrial meter maintenance software</w:t>
+              <w:t xml:space="preserve">Validation of the </w:t>
+            </w:r>
+            <w:proofErr w:type="spellStart"/>
+            <w:r>
+              <w:rPr>
+                <w:lang w:val="en-US"/>
+              </w:rPr>
+              <w:t>Labtool</w:t>
+            </w:r>
+            <w:proofErr w:type="spellEnd"/>
+            <w:r>
+              <w:rPr>
+                <w:lang w:val="en-US"/>
+              </w:rPr>
+              <w:t xml:space="preserve"> industrial meter maintenance software</w:t>
             </w:r>
           </w:p>
           <w:p>
@@ -5146,11 +6757,19 @@
             </w:pPr>
             <w:bookmarkStart w:id="21" w:name="_e6vvh9w3q232" w:colFirst="0" w:colLast="0"/>
             <w:bookmarkEnd w:id="21"/>
-            <w:r>
-              <w:rPr>
-                <w:lang w:val="en-US"/>
-              </w:rPr>
-              <w:t xml:space="preserve">Newedge Group, </w:t>
+            <w:proofErr w:type="spellStart"/>
+            <w:r>
+              <w:rPr>
+                <w:lang w:val="en-US"/>
+              </w:rPr>
+              <w:t>Newedge</w:t>
+            </w:r>
+            <w:proofErr w:type="spellEnd"/>
+            <w:r>
+              <w:rPr>
+                <w:lang w:val="en-US"/>
+              </w:rPr>
+              <w:t xml:space="preserve"> Group, </w:t>
             </w:r>
             <w:r>
               <w:rPr>
@@ -5245,6 +6864,7 @@
                 <w:iCs/>
                 <w:lang w:val="en-US"/>
               </w:rPr>
+              <w:lastRenderedPageBreak/>
               <w:t>Tools:</w:t>
             </w:r>
             <w:r>
@@ -5252,21 +6872,53 @@
                 <w:i/>
                 <w:lang w:val="en-US"/>
               </w:rPr>
-              <w:t xml:space="preserve"> Apache Tomcat, Iis, M</w:t>
-            </w:r>
-            <w:r>
-              <w:rPr>
-                <w:i/>
-                <w:lang w:val="en-US"/>
-              </w:rPr>
-              <w:t>S S</w:t>
-            </w:r>
-            <w:r>
-              <w:rPr>
-                <w:i/>
-                <w:lang w:val="en-US"/>
-              </w:rPr>
-              <w:t>ql Server 2005, C# 2.0, Asp.Net 2.0, Crystal Report Xi, Visual Source Safe</w:t>
+              <w:t xml:space="preserve"> Apache Tomcat, </w:t>
+            </w:r>
+            <w:proofErr w:type="spellStart"/>
+            <w:r>
+              <w:rPr>
+                <w:i/>
+                <w:lang w:val="en-US"/>
+              </w:rPr>
+              <w:t>Iis</w:t>
+            </w:r>
+            <w:proofErr w:type="spellEnd"/>
+            <w:r>
+              <w:rPr>
+                <w:i/>
+                <w:lang w:val="en-US"/>
+              </w:rPr>
+              <w:t>, M</w:t>
+            </w:r>
+            <w:r>
+              <w:rPr>
+                <w:i/>
+                <w:lang w:val="en-US"/>
+              </w:rPr>
+              <w:t xml:space="preserve">S </w:t>
+            </w:r>
+            <w:proofErr w:type="spellStart"/>
+            <w:r>
+              <w:rPr>
+                <w:i/>
+                <w:lang w:val="en-US"/>
+              </w:rPr>
+              <w:t>S</w:t>
+            </w:r>
+            <w:r>
+              <w:rPr>
+                <w:i/>
+                <w:lang w:val="en-US"/>
+              </w:rPr>
+              <w:t>ql</w:t>
+            </w:r>
+            <w:proofErr w:type="spellEnd"/>
+            <w:r>
+              <w:rPr>
+                <w:i/>
+                <w:lang w:val="en-US"/>
+              </w:rPr>
+              <w:t xml:space="preserve"> Server 2005, C# 2.0, Asp.Net 2.0, Crystal Report Xi, Visual Source Safe</w:t>
             </w:r>
           </w:p>
           <w:p>
@@ -5380,6 +7032,7 @@
               </w:rPr>
               <w:t xml:space="preserve">Within a team of 2 people, I developed </w:t>
             </w:r>
+            <w:proofErr w:type="gramStart"/>
             <w:r>
               <w:rPr>
                 <w:lang w:val="en-US"/>
@@ -5392,11 +7045,34 @@
               </w:rPr>
               <w:t>product</w:t>
             </w:r>
-            <w:r>
-              <w:rPr>
-                <w:lang w:val="en-US"/>
-              </w:rPr>
-              <w:t xml:space="preserve"> management software (PDM) and a WorkFlow software for production launch monitoring.</w:t>
+            <w:proofErr w:type="gramEnd"/>
+            <w:r>
+              <w:rPr>
+                <w:lang w:val="en-US"/>
+              </w:rPr>
+              <w:t xml:space="preserve"> management software (PDM) and </w:t>
+            </w:r>
+            <w:proofErr w:type="gramStart"/>
+            <w:r>
+              <w:rPr>
+                <w:lang w:val="en-US"/>
+              </w:rPr>
+              <w:t xml:space="preserve">a </w:t>
+            </w:r>
+            <w:proofErr w:type="spellStart"/>
+            <w:r>
+              <w:rPr>
+                <w:lang w:val="en-US"/>
+              </w:rPr>
+              <w:t>WorkFlow</w:t>
+            </w:r>
+            <w:proofErr w:type="spellEnd"/>
+            <w:proofErr w:type="gramEnd"/>
+            <w:r>
+              <w:rPr>
+                <w:lang w:val="en-US"/>
+              </w:rPr>
+              <w:t xml:space="preserve"> software for production launch monitoring.</w:t>
             </w:r>
           </w:p>
           <w:p>
@@ -5422,7 +7098,15 @@
                 <w:i/>
                 <w:lang w:val="en-US"/>
               </w:rPr>
-              <w:t xml:space="preserve"> C#, Asp.Net, 2.0, My</w:t>
+              <w:t xml:space="preserve"> C#, Asp.Net, 2.0, </w:t>
+            </w:r>
+            <w:proofErr w:type="spellStart"/>
+            <w:r>
+              <w:rPr>
+                <w:i/>
+                <w:lang w:val="en-US"/>
+              </w:rPr>
+              <w:t>My</w:t>
             </w:r>
             <w:r>
               <w:rPr>
@@ -5436,7 +7120,31 @@
                 <w:i/>
                 <w:lang w:val="en-US"/>
               </w:rPr>
-              <w:t>ql 5, Crystal Report, Merise, Visual Source Safe</w:t>
+              <w:t>ql</w:t>
+            </w:r>
+            <w:proofErr w:type="spellEnd"/>
+            <w:r>
+              <w:rPr>
+                <w:i/>
+                <w:lang w:val="en-US"/>
+              </w:rPr>
+              <w:t xml:space="preserve"> 5, Crystal Report, </w:t>
+            </w:r>
+            <w:proofErr w:type="spellStart"/>
+            <w:r>
+              <w:rPr>
+                <w:i/>
+                <w:lang w:val="en-US"/>
+              </w:rPr>
+              <w:t>Merise</w:t>
+            </w:r>
+            <w:proofErr w:type="spellEnd"/>
+            <w:r>
+              <w:rPr>
+                <w:i/>
+                <w:lang w:val="en-US"/>
+              </w:rPr>
+              <w:t>, Visual Source Safe</w:t>
             </w:r>
           </w:p>
           <w:p>
@@ -5481,12 +7189,19 @@
             </w:pPr>
             <w:bookmarkStart w:id="26" w:name="_6wymnhinx9q5" w:colFirst="0" w:colLast="0"/>
             <w:bookmarkEnd w:id="26"/>
-            <w:r>
-              <w:rPr>
-                <w:lang w:val="en-US"/>
-              </w:rPr>
-              <w:lastRenderedPageBreak/>
-              <w:t xml:space="preserve">Ingesup, </w:t>
+            <w:proofErr w:type="spellStart"/>
+            <w:r>
+              <w:rPr>
+                <w:lang w:val="en-US"/>
+              </w:rPr>
+              <w:t>Ingesup</w:t>
+            </w:r>
+            <w:proofErr w:type="spellEnd"/>
+            <w:r>
+              <w:rPr>
+                <w:lang w:val="en-US"/>
+              </w:rPr>
+              <w:t xml:space="preserve">, </w:t>
             </w:r>
             <w:r>
               <w:rPr>
@@ -5547,6 +7262,7 @@
               </w:rPr>
               <w:t xml:space="preserve">Libreville, Gabon — </w:t>
             </w:r>
+            <w:proofErr w:type="spellStart"/>
             <w:r>
               <w:rPr>
                 <w:b w:val="0"/>
@@ -5554,6 +7270,7 @@
               </w:rPr>
               <w:t>Analyst</w:t>
             </w:r>
+            <w:proofErr w:type="spellEnd"/>
             <w:r>
               <w:rPr>
                 <w:b w:val="0"/>
@@ -5674,9 +7391,11 @@
                   <w:pPr>
                     <w:pStyle w:val="Normal1"/>
                   </w:pPr>
+                  <w:proofErr w:type="spellStart"/>
                   <w:r>
                     <w:t>Enthusiastic</w:t>
                   </w:r>
+                  <w:proofErr w:type="spellEnd"/>
                 </w:p>
               </w:tc>
             </w:tr>
@@ -5701,8 +7420,13 @@
                     <w:pStyle w:val="Normal1"/>
                   </w:pPr>
                   <w:r>
-                    <w:t>Good Communication Skills</w:t>
+                    <w:t xml:space="preserve">Good Communication </w:t>
                   </w:r>
+                  <w:proofErr w:type="spellStart"/>
+                  <w:r>
+                    <w:t>Skills</w:t>
+                  </w:r>
+                  <w:proofErr w:type="spellEnd"/>
                 </w:p>
               </w:tc>
               <w:tc>
@@ -5738,9 +7462,11 @@
                   <w:pPr>
                     <w:pStyle w:val="Normal1"/>
                   </w:pPr>
+                  <w:proofErr w:type="spellStart"/>
                   <w:r>
                     <w:t>Autonomous</w:t>
                   </w:r>
+                  <w:proofErr w:type="spellEnd"/>
                 </w:p>
               </w:tc>
               <w:tc>
@@ -5751,9 +7477,11 @@
                   <w:pPr>
                     <w:pStyle w:val="Normal1"/>
                   </w:pPr>
+                  <w:proofErr w:type="spellStart"/>
                   <w:r>
                     <w:t>Participatory</w:t>
                   </w:r>
+                  <w:proofErr w:type="spellEnd"/>
                 </w:p>
               </w:tc>
               <w:tc>
@@ -5835,9 +7563,11 @@
             <w:r>
               <w:t xml:space="preserve">12 </w:t>
             </w:r>
+            <w:proofErr w:type="spellStart"/>
             <w:r>
               <w:t>Months</w:t>
             </w:r>
+            <w:proofErr w:type="spellEnd"/>
           </w:p>
           <w:p>
             <w:pPr>
@@ -5886,9 +7616,11 @@
             <w:r>
               <w:t xml:space="preserve">24 </w:t>
             </w:r>
+            <w:proofErr w:type="spellStart"/>
             <w:r>
               <w:t>Months</w:t>
             </w:r>
+            <w:proofErr w:type="spellEnd"/>
           </w:p>
           <w:p>
             <w:pPr>
@@ -5937,9 +7669,11 @@
             <w:r>
               <w:t xml:space="preserve">12 </w:t>
             </w:r>
+            <w:proofErr w:type="spellStart"/>
             <w:r>
               <w:t>Months</w:t>
             </w:r>
+            <w:proofErr w:type="spellEnd"/>
           </w:p>
           <w:p>
             <w:pPr>
@@ -5961,6 +7695,7 @@
               </w:rPr>
             </w:pPr>
             <w:r>
+              <w:lastRenderedPageBreak/>
               <w:t xml:space="preserve">Olivier H, </w:t>
             </w:r>
             <w:r>
@@ -6069,13 +7804,237 @@
                 <w:i/>
                 <w:lang w:val="en-US"/>
               </w:rPr>
-              <w:t>Reactjs, SignalR, IndexedDb,</w:t>
-            </w:r>
-            <w:r>
-              <w:rPr>
-                <w:lang w:val="en-US"/>
-              </w:rPr>
-              <w:t xml:space="preserve"> NodeJs, Expressjs, VueJs, C#, Rest Api, Asp.Net Mvc, Asp.Net, Winform, Javascript, Ajax, Jquery, CSS, Tailwind, Bootstrap, Microsoft Azure, mongodb, Sql,T-Sql, Ssis, Ssas, Ssrs, Xml.</w:t>
+              <w:t xml:space="preserve">AI, Chat GPT, Claude AI, </w:t>
+            </w:r>
+            <w:proofErr w:type="spellStart"/>
+            <w:r>
+              <w:rPr>
+                <w:i/>
+                <w:lang w:val="en-US"/>
+              </w:rPr>
+              <w:t>Reactjs</w:t>
+            </w:r>
+            <w:proofErr w:type="spellEnd"/>
+            <w:r>
+              <w:rPr>
+                <w:i/>
+                <w:lang w:val="en-US"/>
+              </w:rPr>
+              <w:t xml:space="preserve">, </w:t>
+            </w:r>
+            <w:proofErr w:type="spellStart"/>
+            <w:r>
+              <w:rPr>
+                <w:i/>
+                <w:lang w:val="en-US"/>
+              </w:rPr>
+              <w:t>SignalR</w:t>
+            </w:r>
+            <w:proofErr w:type="spellEnd"/>
+            <w:r>
+              <w:rPr>
+                <w:i/>
+                <w:lang w:val="en-US"/>
+              </w:rPr>
+              <w:t xml:space="preserve">, </w:t>
+            </w:r>
+            <w:proofErr w:type="spellStart"/>
+            <w:r>
+              <w:rPr>
+                <w:i/>
+                <w:lang w:val="en-US"/>
+              </w:rPr>
+              <w:t>IndexedDb</w:t>
+            </w:r>
+            <w:proofErr w:type="spellEnd"/>
+            <w:r>
+              <w:rPr>
+                <w:i/>
+                <w:lang w:val="en-US"/>
+              </w:rPr>
+              <w:t>,</w:t>
+            </w:r>
+            <w:r>
+              <w:rPr>
+                <w:lang w:val="en-US"/>
+              </w:rPr>
+              <w:t xml:space="preserve"> </w:t>
+            </w:r>
+            <w:proofErr w:type="spellStart"/>
+            <w:r>
+              <w:rPr>
+                <w:lang w:val="en-US"/>
+              </w:rPr>
+              <w:t>NodeJs</w:t>
+            </w:r>
+            <w:proofErr w:type="spellEnd"/>
+            <w:r>
+              <w:rPr>
+                <w:lang w:val="en-US"/>
+              </w:rPr>
+              <w:t xml:space="preserve">, </w:t>
+            </w:r>
+            <w:proofErr w:type="spellStart"/>
+            <w:r>
+              <w:rPr>
+                <w:lang w:val="en-US"/>
+              </w:rPr>
+              <w:t>Expressjs</w:t>
+            </w:r>
+            <w:proofErr w:type="spellEnd"/>
+            <w:r>
+              <w:rPr>
+                <w:lang w:val="en-US"/>
+              </w:rPr>
+              <w:t xml:space="preserve">, </w:t>
+            </w:r>
+            <w:proofErr w:type="spellStart"/>
+            <w:r>
+              <w:rPr>
+                <w:lang w:val="en-US"/>
+              </w:rPr>
+              <w:t>VueJs</w:t>
+            </w:r>
+            <w:proofErr w:type="spellEnd"/>
+            <w:r>
+              <w:rPr>
+                <w:lang w:val="en-US"/>
+              </w:rPr>
+              <w:t xml:space="preserve">, C#, Rest Api, Asp.Net </w:t>
+            </w:r>
+            <w:proofErr w:type="spellStart"/>
+            <w:r>
+              <w:rPr>
+                <w:lang w:val="en-US"/>
+              </w:rPr>
+              <w:t>Mvc</w:t>
+            </w:r>
+            <w:proofErr w:type="spellEnd"/>
+            <w:r>
+              <w:rPr>
+                <w:lang w:val="en-US"/>
+              </w:rPr>
+              <w:t xml:space="preserve">, Asp.Net, </w:t>
+            </w:r>
+            <w:proofErr w:type="spellStart"/>
+            <w:r>
+              <w:rPr>
+                <w:lang w:val="en-US"/>
+              </w:rPr>
+              <w:t>Winform</w:t>
+            </w:r>
+            <w:proofErr w:type="spellEnd"/>
+            <w:r>
+              <w:rPr>
+                <w:lang w:val="en-US"/>
+              </w:rPr>
+              <w:t xml:space="preserve">, </w:t>
+            </w:r>
+            <w:proofErr w:type="spellStart"/>
+            <w:r>
+              <w:rPr>
+                <w:lang w:val="en-US"/>
+              </w:rPr>
+              <w:t>Javascript</w:t>
+            </w:r>
+            <w:proofErr w:type="spellEnd"/>
+            <w:r>
+              <w:rPr>
+                <w:lang w:val="en-US"/>
+              </w:rPr>
+              <w:t xml:space="preserve">, Ajax, </w:t>
+            </w:r>
+            <w:proofErr w:type="spellStart"/>
+            <w:r>
+              <w:rPr>
+                <w:lang w:val="en-US"/>
+              </w:rPr>
+              <w:t>Jquery</w:t>
+            </w:r>
+            <w:proofErr w:type="spellEnd"/>
+            <w:r>
+              <w:rPr>
+                <w:lang w:val="en-US"/>
+              </w:rPr>
+              <w:t xml:space="preserve">, CSS, Tailwind, Bootstrap, Microsoft Azure, </w:t>
+            </w:r>
+            <w:proofErr w:type="spellStart"/>
+            <w:r>
+              <w:rPr>
+                <w:lang w:val="en-US"/>
+              </w:rPr>
+              <w:t>mongodb</w:t>
+            </w:r>
+            <w:proofErr w:type="spellEnd"/>
+            <w:r>
+              <w:rPr>
+                <w:lang w:val="en-US"/>
+              </w:rPr>
+              <w:t xml:space="preserve">, </w:t>
+            </w:r>
+            <w:proofErr w:type="spellStart"/>
+            <w:proofErr w:type="gramStart"/>
+            <w:r>
+              <w:rPr>
+                <w:lang w:val="en-US"/>
+              </w:rPr>
+              <w:t>Sql,T</w:t>
+            </w:r>
+            <w:proofErr w:type="gramEnd"/>
+            <w:r>
+              <w:rPr>
+                <w:lang w:val="en-US"/>
+              </w:rPr>
+              <w:t>-Sql</w:t>
+            </w:r>
+            <w:proofErr w:type="spellEnd"/>
+            <w:r>
+              <w:rPr>
+                <w:lang w:val="en-US"/>
+              </w:rPr>
+              <w:t xml:space="preserve">, </w:t>
+            </w:r>
+            <w:proofErr w:type="spellStart"/>
+            <w:r>
+              <w:rPr>
+                <w:lang w:val="en-US"/>
+              </w:rPr>
+              <w:t>Ssis</w:t>
+            </w:r>
+            <w:proofErr w:type="spellEnd"/>
+            <w:r>
+              <w:rPr>
+                <w:lang w:val="en-US"/>
+              </w:rPr>
+              <w:t xml:space="preserve">, </w:t>
+            </w:r>
+            <w:proofErr w:type="spellStart"/>
+            <w:r>
+              <w:rPr>
+                <w:lang w:val="en-US"/>
+              </w:rPr>
+              <w:t>Ssas</w:t>
+            </w:r>
+            <w:proofErr w:type="spellEnd"/>
+            <w:r>
+              <w:rPr>
+                <w:lang w:val="en-US"/>
+              </w:rPr>
+              <w:t xml:space="preserve">, </w:t>
+            </w:r>
+            <w:proofErr w:type="spellStart"/>
+            <w:r>
+              <w:rPr>
+                <w:lang w:val="en-US"/>
+              </w:rPr>
+              <w:t>Ssrs</w:t>
+            </w:r>
+            <w:proofErr w:type="spellEnd"/>
+            <w:r>
+              <w:rPr>
+                <w:lang w:val="en-US"/>
+              </w:rPr>
+              <w:t>, Xml.</w:t>
             </w:r>
           </w:p>
           <w:p>
@@ -6092,11 +8051,47 @@
                 <w:lang w:val="en-US"/>
               </w:rPr>
             </w:pPr>
-            <w:r>
-              <w:rPr>
-                <w:lang w:val="en-US"/>
-              </w:rPr>
-              <w:t>Sql Server, Mysql, Oracle Xi, Sybase (Ase Isql).</w:t>
+            <w:proofErr w:type="spellStart"/>
+            <w:r>
+              <w:rPr>
+                <w:lang w:val="en-US"/>
+              </w:rPr>
+              <w:t>Sql</w:t>
+            </w:r>
+            <w:proofErr w:type="spellEnd"/>
+            <w:r>
+              <w:rPr>
+                <w:lang w:val="en-US"/>
+              </w:rPr>
+              <w:t xml:space="preserve"> Server, </w:t>
+            </w:r>
+            <w:proofErr w:type="spellStart"/>
+            <w:r>
+              <w:rPr>
+                <w:lang w:val="en-US"/>
+              </w:rPr>
+              <w:t>Mysql</w:t>
+            </w:r>
+            <w:proofErr w:type="spellEnd"/>
+            <w:r>
+              <w:rPr>
+                <w:lang w:val="en-US"/>
+              </w:rPr>
+              <w:t xml:space="preserve">, Oracle Xi, Sybase (Ase </w:t>
+            </w:r>
+            <w:proofErr w:type="spellStart"/>
+            <w:r>
+              <w:rPr>
+                <w:lang w:val="en-US"/>
+              </w:rPr>
+              <w:t>Isql</w:t>
+            </w:r>
+            <w:proofErr w:type="spellEnd"/>
+            <w:r>
+              <w:rPr>
+                <w:lang w:val="en-US"/>
+              </w:rPr>
+              <w:t>).</w:t>
             </w:r>
           </w:p>
           <w:p>
@@ -6113,11 +8108,33 @@
                 <w:lang w:val="en-US"/>
               </w:rPr>
             </w:pPr>
-            <w:r>
-              <w:rPr>
-                <w:lang w:val="en-US"/>
-              </w:rPr>
-              <w:t xml:space="preserve">Merise, Uml </w:t>
+            <w:proofErr w:type="spellStart"/>
+            <w:r>
+              <w:rPr>
+                <w:lang w:val="en-US"/>
+              </w:rPr>
+              <w:t>Merise</w:t>
+            </w:r>
+            <w:proofErr w:type="spellEnd"/>
+            <w:r>
+              <w:rPr>
+                <w:lang w:val="en-US"/>
+              </w:rPr>
+              <w:t xml:space="preserve">, </w:t>
+            </w:r>
+            <w:proofErr w:type="spellStart"/>
+            <w:r>
+              <w:rPr>
+                <w:lang w:val="en-US"/>
+              </w:rPr>
+              <w:t>Uml</w:t>
+            </w:r>
+            <w:proofErr w:type="spellEnd"/>
+            <w:r>
+              <w:rPr>
+                <w:lang w:val="en-US"/>
+              </w:rPr>
+              <w:t xml:space="preserve"> </w:t>
             </w:r>
           </w:p>
           <w:p>
@@ -6159,7 +8176,21 @@
               <w:rPr>
                 <w:lang w:val="en-US"/>
               </w:rPr>
-              <w:t xml:space="preserve">Rational Rose, Power Amc, Dia, Db Designer. </w:t>
+              <w:t xml:space="preserve">Rational Rose, Power </w:t>
+            </w:r>
+            <w:proofErr w:type="spellStart"/>
+            <w:r>
+              <w:rPr>
+                <w:lang w:val="en-US"/>
+              </w:rPr>
+              <w:t>Amc</w:t>
+            </w:r>
+            <w:proofErr w:type="spellEnd"/>
+            <w:r>
+              <w:rPr>
+                <w:lang w:val="en-US"/>
+              </w:rPr>
+              <w:t xml:space="preserve">, Dia, Db Designer. </w:t>
             </w:r>
           </w:p>
           <w:p>
@@ -6176,11 +8207,75 @@
                 <w:lang w:val="en-US"/>
               </w:rPr>
             </w:pPr>
-            <w:r>
-              <w:rPr>
-                <w:lang w:val="en-US"/>
-              </w:rPr>
-              <w:t>Sonarqube, Ansible, Kubernetes, Git, Gerrit, Jenkins, Github, TFS, Svn (Turtoise), Synergie, Visual Source Safe.</w:t>
+            <w:proofErr w:type="spellStart"/>
+            <w:r>
+              <w:rPr>
+                <w:lang w:val="en-US"/>
+              </w:rPr>
+              <w:t>Sonarqube</w:t>
+            </w:r>
+            <w:proofErr w:type="spellEnd"/>
+            <w:r>
+              <w:rPr>
+                <w:lang w:val="en-US"/>
+              </w:rPr>
+              <w:t xml:space="preserve">, Ansible, Kubernetes, Git, Gerrit, Jenkins, </w:t>
+            </w:r>
+            <w:proofErr w:type="spellStart"/>
+            <w:r>
+              <w:rPr>
+                <w:lang w:val="en-US"/>
+              </w:rPr>
+              <w:t>Github</w:t>
+            </w:r>
+            <w:proofErr w:type="spellEnd"/>
+            <w:r>
+              <w:rPr>
+                <w:lang w:val="en-US"/>
+              </w:rPr>
+              <w:t xml:space="preserve">, TFS, </w:t>
+            </w:r>
+            <w:proofErr w:type="spellStart"/>
+            <w:r>
+              <w:rPr>
+                <w:lang w:val="en-US"/>
+              </w:rPr>
+              <w:t>Svn</w:t>
+            </w:r>
+            <w:proofErr w:type="spellEnd"/>
+            <w:r>
+              <w:rPr>
+                <w:lang w:val="en-US"/>
+              </w:rPr>
+              <w:t xml:space="preserve"> (</w:t>
+            </w:r>
+            <w:proofErr w:type="spellStart"/>
+            <w:r>
+              <w:rPr>
+                <w:lang w:val="en-US"/>
+              </w:rPr>
+              <w:t>Turtoise</w:t>
+            </w:r>
+            <w:proofErr w:type="spellEnd"/>
+            <w:r>
+              <w:rPr>
+                <w:lang w:val="en-US"/>
+              </w:rPr>
+              <w:t xml:space="preserve">), </w:t>
+            </w:r>
+            <w:proofErr w:type="spellStart"/>
+            <w:r>
+              <w:rPr>
+                <w:lang w:val="en-US"/>
+              </w:rPr>
+              <w:t>Synergie</w:t>
+            </w:r>
+            <w:proofErr w:type="spellEnd"/>
+            <w:r>
+              <w:rPr>
+                <w:lang w:val="en-US"/>
+              </w:rPr>
+              <w:t>, Visual Source Safe.</w:t>
             </w:r>
           </w:p>
           <w:p>
@@ -8041,6 +10136,119 @@
     </w:lvl>
   </w:abstractNum>
   <w:abstractNum w:abstractNumId="15" w15:restartNumberingAfterBreak="0">
+    <w:nsid w:val="2F8D6296"/>
+    <w:multiLevelType w:val="hybridMultilevel"/>
+    <w:tmpl w:val="DD9C4EAE"/>
+    <w:lvl w:ilvl="0" w:tplc="08090001">
+      <w:start w:val="1"/>
+      <w:numFmt w:val="bullet"/>
+      <w:lvlText w:val=""/>
+      <w:lvlJc w:val="left"/>
+      <w:pPr>
+        <w:ind w:left="720" w:hanging="360"/>
+      </w:pPr>
+      <w:rPr>
+        <w:rFonts w:ascii="Symbol" w:hAnsi="Symbol" w:hint="default"/>
+      </w:rPr>
+    </w:lvl>
+    <w:lvl w:ilvl="1" w:tplc="08090003" w:tentative="1">
+      <w:start w:val="1"/>
+      <w:numFmt w:val="bullet"/>
+      <w:lvlText w:val="o"/>
+      <w:lvlJc w:val="left"/>
+      <w:pPr>
+        <w:ind w:left="1440" w:hanging="360"/>
+      </w:pPr>
+      <w:rPr>
+        <w:rFonts w:ascii="Courier New" w:hAnsi="Courier New" w:cs="Courier New" w:hint="default"/>
+      </w:rPr>
+    </w:lvl>
+    <w:lvl w:ilvl="2" w:tplc="08090005" w:tentative="1">
+      <w:start w:val="1"/>
+      <w:numFmt w:val="bullet"/>
+      <w:lvlText w:val=""/>
+      <w:lvlJc w:val="left"/>
+      <w:pPr>
+        <w:ind w:left="2160" w:hanging="360"/>
+      </w:pPr>
+      <w:rPr>
+        <w:rFonts w:ascii="Wingdings" w:hAnsi="Wingdings" w:hint="default"/>
+      </w:rPr>
+    </w:lvl>
+    <w:lvl w:ilvl="3" w:tplc="08090001" w:tentative="1">
+      <w:start w:val="1"/>
+      <w:numFmt w:val="bullet"/>
+      <w:lvlText w:val=""/>
+      <w:lvlJc w:val="left"/>
+      <w:pPr>
+        <w:ind w:left="2880" w:hanging="360"/>
+      </w:pPr>
+      <w:rPr>
+        <w:rFonts w:ascii="Symbol" w:hAnsi="Symbol" w:hint="default"/>
+      </w:rPr>
+    </w:lvl>
+    <w:lvl w:ilvl="4" w:tplc="08090003" w:tentative="1">
+      <w:start w:val="1"/>
+      <w:numFmt w:val="bullet"/>
+      <w:lvlText w:val="o"/>
+      <w:lvlJc w:val="left"/>
+      <w:pPr>
+        <w:ind w:left="3600" w:hanging="360"/>
+      </w:pPr>
+      <w:rPr>
+        <w:rFonts w:ascii="Courier New" w:hAnsi="Courier New" w:cs="Courier New" w:hint="default"/>
+      </w:rPr>
+    </w:lvl>
+    <w:lvl w:ilvl="5" w:tplc="08090005" w:tentative="1">
+      <w:start w:val="1"/>
+      <w:numFmt w:val="bullet"/>
+      <w:lvlText w:val=""/>
+      <w:lvlJc w:val="left"/>
+      <w:pPr>
+        <w:ind w:left="4320" w:hanging="360"/>
+      </w:pPr>
+      <w:rPr>
+        <w:rFonts w:ascii="Wingdings" w:hAnsi="Wingdings" w:hint="default"/>
+      </w:rPr>
+    </w:lvl>
+    <w:lvl w:ilvl="6" w:tplc="08090001" w:tentative="1">
+      <w:start w:val="1"/>
+      <w:numFmt w:val="bullet"/>
+      <w:lvlText w:val=""/>
+      <w:lvlJc w:val="left"/>
+      <w:pPr>
+        <w:ind w:left="5040" w:hanging="360"/>
+      </w:pPr>
+      <w:rPr>
+        <w:rFonts w:ascii="Symbol" w:hAnsi="Symbol" w:hint="default"/>
+      </w:rPr>
+    </w:lvl>
+    <w:lvl w:ilvl="7" w:tplc="08090003" w:tentative="1">
+      <w:start w:val="1"/>
+      <w:numFmt w:val="bullet"/>
+      <w:lvlText w:val="o"/>
+      <w:lvlJc w:val="left"/>
+      <w:pPr>
+        <w:ind w:left="5760" w:hanging="360"/>
+      </w:pPr>
+      <w:rPr>
+        <w:rFonts w:ascii="Courier New" w:hAnsi="Courier New" w:cs="Courier New" w:hint="default"/>
+      </w:rPr>
+    </w:lvl>
+    <w:lvl w:ilvl="8" w:tplc="08090005" w:tentative="1">
+      <w:start w:val="1"/>
+      <w:numFmt w:val="bullet"/>
+      <w:lvlText w:val=""/>
+      <w:lvlJc w:val="left"/>
+      <w:pPr>
+        <w:ind w:left="6480" w:hanging="360"/>
+      </w:pPr>
+      <w:rPr>
+        <w:rFonts w:ascii="Wingdings" w:hAnsi="Wingdings" w:hint="default"/>
+      </w:rPr>
+    </w:lvl>
+  </w:abstractNum>
+  <w:abstractNum w:abstractNumId="16" w15:restartNumberingAfterBreak="0">
     <w:nsid w:val="30F26C76"/>
     <w:multiLevelType w:val="hybridMultilevel"/>
     <w:tmpl w:val="53F200EA"/>
@@ -8153,7 +10361,7 @@
       </w:rPr>
     </w:lvl>
   </w:abstractNum>
-  <w:abstractNum w:abstractNumId="16" w15:restartNumberingAfterBreak="0">
+  <w:abstractNum w:abstractNumId="17" w15:restartNumberingAfterBreak="0">
     <w:nsid w:val="43251C86"/>
     <w:multiLevelType w:val="hybridMultilevel"/>
     <w:tmpl w:val="0BFE9458"/>
@@ -8266,7 +10474,7 @@
       </w:rPr>
     </w:lvl>
   </w:abstractNum>
-  <w:abstractNum w:abstractNumId="17" w15:restartNumberingAfterBreak="0">
+  <w:abstractNum w:abstractNumId="18" w15:restartNumberingAfterBreak="0">
     <w:nsid w:val="45C42B61"/>
     <w:multiLevelType w:val="hybridMultilevel"/>
     <w:tmpl w:val="E0B2B5D8"/>
@@ -8379,7 +10587,7 @@
       </w:rPr>
     </w:lvl>
   </w:abstractNum>
-  <w:abstractNum w:abstractNumId="18" w15:restartNumberingAfterBreak="0">
+  <w:abstractNum w:abstractNumId="19" w15:restartNumberingAfterBreak="0">
     <w:nsid w:val="470A1552"/>
     <w:multiLevelType w:val="hybridMultilevel"/>
     <w:tmpl w:val="3A763428"/>
@@ -8492,7 +10700,7 @@
       </w:rPr>
     </w:lvl>
   </w:abstractNum>
-  <w:abstractNum w:abstractNumId="19" w15:restartNumberingAfterBreak="0">
+  <w:abstractNum w:abstractNumId="20" w15:restartNumberingAfterBreak="0">
     <w:nsid w:val="49C67C32"/>
     <w:multiLevelType w:val="hybridMultilevel"/>
     <w:tmpl w:val="C72ED6AE"/>
@@ -8605,7 +10813,7 @@
       </w:rPr>
     </w:lvl>
   </w:abstractNum>
-  <w:abstractNum w:abstractNumId="20" w15:restartNumberingAfterBreak="0">
+  <w:abstractNum w:abstractNumId="21" w15:restartNumberingAfterBreak="0">
     <w:nsid w:val="4DFE5E96"/>
     <w:multiLevelType w:val="hybridMultilevel"/>
     <w:tmpl w:val="B72EF1EE"/>
@@ -8718,7 +10926,7 @@
       </w:rPr>
     </w:lvl>
   </w:abstractNum>
-  <w:abstractNum w:abstractNumId="21" w15:restartNumberingAfterBreak="0">
+  <w:abstractNum w:abstractNumId="22" w15:restartNumberingAfterBreak="0">
     <w:nsid w:val="504416B4"/>
     <w:multiLevelType w:val="hybridMultilevel"/>
     <w:tmpl w:val="4DDC4938"/>
@@ -8831,7 +11039,7 @@
       </w:rPr>
     </w:lvl>
   </w:abstractNum>
-  <w:abstractNum w:abstractNumId="22" w15:restartNumberingAfterBreak="0">
+  <w:abstractNum w:abstractNumId="23" w15:restartNumberingAfterBreak="0">
     <w:nsid w:val="542E249C"/>
     <w:multiLevelType w:val="hybridMultilevel"/>
     <w:tmpl w:val="64988176"/>
@@ -8944,7 +11152,7 @@
       </w:rPr>
     </w:lvl>
   </w:abstractNum>
-  <w:abstractNum w:abstractNumId="23" w15:restartNumberingAfterBreak="0">
+  <w:abstractNum w:abstractNumId="24" w15:restartNumberingAfterBreak="0">
     <w:nsid w:val="560549FD"/>
     <w:multiLevelType w:val="hybridMultilevel"/>
     <w:tmpl w:val="7A14CE38"/>
@@ -9057,7 +11265,7 @@
       </w:rPr>
     </w:lvl>
   </w:abstractNum>
-  <w:abstractNum w:abstractNumId="24" w15:restartNumberingAfterBreak="0">
+  <w:abstractNum w:abstractNumId="25" w15:restartNumberingAfterBreak="0">
     <w:nsid w:val="57A8142F"/>
     <w:multiLevelType w:val="hybridMultilevel"/>
     <w:tmpl w:val="1C401E54"/>
@@ -9170,7 +11378,7 @@
       </w:rPr>
     </w:lvl>
   </w:abstractNum>
-  <w:abstractNum w:abstractNumId="25" w15:restartNumberingAfterBreak="0">
+  <w:abstractNum w:abstractNumId="26" w15:restartNumberingAfterBreak="0">
     <w:nsid w:val="5A8B4B95"/>
     <w:multiLevelType w:val="multilevel"/>
     <w:tmpl w:val="9E56DADC"/>
@@ -9283,7 +11491,7 @@
       </w:rPr>
     </w:lvl>
   </w:abstractNum>
-  <w:abstractNum w:abstractNumId="26" w15:restartNumberingAfterBreak="0">
+  <w:abstractNum w:abstractNumId="27" w15:restartNumberingAfterBreak="0">
     <w:nsid w:val="5C4A39EB"/>
     <w:multiLevelType w:val="multilevel"/>
     <w:tmpl w:val="462089B6"/>
@@ -9396,7 +11604,7 @@
       </w:rPr>
     </w:lvl>
   </w:abstractNum>
-  <w:abstractNum w:abstractNumId="27" w15:restartNumberingAfterBreak="0">
+  <w:abstractNum w:abstractNumId="28" w15:restartNumberingAfterBreak="0">
     <w:nsid w:val="5E786FBB"/>
     <w:multiLevelType w:val="hybridMultilevel"/>
     <w:tmpl w:val="36526D2C"/>
@@ -9509,7 +11717,7 @@
       </w:rPr>
     </w:lvl>
   </w:abstractNum>
-  <w:abstractNum w:abstractNumId="28" w15:restartNumberingAfterBreak="0">
+  <w:abstractNum w:abstractNumId="29" w15:restartNumberingAfterBreak="0">
     <w:nsid w:val="5EDA0AA8"/>
     <w:multiLevelType w:val="hybridMultilevel"/>
     <w:tmpl w:val="207213AA"/>
@@ -9622,7 +11830,7 @@
       </w:rPr>
     </w:lvl>
   </w:abstractNum>
-  <w:abstractNum w:abstractNumId="29" w15:restartNumberingAfterBreak="0">
+  <w:abstractNum w:abstractNumId="30" w15:restartNumberingAfterBreak="0">
     <w:nsid w:val="6C913A09"/>
     <w:multiLevelType w:val="hybridMultilevel"/>
     <w:tmpl w:val="78E4462E"/>
@@ -9735,7 +11943,7 @@
       </w:rPr>
     </w:lvl>
   </w:abstractNum>
-  <w:abstractNum w:abstractNumId="30" w15:restartNumberingAfterBreak="0">
+  <w:abstractNum w:abstractNumId="31" w15:restartNumberingAfterBreak="0">
     <w:nsid w:val="6F3F207A"/>
     <w:multiLevelType w:val="multilevel"/>
     <w:tmpl w:val="5D32C3C0"/>
@@ -9848,7 +12056,7 @@
       </w:rPr>
     </w:lvl>
   </w:abstractNum>
-  <w:abstractNum w:abstractNumId="31" w15:restartNumberingAfterBreak="0">
+  <w:abstractNum w:abstractNumId="32" w15:restartNumberingAfterBreak="0">
     <w:nsid w:val="73681FBC"/>
     <w:multiLevelType w:val="hybridMultilevel"/>
     <w:tmpl w:val="5AF01820"/>
@@ -9961,7 +12169,7 @@
       </w:rPr>
     </w:lvl>
   </w:abstractNum>
-  <w:abstractNum w:abstractNumId="32" w15:restartNumberingAfterBreak="0">
+  <w:abstractNum w:abstractNumId="33" w15:restartNumberingAfterBreak="0">
     <w:nsid w:val="78676CEA"/>
     <w:multiLevelType w:val="hybridMultilevel"/>
     <w:tmpl w:val="36468E9E"/>
@@ -10074,7 +12282,7 @@
       </w:rPr>
     </w:lvl>
   </w:abstractNum>
-  <w:abstractNum w:abstractNumId="33" w15:restartNumberingAfterBreak="0">
+  <w:abstractNum w:abstractNumId="34" w15:restartNumberingAfterBreak="0">
     <w:nsid w:val="793B0C08"/>
     <w:multiLevelType w:val="hybridMultilevel"/>
     <w:tmpl w:val="6942931E"/>
@@ -10160,7 +12368,7 @@
       </w:pPr>
     </w:lvl>
   </w:abstractNum>
-  <w:abstractNum w:abstractNumId="34" w15:restartNumberingAfterBreak="0">
+  <w:abstractNum w:abstractNumId="35" w15:restartNumberingAfterBreak="0">
     <w:nsid w:val="7BA82827"/>
     <w:multiLevelType w:val="hybridMultilevel"/>
     <w:tmpl w:val="561A8A20"/>
@@ -10273,7 +12481,7 @@
       </w:rPr>
     </w:lvl>
   </w:abstractNum>
-  <w:abstractNum w:abstractNumId="35" w15:restartNumberingAfterBreak="0">
+  <w:abstractNum w:abstractNumId="36" w15:restartNumberingAfterBreak="0">
     <w:nsid w:val="7ED339A8"/>
     <w:multiLevelType w:val="hybridMultilevel"/>
     <w:tmpl w:val="2F3EE45E"/>
@@ -10390,13 +12598,13 @@
     <w:abstractNumId w:val="0"/>
   </w:num>
   <w:num w:numId="2" w16cid:durableId="1608584755">
+    <w:abstractNumId w:val="27"/>
+  </w:num>
+  <w:num w:numId="3" w16cid:durableId="659115295">
     <w:abstractNumId w:val="26"/>
   </w:num>
-  <w:num w:numId="3" w16cid:durableId="659115295">
-    <w:abstractNumId w:val="25"/>
-  </w:num>
   <w:num w:numId="4" w16cid:durableId="1230770418">
-    <w:abstractNumId w:val="30"/>
+    <w:abstractNumId w:val="31"/>
   </w:num>
   <w:num w:numId="5" w16cid:durableId="137648734">
     <w:abstractNumId w:val="12"/>
@@ -10405,34 +12613,34 @@
     <w:abstractNumId w:val="1"/>
   </w:num>
   <w:num w:numId="7" w16cid:durableId="406417714">
-    <w:abstractNumId w:val="27"/>
+    <w:abstractNumId w:val="28"/>
   </w:num>
   <w:num w:numId="8" w16cid:durableId="1369646708">
-    <w:abstractNumId w:val="21"/>
+    <w:abstractNumId w:val="22"/>
   </w:num>
   <w:num w:numId="9" w16cid:durableId="1656184599">
     <w:abstractNumId w:val="3"/>
   </w:num>
   <w:num w:numId="10" w16cid:durableId="2137982715">
-    <w:abstractNumId w:val="35"/>
+    <w:abstractNumId w:val="36"/>
   </w:num>
   <w:num w:numId="11" w16cid:durableId="1414814098">
     <w:abstractNumId w:val="7"/>
   </w:num>
   <w:num w:numId="12" w16cid:durableId="996229459">
-    <w:abstractNumId w:val="24"/>
+    <w:abstractNumId w:val="25"/>
   </w:num>
   <w:num w:numId="13" w16cid:durableId="1071346855">
+    <w:abstractNumId w:val="19"/>
+  </w:num>
+  <w:num w:numId="14" w16cid:durableId="484129223">
+    <w:abstractNumId w:val="21"/>
+  </w:num>
+  <w:num w:numId="15" w16cid:durableId="2144540885">
     <w:abstractNumId w:val="18"/>
   </w:num>
-  <w:num w:numId="14" w16cid:durableId="484129223">
-    <w:abstractNumId w:val="20"/>
-  </w:num>
-  <w:num w:numId="15" w16cid:durableId="2144540885">
-    <w:abstractNumId w:val="17"/>
-  </w:num>
   <w:num w:numId="16" w16cid:durableId="1046173474">
-    <w:abstractNumId w:val="34"/>
+    <w:abstractNumId w:val="35"/>
   </w:num>
   <w:num w:numId="17" w16cid:durableId="1783959084">
     <w:abstractNumId w:val="13"/>
@@ -10441,7 +12649,7 @@
     <w:abstractNumId w:val="10"/>
   </w:num>
   <w:num w:numId="19" w16cid:durableId="2001735207">
-    <w:abstractNumId w:val="28"/>
+    <w:abstractNumId w:val="29"/>
   </w:num>
   <w:num w:numId="20" w16cid:durableId="1027097358">
     <w:abstractNumId w:val="2"/>
@@ -10450,25 +12658,25 @@
     <w:abstractNumId w:val="8"/>
   </w:num>
   <w:num w:numId="22" w16cid:durableId="736175354">
-    <w:abstractNumId w:val="22"/>
+    <w:abstractNumId w:val="23"/>
   </w:num>
   <w:num w:numId="23" w16cid:durableId="29767650">
-    <w:abstractNumId w:val="19"/>
+    <w:abstractNumId w:val="20"/>
   </w:num>
   <w:num w:numId="24" w16cid:durableId="1889488797">
-    <w:abstractNumId w:val="15"/>
+    <w:abstractNumId w:val="16"/>
   </w:num>
   <w:num w:numId="25" w16cid:durableId="1132483011">
     <w:abstractNumId w:val="5"/>
   </w:num>
   <w:num w:numId="26" w16cid:durableId="1184057134">
-    <w:abstractNumId w:val="33"/>
+    <w:abstractNumId w:val="34"/>
   </w:num>
   <w:num w:numId="27" w16cid:durableId="701052994">
-    <w:abstractNumId w:val="29"/>
+    <w:abstractNumId w:val="30"/>
   </w:num>
   <w:num w:numId="28" w16cid:durableId="1058938202">
-    <w:abstractNumId w:val="16"/>
+    <w:abstractNumId w:val="17"/>
   </w:num>
   <w:num w:numId="29" w16cid:durableId="1586449997">
     <w:abstractNumId w:val="6"/>
@@ -10477,22 +12685,25 @@
     <w:abstractNumId w:val="9"/>
   </w:num>
   <w:num w:numId="31" w16cid:durableId="574516857">
-    <w:abstractNumId w:val="32"/>
+    <w:abstractNumId w:val="33"/>
   </w:num>
   <w:num w:numId="32" w16cid:durableId="328216516">
     <w:abstractNumId w:val="14"/>
   </w:num>
   <w:num w:numId="33" w16cid:durableId="805665281">
-    <w:abstractNumId w:val="23"/>
+    <w:abstractNumId w:val="24"/>
   </w:num>
   <w:num w:numId="34" w16cid:durableId="1020474026">
-    <w:abstractNumId w:val="31"/>
+    <w:abstractNumId w:val="32"/>
   </w:num>
   <w:num w:numId="35" w16cid:durableId="780994604">
     <w:abstractNumId w:val="11"/>
   </w:num>
   <w:num w:numId="36" w16cid:durableId="2019651991">
     <w:abstractNumId w:val="4"/>
+  </w:num>
+  <w:num w:numId="37" w16cid:durableId="816607914">
+    <w:abstractNumId w:val="15"/>
   </w:num>
 </w:numbering>
 </file>
